--- a/Depthreat_Face_Reactivity_Analyses.docx
+++ b/Depthreat_Face_Reactivity_Analyses.docx
@@ -1166,7 +1166,7 @@
         <w:rPr>
           <w:rStyle w:val="VerbatimChar"/>
         </w:rPr>
-        <w:t xml:space="preserve">## -1.1184 -0.3604 -0.1881  0.1615  5.0003 </w:t>
+        <w:t xml:space="preserve">## -1.3536 -0.3858 -0.1839  0.2585  4.8698 </w:t>
       </w:r>
       <w:r>
         <w:br w:type="textWrapping"/>
@@ -1202,34 +1202,34 @@
         <w:rPr>
           <w:rStyle w:val="VerbatimChar"/>
         </w:rPr>
-        <w:t xml:space="preserve">## (Intercept)  1.42209    1.16705   1.219    0.225    </w:t>
-      </w:r>
-      <w:r>
-        <w:br w:type="textWrapping"/>
-      </w:r>
-      <w:r>
-        <w:rPr>
-          <w:rStyle w:val="VerbatimChar"/>
-        </w:rPr>
-        <w:t xml:space="preserve">## SEX         -0.11089    0.10216  -1.085    0.279    </w:t>
-      </w:r>
-      <w:r>
-        <w:br w:type="textWrapping"/>
-      </w:r>
-      <w:r>
-        <w:rPr>
-          <w:rStyle w:val="VerbatimChar"/>
-        </w:rPr>
-        <w:t xml:space="preserve">## S3AGE       -0.09805    0.09963  -0.984    0.326    </w:t>
-      </w:r>
-      <w:r>
-        <w:br w:type="textWrapping"/>
-      </w:r>
-      <w:r>
-        <w:rPr>
-          <w:rStyle w:val="VerbatimChar"/>
-        </w:rPr>
-        <w:t xml:space="preserve">## logITN_age3 -0.26648    0.06618  -4.026 8.46e-05 ***</w:t>
+        <w:t xml:space="preserve">## (Intercept)  1.50763    1.17309   1.285    0.200    </w:t>
+      </w:r>
+      <w:r>
+        <w:br w:type="textWrapping"/>
+      </w:r>
+      <w:r>
+        <w:rPr>
+          <w:rStyle w:val="VerbatimChar"/>
+        </w:rPr>
+        <w:t xml:space="preserve">## SEX         -0.17848    0.10269  -1.738    0.084 .  </w:t>
+      </w:r>
+      <w:r>
+        <w:br w:type="textWrapping"/>
+      </w:r>
+      <w:r>
+        <w:rPr>
+          <w:rStyle w:val="VerbatimChar"/>
+        </w:rPr>
+        <w:t xml:space="preserve">## S3AGE       -0.09316    0.10015  -0.930    0.354    </w:t>
+      </w:r>
+      <w:r>
+        <w:br w:type="textWrapping"/>
+      </w:r>
+      <w:r>
+        <w:rPr>
+          <w:rStyle w:val="VerbatimChar"/>
+        </w:rPr>
+        <w:t xml:space="preserve">## logITN_age3 -0.33056    0.06653  -4.969 1.61e-06 ***</w:t>
       </w:r>
       <w:r>
         <w:br w:type="textWrapping"/>
@@ -1265,25 +1265,25 @@
         <w:rPr>
           <w:rStyle w:val="VerbatimChar"/>
         </w:rPr>
-        <w:t xml:space="preserve">## Residual standard error: 0.6748 on 173 degrees of freedom</w:t>
-      </w:r>
-      <w:r>
-        <w:br w:type="textWrapping"/>
-      </w:r>
-      <w:r>
-        <w:rPr>
-          <w:rStyle w:val="VerbatimChar"/>
-        </w:rPr>
-        <w:t xml:space="preserve">## Multiple R-squared:  0.09605,    Adjusted R-squared:  0.08037 </w:t>
-      </w:r>
-      <w:r>
-        <w:br w:type="textWrapping"/>
-      </w:r>
-      <w:r>
-        <w:rPr>
-          <w:rStyle w:val="VerbatimChar"/>
-        </w:rPr>
-        <w:t xml:space="preserve">## F-statistic: 6.127 on 3 and 173 DF,  p-value: 0.0005526</w:t>
+        <w:t xml:space="preserve">## Residual standard error: 0.6783 on 173 degrees of freedom</w:t>
+      </w:r>
+      <w:r>
+        <w:br w:type="textWrapping"/>
+      </w:r>
+      <w:r>
+        <w:rPr>
+          <w:rStyle w:val="VerbatimChar"/>
+        </w:rPr>
+        <w:t xml:space="preserve">## Multiple R-squared:  0.1431, Adjusted R-squared:  0.1283 </w:t>
+      </w:r>
+      <w:r>
+        <w:br w:type="textWrapping"/>
+      </w:r>
+      <w:r>
+        <w:rPr>
+          <w:rStyle w:val="VerbatimChar"/>
+        </w:rPr>
+        <w:t xml:space="preserve">## F-statistic: 9.632 on 3 and 173 DF,  p-value: 6.491e-06</w:t>
       </w:r>
     </w:p>
     <w:p>
@@ -1784,7 +1784,7 @@
         <w:rPr>
           <w:rStyle w:val="VerbatimChar"/>
         </w:rPr>
-        <w:t xml:space="preserve">## -10.3733  -2.5975  -0.9102   1.8151  15.3625 </w:t>
+        <w:t xml:space="preserve">## -10.2042  -2.5160  -0.9221   1.8513  15.7317 </w:t>
       </w:r>
       <w:r>
         <w:br w:type="textWrapping"/>
@@ -1820,52 +1820,52 @@
         <w:rPr>
           <w:rStyle w:val="VerbatimChar"/>
         </w:rPr>
-        <w:t xml:space="preserve">## (Intercept)         9.4724     8.0080   1.183  0.23850    </w:t>
-      </w:r>
-      <w:r>
-        <w:br w:type="textWrapping"/>
-      </w:r>
-      <w:r>
-        <w:rPr>
-          <w:rStyle w:val="VerbatimChar"/>
-        </w:rPr>
-        <w:t xml:space="preserve">## FINAL_THREAT        1.6900     0.5382   3.140  0.00199 ** </w:t>
-      </w:r>
-      <w:r>
-        <w:br w:type="textWrapping"/>
-      </w:r>
-      <w:r>
-        <w:rPr>
-          <w:rStyle w:val="VerbatimChar"/>
-        </w:rPr>
-        <w:t xml:space="preserve">## FINAL_DEPRIVATION   2.5604     0.5773   4.435 1.64e-05 ***</w:t>
-      </w:r>
-      <w:r>
-        <w:br w:type="textWrapping"/>
-      </w:r>
-      <w:r>
-        <w:rPr>
-          <w:rStyle w:val="VerbatimChar"/>
-        </w:rPr>
-        <w:t xml:space="preserve">## SEX                -1.0580     0.7032  -1.504  0.13431    </w:t>
-      </w:r>
-      <w:r>
-        <w:br w:type="textWrapping"/>
-      </w:r>
-      <w:r>
-        <w:rPr>
-          <w:rStyle w:val="VerbatimChar"/>
-        </w:rPr>
-        <w:t xml:space="preserve">## S3AGE              -0.3138     0.6821  -0.460  0.64603    </w:t>
-      </w:r>
-      <w:r>
-        <w:br w:type="textWrapping"/>
-      </w:r>
-      <w:r>
-        <w:rPr>
-          <w:rStyle w:val="VerbatimChar"/>
-        </w:rPr>
-        <w:t xml:space="preserve">## logITN_age3        -0.4683     0.5003  -0.936  0.35054    </w:t>
+        <w:t xml:space="preserve">## (Intercept)         9.1001     7.9579   1.144 0.254415    </w:t>
+      </w:r>
+      <w:r>
+        <w:br w:type="textWrapping"/>
+      </w:r>
+      <w:r>
+        <w:rPr>
+          <w:rStyle w:val="VerbatimChar"/>
+        </w:rPr>
+        <w:t xml:space="preserve">## FINAL_THREAT        1.8600     0.5300   3.509 0.000575 ***</w:t>
+      </w:r>
+      <w:r>
+        <w:br w:type="textWrapping"/>
+      </w:r>
+      <w:r>
+        <w:rPr>
+          <w:rStyle w:val="VerbatimChar"/>
+        </w:rPr>
+        <w:t xml:space="preserve">## FINAL_DEPRIVATION   2.5337     0.5715   4.434 1.65e-05 ***</w:t>
+      </w:r>
+      <w:r>
+        <w:br w:type="textWrapping"/>
+      </w:r>
+      <w:r>
+        <w:rPr>
+          <w:rStyle w:val="VerbatimChar"/>
+        </w:rPr>
+        <w:t xml:space="preserve">## SEX                -0.9175     0.7013  -1.308 0.192549    </w:t>
+      </w:r>
+      <w:r>
+        <w:br w:type="textWrapping"/>
+      </w:r>
+      <w:r>
+        <w:rPr>
+          <w:rStyle w:val="VerbatimChar"/>
+        </w:rPr>
+        <w:t xml:space="preserve">## S3AGE              -0.3079     0.6773  -0.455 0.650034    </w:t>
+      </w:r>
+      <w:r>
+        <w:br w:type="textWrapping"/>
+      </w:r>
+      <w:r>
+        <w:rPr>
+          <w:rStyle w:val="VerbatimChar"/>
+        </w:rPr>
+        <w:t xml:space="preserve">## logITN_age3        -0.3132     0.5044  -0.621 0.535451    </w:t>
       </w:r>
       <w:r>
         <w:br w:type="textWrapping"/>
@@ -1901,25 +1901,25 @@
         <w:rPr>
           <w:rStyle w:val="VerbatimChar"/>
         </w:rPr>
-        <w:t xml:space="preserve">## Residual standard error: 4.604 on 171 degrees of freedom</w:t>
-      </w:r>
-      <w:r>
-        <w:br w:type="textWrapping"/>
-      </w:r>
-      <w:r>
-        <w:rPr>
-          <w:rStyle w:val="VerbatimChar"/>
-        </w:rPr>
-        <w:t xml:space="preserve">## Multiple R-squared:  0.2685, Adjusted R-squared:  0.2471 </w:t>
-      </w:r>
-      <w:r>
-        <w:br w:type="textWrapping"/>
-      </w:r>
-      <w:r>
-        <w:rPr>
-          <w:rStyle w:val="VerbatimChar"/>
-        </w:rPr>
-        <w:t xml:space="preserve">## F-statistic: 12.55 on 5 and 171 DF,  p-value: 2.188e-10</w:t>
+        <w:t xml:space="preserve">## Residual standard error: 4.573 on 171 degrees of freedom</w:t>
+      </w:r>
+      <w:r>
+        <w:br w:type="textWrapping"/>
+      </w:r>
+      <w:r>
+        <w:rPr>
+          <w:rStyle w:val="VerbatimChar"/>
+        </w:rPr>
+        <w:t xml:space="preserve">## Multiple R-squared:  0.2782, Adjusted R-squared:  0.2571 </w:t>
+      </w:r>
+      <w:r>
+        <w:br w:type="textWrapping"/>
+      </w:r>
+      <w:r>
+        <w:rPr>
+          <w:rStyle w:val="VerbatimChar"/>
+        </w:rPr>
+        <w:t xml:space="preserve">## F-statistic: 13.18 on 5 and 171 DF,  p-value: 7.276e-11</w:t>
       </w:r>
     </w:p>
     <w:p>
@@ -2133,7 +2133,7 @@
         <w:rPr>
           <w:rStyle w:val="VerbatimChar"/>
         </w:rPr>
-        <w:t xml:space="preserve">## -18.748  -6.977  -2.185   5.880  38.521 </w:t>
+        <w:t xml:space="preserve">## -18.565  -6.929  -1.984   5.626  38.691 </w:t>
       </w:r>
       <w:r>
         <w:br w:type="textWrapping"/>
@@ -2169,52 +2169,52 @@
         <w:rPr>
           <w:rStyle w:val="VerbatimChar"/>
         </w:rPr>
-        <w:t xml:space="preserve">## (Intercept)        21.9698    18.0376   1.218   0.2249  </w:t>
-      </w:r>
-      <w:r>
-        <w:br w:type="textWrapping"/>
-      </w:r>
-      <w:r>
-        <w:rPr>
-          <w:rStyle w:val="VerbatimChar"/>
-        </w:rPr>
-        <w:t xml:space="preserve">## FINAL_THREAT        2.1541     1.2123   1.777   0.0774 .</w:t>
-      </w:r>
-      <w:r>
-        <w:br w:type="textWrapping"/>
-      </w:r>
-      <w:r>
-        <w:rPr>
-          <w:rStyle w:val="VerbatimChar"/>
-        </w:rPr>
-        <w:t xml:space="preserve">## FINAL_DEPRIVATION   1.9083     1.3003   1.468   0.1441  </w:t>
-      </w:r>
-      <w:r>
-        <w:br w:type="textWrapping"/>
-      </w:r>
-      <w:r>
-        <w:rPr>
-          <w:rStyle w:val="VerbatimChar"/>
-        </w:rPr>
-        <w:t xml:space="preserve">## SEX                -0.4667     1.5840  -0.295   0.7686  </w:t>
-      </w:r>
-      <w:r>
-        <w:br w:type="textWrapping"/>
-      </w:r>
-      <w:r>
-        <w:rPr>
-          <w:rStyle w:val="VerbatimChar"/>
-        </w:rPr>
-        <w:t xml:space="preserve">## S3AGE              -0.3991     1.5363  -0.260   0.7953  </w:t>
-      </w:r>
-      <w:r>
-        <w:br w:type="textWrapping"/>
-      </w:r>
-      <w:r>
-        <w:rPr>
-          <w:rStyle w:val="VerbatimChar"/>
-        </w:rPr>
-        <w:t xml:space="preserve">## logITN_age3         0.4196     1.1269   0.372   0.7101  </w:t>
+        <w:t xml:space="preserve">## (Intercept)        21.6975    18.0350   1.203   0.2306  </w:t>
+      </w:r>
+      <w:r>
+        <w:br w:type="textWrapping"/>
+      </w:r>
+      <w:r>
+        <w:rPr>
+          <w:rStyle w:val="VerbatimChar"/>
+        </w:rPr>
+        <w:t xml:space="preserve">## FINAL_THREAT        2.2043     1.2012   1.835   0.0682 .</w:t>
+      </w:r>
+      <w:r>
+        <w:br w:type="textWrapping"/>
+      </w:r>
+      <w:r>
+        <w:rPr>
+          <w:rStyle w:val="VerbatimChar"/>
+        </w:rPr>
+        <w:t xml:space="preserve">## FINAL_DEPRIVATION   1.9198     1.2951   1.482   0.1401  </w:t>
+      </w:r>
+      <w:r>
+        <w:br w:type="textWrapping"/>
+      </w:r>
+      <w:r>
+        <w:rPr>
+          <w:rStyle w:val="VerbatimChar"/>
+        </w:rPr>
+        <w:t xml:space="preserve">## SEX                -0.3104     1.5894  -0.195   0.8454  </w:t>
+      </w:r>
+      <w:r>
+        <w:br w:type="textWrapping"/>
+      </w:r>
+      <w:r>
+        <w:rPr>
+          <w:rStyle w:val="VerbatimChar"/>
+        </w:rPr>
+        <w:t xml:space="preserve">## S3AGE              -0.4043     1.5350  -0.263   0.7926  </w:t>
+      </w:r>
+      <w:r>
+        <w:br w:type="textWrapping"/>
+      </w:r>
+      <w:r>
+        <w:rPr>
+          <w:rStyle w:val="VerbatimChar"/>
+        </w:rPr>
+        <w:t xml:space="preserve">## logITN_age3         0.5783     1.1432   0.506   0.6136  </w:t>
       </w:r>
       <w:r>
         <w:br w:type="textWrapping"/>
@@ -2250,25 +2250,25 @@
         <w:rPr>
           <w:rStyle w:val="VerbatimChar"/>
         </w:rPr>
-        <w:t xml:space="preserve">## Residual standard error: 10.37 on 171 degrees of freedom</w:t>
-      </w:r>
-      <w:r>
-        <w:br w:type="textWrapping"/>
-      </w:r>
-      <w:r>
-        <w:rPr>
-          <w:rStyle w:val="VerbatimChar"/>
-        </w:rPr>
-        <w:t xml:space="preserve">## Multiple R-squared:  0.04723,    Adjusted R-squared:  0.01937 </w:t>
-      </w:r>
-      <w:r>
-        <w:br w:type="textWrapping"/>
-      </w:r>
-      <w:r>
-        <w:rPr>
-          <w:rStyle w:val="VerbatimChar"/>
-        </w:rPr>
-        <w:t xml:space="preserve">## F-statistic: 1.695 on 5 and 171 DF,  p-value: 0.1382</w:t>
+        <w:t xml:space="preserve">## Residual standard error: 10.36 on 171 degrees of freedom</w:t>
+      </w:r>
+      <w:r>
+        <w:br w:type="textWrapping"/>
+      </w:r>
+      <w:r>
+        <w:rPr>
+          <w:rStyle w:val="VerbatimChar"/>
+        </w:rPr>
+        <w:t xml:space="preserve">## Multiple R-squared:  0.04837,    Adjusted R-squared:  0.02055 </w:t>
+      </w:r>
+      <w:r>
+        <w:br w:type="textWrapping"/>
+      </w:r>
+      <w:r>
+        <w:rPr>
+          <w:rStyle w:val="VerbatimChar"/>
+        </w:rPr>
+        <w:t xml:space="preserve">## F-statistic: 1.738 on 5 and 171 DF,  p-value: 0.1283</w:t>
       </w:r>
     </w:p>
     <w:p>
@@ -2482,7 +2482,7 @@
         <w:rPr>
           <w:rStyle w:val="VerbatimChar"/>
         </w:rPr>
-        <w:t xml:space="preserve">## -1.7150 -0.6543 -0.5100  0.2441  6.2177 </w:t>
+        <w:t xml:space="preserve">## -1.9824 -0.6316 -0.4905  0.1524  6.4164 </w:t>
       </w:r>
       <w:r>
         <w:br w:type="textWrapping"/>
@@ -2518,52 +2518,52 @@
         <w:rPr>
           <w:rStyle w:val="VerbatimChar"/>
         </w:rPr>
-        <w:t xml:space="preserve">## (Intercept)        1.71721    0.90759   1.892   0.0585 .  </w:t>
-      </w:r>
-      <w:r>
-        <w:br w:type="textWrapping"/>
-      </w:r>
-      <w:r>
-        <w:rPr>
-          <w:rStyle w:val="VerbatimChar"/>
-        </w:rPr>
-        <w:t xml:space="preserve">## FINAL_THREAT       0.28249    0.03295   8.573  &lt; 2e-16 ***</w:t>
-      </w:r>
-      <w:r>
-        <w:br w:type="textWrapping"/>
-      </w:r>
-      <w:r>
-        <w:rPr>
-          <w:rStyle w:val="VerbatimChar"/>
-        </w:rPr>
-        <w:t xml:space="preserve">## FINAL_DEPRIVATION -0.10012    0.05960  -1.680   0.0930 .  </w:t>
-      </w:r>
-      <w:r>
-        <w:br w:type="textWrapping"/>
-      </w:r>
-      <w:r>
-        <w:rPr>
-          <w:rStyle w:val="VerbatimChar"/>
-        </w:rPr>
-        <w:t xml:space="preserve">## SEX               -0.19219    0.07721  -2.489   0.0128 *  </w:t>
-      </w:r>
-      <w:r>
-        <w:br w:type="textWrapping"/>
-      </w:r>
-      <w:r>
-        <w:rPr>
-          <w:rStyle w:val="VerbatimChar"/>
-        </w:rPr>
-        <w:t xml:space="preserve">## S3AGE              0.07199    0.07736   0.931   0.3520    </w:t>
-      </w:r>
-      <w:r>
-        <w:br w:type="textWrapping"/>
-      </w:r>
-      <w:r>
-        <w:rPr>
-          <w:rStyle w:val="VerbatimChar"/>
-        </w:rPr>
-        <w:t xml:space="preserve">## logITN_age3       -0.16399    0.04142  -3.960 7.51e-05 ***</w:t>
+        <w:t xml:space="preserve">## (Intercept)        1.44058    0.91250   1.579  0.11440    </w:t>
+      </w:r>
+      <w:r>
+        <w:br w:type="textWrapping"/>
+      </w:r>
+      <w:r>
+        <w:rPr>
+          <w:rStyle w:val="VerbatimChar"/>
+        </w:rPr>
+        <w:t xml:space="preserve">## FINAL_THREAT       0.30617    0.03369   9.087  &lt; 2e-16 ***</w:t>
+      </w:r>
+      <w:r>
+        <w:br w:type="textWrapping"/>
+      </w:r>
+      <w:r>
+        <w:rPr>
+          <w:rStyle w:val="VerbatimChar"/>
+        </w:rPr>
+        <w:t xml:space="preserve">## FINAL_DEPRIVATION -0.09514    0.05987  -1.589  0.11204    </w:t>
+      </w:r>
+      <w:r>
+        <w:br w:type="textWrapping"/>
+      </w:r>
+      <w:r>
+        <w:rPr>
+          <w:rStyle w:val="VerbatimChar"/>
+        </w:rPr>
+        <w:t xml:space="preserve">## SEX               -0.16706    0.07650  -2.184  0.02898 *  </w:t>
+      </w:r>
+      <w:r>
+        <w:br w:type="textWrapping"/>
+      </w:r>
+      <w:r>
+        <w:rPr>
+          <w:rStyle w:val="VerbatimChar"/>
+        </w:rPr>
+        <w:t xml:space="preserve">## S3AGE              0.08961    0.07758   1.155  0.24807    </w:t>
+      </w:r>
+      <w:r>
+        <w:br w:type="textWrapping"/>
+      </w:r>
+      <w:r>
+        <w:rPr>
+          <w:rStyle w:val="VerbatimChar"/>
+        </w:rPr>
+        <w:t xml:space="preserve">## logITN_age3       -0.13522    0.04202  -3.218  0.00129 ** </w:t>
       </w:r>
       <w:r>
         <w:br w:type="textWrapping"/>
@@ -2599,52 +2599,52 @@
         <w:rPr>
           <w:rStyle w:val="VerbatimChar"/>
         </w:rPr>
-        <w:t xml:space="preserve">## (Intercept)        0.60814    3.91450   0.155  0.87654   </w:t>
-      </w:r>
-      <w:r>
-        <w:br w:type="textWrapping"/>
-      </w:r>
-      <w:r>
-        <w:rPr>
-          <w:rStyle w:val="VerbatimChar"/>
-        </w:rPr>
-        <w:t xml:space="preserve">## FINAL_THREAT      -0.98425    0.34170  -2.880  0.00397 **</w:t>
-      </w:r>
-      <w:r>
-        <w:br w:type="textWrapping"/>
-      </w:r>
-      <w:r>
-        <w:rPr>
-          <w:rStyle w:val="VerbatimChar"/>
-        </w:rPr>
-        <w:t xml:space="preserve">## FINAL_DEPRIVATION -0.13934    0.27745  -0.502  0.61551   </w:t>
-      </w:r>
-      <w:r>
-        <w:br w:type="textWrapping"/>
-      </w:r>
-      <w:r>
-        <w:rPr>
-          <w:rStyle w:val="VerbatimChar"/>
-        </w:rPr>
-        <w:t xml:space="preserve">## SEX                0.17383    0.34636   0.502  0.61576   </w:t>
-      </w:r>
-      <w:r>
-        <w:br w:type="textWrapping"/>
-      </w:r>
-      <w:r>
-        <w:rPr>
-          <w:rStyle w:val="VerbatimChar"/>
-        </w:rPr>
-        <w:t xml:space="preserve">## S3AGE             -0.05284    0.33409  -0.158  0.87433   </w:t>
-      </w:r>
-      <w:r>
-        <w:br w:type="textWrapping"/>
-      </w:r>
-      <w:r>
-        <w:rPr>
-          <w:rStyle w:val="VerbatimChar"/>
-        </w:rPr>
-        <w:t xml:space="preserve">## logITN_age3        0.54303    0.24908   2.180  0.02925 * </w:t>
+        <w:t xml:space="preserve">## (Intercept)        0.80674    3.95852   0.204  0.83851   </w:t>
+      </w:r>
+      <w:r>
+        <w:br w:type="textWrapping"/>
+      </w:r>
+      <w:r>
+        <w:rPr>
+          <w:rStyle w:val="VerbatimChar"/>
+        </w:rPr>
+        <w:t xml:space="preserve">## FINAL_THREAT      -1.09576    0.33597  -3.261  0.00111 **</w:t>
+      </w:r>
+      <w:r>
+        <w:br w:type="textWrapping"/>
+      </w:r>
+      <w:r>
+        <w:rPr>
+          <w:rStyle w:val="VerbatimChar"/>
+        </w:rPr>
+        <w:t xml:space="preserve">## FINAL_DEPRIVATION -0.12680    0.27922  -0.454  0.64974   </w:t>
+      </w:r>
+      <w:r>
+        <w:br w:type="textWrapping"/>
+      </w:r>
+      <w:r>
+        <w:rPr>
+          <w:rStyle w:val="VerbatimChar"/>
+        </w:rPr>
+        <w:t xml:space="preserve">## SEX                0.07413    0.35362   0.210  0.83396   </w:t>
+      </w:r>
+      <w:r>
+        <w:br w:type="textWrapping"/>
+      </w:r>
+      <w:r>
+        <w:rPr>
+          <w:rStyle w:val="VerbatimChar"/>
+        </w:rPr>
+        <w:t xml:space="preserve">## S3AGE             -0.05417    0.33771  -0.160  0.87256   </w:t>
+      </w:r>
+      <w:r>
+        <w:br w:type="textWrapping"/>
+      </w:r>
+      <w:r>
+        <w:rPr>
+          <w:rStyle w:val="VerbatimChar"/>
+        </w:rPr>
+        <w:t xml:space="preserve">## logITN_age3        0.45561    0.25501   1.787  0.07400 . </w:t>
       </w:r>
       <w:r>
         <w:br w:type="textWrapping"/>
@@ -2680,16 +2680,16 @@
         <w:rPr>
           <w:rStyle w:val="VerbatimChar"/>
         </w:rPr>
-        <w:t xml:space="preserve">## Number of iterations in BFGS optimization: 3 </w:t>
-      </w:r>
-      <w:r>
-        <w:br w:type="textWrapping"/>
-      </w:r>
-      <w:r>
-        <w:rPr>
-          <w:rStyle w:val="VerbatimChar"/>
-        </w:rPr>
-        <w:t xml:space="preserve">## Log-likelihood: -428.4 on 12 Df</w:t>
+        <w:t xml:space="preserve">## Number of iterations in BFGS optimization: 8 </w:t>
+      </w:r>
+      <w:r>
+        <w:br w:type="textWrapping"/>
+      </w:r>
+      <w:r>
+        <w:rPr>
+          <w:rStyle w:val="VerbatimChar"/>
+        </w:rPr>
+        <w:t xml:space="preserve">## Log-likelihood: -422.8 on 12 Df</w:t>
       </w:r>
     </w:p>
     <w:p>
@@ -2931,43 +2931,43 @@
         <w:rPr>
           <w:rStyle w:val="VerbatimChar"/>
         </w:rPr>
-        <w:t xml:space="preserve">## FINAL_THREAT      1.1908 0.8398  8.2032 11.0012 0.9164 1.5630     0 0.0195</w:t>
-      </w:r>
-      <w:r>
-        <w:br w:type="textWrapping"/>
-      </w:r>
-      <w:r>
-        <w:rPr>
-          <w:rStyle w:val="VerbatimChar"/>
-        </w:rPr>
-        <w:t xml:space="preserve">## FINAL_DEPRIVATION 1.3010 0.7686 12.9443 17.3594 0.8767 1.7077     0 0.0179</w:t>
-      </w:r>
-      <w:r>
-        <w:br w:type="textWrapping"/>
-      </w:r>
-      <w:r>
-        <w:rPr>
-          <w:rStyle w:val="VerbatimChar"/>
-        </w:rPr>
-        <w:t xml:space="preserve">## SEX               1.0282 0.9725  1.2143  1.6285 0.9862 1.3496     0 0.0226</w:t>
-      </w:r>
-      <w:r>
-        <w:br w:type="textWrapping"/>
-      </w:r>
-      <w:r>
-        <w:rPr>
-          <w:rStyle w:val="VerbatimChar"/>
-        </w:rPr>
-        <w:t xml:space="preserve">## S3AGE             1.0159 0.9844  0.6825  0.9153 0.9922 1.3334     0 0.0229</w:t>
-      </w:r>
-      <w:r>
-        <w:br w:type="textWrapping"/>
-      </w:r>
-      <w:r>
-        <w:rPr>
-          <w:rStyle w:val="VerbatimChar"/>
-        </w:rPr>
-        <w:t xml:space="preserve">## logITN_age3       1.2308 0.8125  9.9253 13.3106 0.9014 1.6156     0 0.0189</w:t>
+        <w:t xml:space="preserve">## FINAL_THREAT      1.2476 0.8015 10.6477 14.2795 0.8953 1.6915     0 0.0186</w:t>
+      </w:r>
+      <w:r>
+        <w:br w:type="textWrapping"/>
+      </w:r>
+      <w:r>
+        <w:rPr>
+          <w:rStyle w:val="VerbatimChar"/>
+        </w:rPr>
+        <w:t xml:space="preserve">## FINAL_DEPRIVATION 1.2922 0.7739 12.5626 16.8475 0.8797 1.7519     0 0.0180</w:t>
+      </w:r>
+      <w:r>
+        <w:br w:type="textWrapping"/>
+      </w:r>
+      <w:r>
+        <w:rPr>
+          <w:rStyle w:val="VerbatimChar"/>
+        </w:rPr>
+        <w:t xml:space="preserve">## SEX               1.0366 0.9647  1.5720  2.1082 0.9822 1.4054     0 0.0224</w:t>
+      </w:r>
+      <w:r>
+        <w:br w:type="textWrapping"/>
+      </w:r>
+      <w:r>
+        <w:rPr>
+          <w:rStyle w:val="VerbatimChar"/>
+        </w:rPr>
+        <w:t xml:space="preserve">## S3AGE             1.0154 0.9848  0.6619  0.8876 0.9924 1.3767     0 0.0229</w:t>
+      </w:r>
+      <w:r>
+        <w:br w:type="textWrapping"/>
+      </w:r>
+      <w:r>
+        <w:rPr>
+          <w:rStyle w:val="VerbatimChar"/>
+        </w:rPr>
+        <w:t xml:space="preserve">## logITN_age3       1.2684 0.7884 11.5396 15.4756 0.8879 1.7197     0 0.0183</w:t>
       </w:r>
       <w:r>
         <w:br w:type="textWrapping"/>
@@ -2985,43 +2985,43 @@
         <w:rPr>
           <w:rStyle w:val="VerbatimChar"/>
         </w:rPr>
-        <w:t xml:space="preserve">## FINAL_THREAT      1.2874</w:t>
-      </w:r>
-      <w:r>
-        <w:br w:type="textWrapping"/>
-      </w:r>
-      <w:r>
-        <w:rPr>
-          <w:rStyle w:val="VerbatimChar"/>
-        </w:rPr>
-        <w:t xml:space="preserve">## FINAL_DEPRIVATION 1.8593</w:t>
-      </w:r>
-      <w:r>
-        <w:br w:type="textWrapping"/>
-      </w:r>
-      <w:r>
-        <w:rPr>
-          <w:rStyle w:val="VerbatimChar"/>
-        </w:rPr>
-        <w:t xml:space="preserve">## SEX               0.2207</w:t>
-      </w:r>
-      <w:r>
-        <w:br w:type="textWrapping"/>
-      </w:r>
-      <w:r>
-        <w:rPr>
-          <w:rStyle w:val="VerbatimChar"/>
-        </w:rPr>
-        <w:t xml:space="preserve">## S3AGE             0.1256</w:t>
-      </w:r>
-      <w:r>
-        <w:br w:type="textWrapping"/>
-      </w:r>
-      <w:r>
-        <w:rPr>
-          <w:rStyle w:val="VerbatimChar"/>
-        </w:rPr>
-        <w:t xml:space="preserve">## logITN_age3       1.5070</w:t>
+        <w:t xml:space="preserve">## FINAL_THREAT      1.4454</w:t>
+      </w:r>
+      <w:r>
+        <w:br w:type="textWrapping"/>
+      </w:r>
+      <w:r>
+        <w:rPr>
+          <w:rStyle w:val="VerbatimChar"/>
+        </w:rPr>
+        <w:t xml:space="preserve">## FINAL_DEPRIVATION 1.6465</w:t>
+      </w:r>
+      <w:r>
+        <w:br w:type="textWrapping"/>
+      </w:r>
+      <w:r>
+        <w:rPr>
+          <w:rStyle w:val="VerbatimChar"/>
+        </w:rPr>
+        <w:t xml:space="preserve">## SEX               0.2568</w:t>
+      </w:r>
+      <w:r>
+        <w:br w:type="textWrapping"/>
+      </w:r>
+      <w:r>
+        <w:rPr>
+          <w:rStyle w:val="VerbatimChar"/>
+        </w:rPr>
+        <w:t xml:space="preserve">## S3AGE             0.1104</w:t>
+      </w:r>
+      <w:r>
+        <w:br w:type="textWrapping"/>
+      </w:r>
+      <w:r>
+        <w:rPr>
+          <w:rStyle w:val="VerbatimChar"/>
+        </w:rPr>
+        <w:t xml:space="preserve">## logITN_age3       1.5408</w:t>
       </w:r>
       <w:r>
         <w:br w:type="textWrapping"/>
@@ -3084,7 +3084,7 @@
         <w:rPr>
           <w:rStyle w:val="VerbatimChar"/>
         </w:rPr>
-        <w:t xml:space="preserve">## R-square of y on all x: 0.2685 </w:t>
+        <w:t xml:space="preserve">## R-square of y on all x: 0.2782 </w:t>
       </w:r>
       <w:r>
         <w:br w:type="textWrapping"/>
@@ -3343,43 +3343,43 @@
         <w:rPr>
           <w:rStyle w:val="VerbatimChar"/>
         </w:rPr>
-        <w:t xml:space="preserve">## FINAL_THREAT      1.1908 0.8398  8.2032 11.0012 0.9164 1.2182     1 0.0195</w:t>
-      </w:r>
-      <w:r>
-        <w:br w:type="textWrapping"/>
-      </w:r>
-      <w:r>
-        <w:rPr>
-          <w:rStyle w:val="VerbatimChar"/>
-        </w:rPr>
-        <w:t xml:space="preserve">## FINAL_DEPRIVATION 1.3010 0.7686 12.9443 17.3594 0.8767 1.3310     1 0.0179</w:t>
-      </w:r>
-      <w:r>
-        <w:br w:type="textWrapping"/>
-      </w:r>
-      <w:r>
-        <w:rPr>
-          <w:rStyle w:val="VerbatimChar"/>
-        </w:rPr>
-        <w:t xml:space="preserve">## SEX               1.0282 0.9725  1.2143  1.6285 0.9862 1.0519     0 0.0226</w:t>
-      </w:r>
-      <w:r>
-        <w:br w:type="textWrapping"/>
-      </w:r>
-      <w:r>
-        <w:rPr>
-          <w:rStyle w:val="VerbatimChar"/>
-        </w:rPr>
-        <w:t xml:space="preserve">## S3AGE             1.0159 0.9844  0.6825  0.9153 0.9922 1.0393     0 0.0229</w:t>
-      </w:r>
-      <w:r>
-        <w:br w:type="textWrapping"/>
-      </w:r>
-      <w:r>
-        <w:rPr>
-          <w:rStyle w:val="VerbatimChar"/>
-        </w:rPr>
-        <w:t xml:space="preserve">## logITN_age3       1.2308 0.8125  9.9253 13.3106 0.9014 1.2592     1 0.0189</w:t>
+        <w:t xml:space="preserve">## FINAL_THREAT      1.2476 0.8015 10.6477 14.2795 0.8953 1.2768     1 0.0186</w:t>
+      </w:r>
+      <w:r>
+        <w:br w:type="textWrapping"/>
+      </w:r>
+      <w:r>
+        <w:rPr>
+          <w:rStyle w:val="VerbatimChar"/>
+        </w:rPr>
+        <w:t xml:space="preserve">## FINAL_DEPRIVATION 1.2922 0.7739 12.5626 16.8475 0.8797 1.3224     1 0.0180</w:t>
+      </w:r>
+      <w:r>
+        <w:br w:type="textWrapping"/>
+      </w:r>
+      <w:r>
+        <w:rPr>
+          <w:rStyle w:val="VerbatimChar"/>
+        </w:rPr>
+        <w:t xml:space="preserve">## SEX               1.0366 0.9647  1.5720  2.1082 0.9822 1.0608     0 0.0224</w:t>
+      </w:r>
+      <w:r>
+        <w:br w:type="textWrapping"/>
+      </w:r>
+      <w:r>
+        <w:rPr>
+          <w:rStyle w:val="VerbatimChar"/>
+        </w:rPr>
+        <w:t xml:space="preserve">## S3AGE             1.0154 0.9848  0.6619  0.8876 0.9924 1.0391     0 0.0229</w:t>
+      </w:r>
+      <w:r>
+        <w:br w:type="textWrapping"/>
+      </w:r>
+      <w:r>
+        <w:rPr>
+          <w:rStyle w:val="VerbatimChar"/>
+        </w:rPr>
+        <w:t xml:space="preserve">## logITN_age3       1.2684 0.7884 11.5396 15.4756 0.8879 1.2980     1 0.0183</w:t>
       </w:r>
       <w:r>
         <w:br w:type="textWrapping"/>
@@ -3397,43 +3397,43 @@
         <w:rPr>
           <w:rStyle w:val="VerbatimChar"/>
         </w:rPr>
-        <w:t xml:space="preserve">## FINAL_THREAT      1.2874</w:t>
-      </w:r>
-      <w:r>
-        <w:br w:type="textWrapping"/>
-      </w:r>
-      <w:r>
-        <w:rPr>
-          <w:rStyle w:val="VerbatimChar"/>
-        </w:rPr>
-        <w:t xml:space="preserve">## FINAL_DEPRIVATION 1.8593</w:t>
-      </w:r>
-      <w:r>
-        <w:br w:type="textWrapping"/>
-      </w:r>
-      <w:r>
-        <w:rPr>
-          <w:rStyle w:val="VerbatimChar"/>
-        </w:rPr>
-        <w:t xml:space="preserve">## SEX               0.2207</w:t>
-      </w:r>
-      <w:r>
-        <w:br w:type="textWrapping"/>
-      </w:r>
-      <w:r>
-        <w:rPr>
-          <w:rStyle w:val="VerbatimChar"/>
-        </w:rPr>
-        <w:t xml:space="preserve">## S3AGE             0.1256</w:t>
-      </w:r>
-      <w:r>
-        <w:br w:type="textWrapping"/>
-      </w:r>
-      <w:r>
-        <w:rPr>
-          <w:rStyle w:val="VerbatimChar"/>
-        </w:rPr>
-        <w:t xml:space="preserve">## logITN_age3       1.5070</w:t>
+        <w:t xml:space="preserve">## FINAL_THREAT      1.4454</w:t>
+      </w:r>
+      <w:r>
+        <w:br w:type="textWrapping"/>
+      </w:r>
+      <w:r>
+        <w:rPr>
+          <w:rStyle w:val="VerbatimChar"/>
+        </w:rPr>
+        <w:t xml:space="preserve">## FINAL_DEPRIVATION 1.6465</w:t>
+      </w:r>
+      <w:r>
+        <w:br w:type="textWrapping"/>
+      </w:r>
+      <w:r>
+        <w:rPr>
+          <w:rStyle w:val="VerbatimChar"/>
+        </w:rPr>
+        <w:t xml:space="preserve">## SEX               0.2568</w:t>
+      </w:r>
+      <w:r>
+        <w:br w:type="textWrapping"/>
+      </w:r>
+      <w:r>
+        <w:rPr>
+          <w:rStyle w:val="VerbatimChar"/>
+        </w:rPr>
+        <w:t xml:space="preserve">## S3AGE             0.1104</w:t>
+      </w:r>
+      <w:r>
+        <w:br w:type="textWrapping"/>
+      </w:r>
+      <w:r>
+        <w:rPr>
+          <w:rStyle w:val="VerbatimChar"/>
+        </w:rPr>
+        <w:t xml:space="preserve">## logITN_age3       1.5408</w:t>
       </w:r>
       <w:r>
         <w:br w:type="textWrapping"/>
@@ -3496,7 +3496,7 @@
         <w:rPr>
           <w:rStyle w:val="VerbatimChar"/>
         </w:rPr>
-        <w:t xml:space="preserve">## R-square of y on all x: 0.0472 </w:t>
+        <w:t xml:space="preserve">## R-square of y on all x: 0.0484 </w:t>
       </w:r>
       <w:r>
         <w:br w:type="textWrapping"/>
@@ -3755,43 +3755,43 @@
         <w:rPr>
           <w:rStyle w:val="VerbatimChar"/>
         </w:rPr>
-        <w:t xml:space="preserve">## FINAL_THREAT      1.1908 0.8398  8.2032 11.0012 0.9164 1.4116     0 0.0195</w:t>
-      </w:r>
-      <w:r>
-        <w:br w:type="textWrapping"/>
-      </w:r>
-      <w:r>
-        <w:rPr>
-          <w:rStyle w:val="VerbatimChar"/>
-        </w:rPr>
-        <w:t xml:space="preserve">## FINAL_DEPRIVATION 1.3010 0.7686 12.9443 17.3594 0.8767 1.5423     0 0.0179</w:t>
-      </w:r>
-      <w:r>
-        <w:br w:type="textWrapping"/>
-      </w:r>
-      <w:r>
-        <w:rPr>
-          <w:rStyle w:val="VerbatimChar"/>
-        </w:rPr>
-        <w:t xml:space="preserve">## SEX               1.0282 0.9725  1.2143  1.6285 0.9862 1.2189     0 0.0226</w:t>
-      </w:r>
-      <w:r>
-        <w:br w:type="textWrapping"/>
-      </w:r>
-      <w:r>
-        <w:rPr>
-          <w:rStyle w:val="VerbatimChar"/>
-        </w:rPr>
-        <w:t xml:space="preserve">## S3AGE             1.0159 0.9844  0.6825  0.9153 0.9922 1.2042     0 0.0229</w:t>
-      </w:r>
-      <w:r>
-        <w:br w:type="textWrapping"/>
-      </w:r>
-      <w:r>
-        <w:rPr>
-          <w:rStyle w:val="VerbatimChar"/>
-        </w:rPr>
-        <w:t xml:space="preserve">## logITN_age3       1.2308 0.8125  9.9253 13.3106 0.9014 1.4590     0 0.0189</w:t>
+        <w:t xml:space="preserve">## FINAL_THREAT      1.2476 0.8015 10.6477 14.2795 0.8953 1.5278     0 0.0186</w:t>
+      </w:r>
+      <w:r>
+        <w:br w:type="textWrapping"/>
+      </w:r>
+      <w:r>
+        <w:rPr>
+          <w:rStyle w:val="VerbatimChar"/>
+        </w:rPr>
+        <w:t xml:space="preserve">## FINAL_DEPRIVATION 1.2922 0.7739 12.5626 16.8475 0.8797 1.5823     0 0.0180</w:t>
+      </w:r>
+      <w:r>
+        <w:br w:type="textWrapping"/>
+      </w:r>
+      <w:r>
+        <w:rPr>
+          <w:rStyle w:val="VerbatimChar"/>
+        </w:rPr>
+        <w:t xml:space="preserve">## SEX               1.0366 0.9647  1.5720  2.1082 0.9822 1.2693     0 0.0224</w:t>
+      </w:r>
+      <w:r>
+        <w:br w:type="textWrapping"/>
+      </w:r>
+      <w:r>
+        <w:rPr>
+          <w:rStyle w:val="VerbatimChar"/>
+        </w:rPr>
+        <w:t xml:space="preserve">## S3AGE             1.0154 0.9848  0.6619  0.8876 0.9924 1.2434     0 0.0229</w:t>
+      </w:r>
+      <w:r>
+        <w:br w:type="textWrapping"/>
+      </w:r>
+      <w:r>
+        <w:rPr>
+          <w:rStyle w:val="VerbatimChar"/>
+        </w:rPr>
+        <w:t xml:space="preserve">## logITN_age3       1.2684 0.7884 11.5396 15.4756 0.8879 1.5532     0 0.0183</w:t>
       </w:r>
       <w:r>
         <w:br w:type="textWrapping"/>
@@ -3809,43 +3809,43 @@
         <w:rPr>
           <w:rStyle w:val="VerbatimChar"/>
         </w:rPr>
-        <w:t xml:space="preserve">## FINAL_THREAT      1.2874</w:t>
-      </w:r>
-      <w:r>
-        <w:br w:type="textWrapping"/>
-      </w:r>
-      <w:r>
-        <w:rPr>
-          <w:rStyle w:val="VerbatimChar"/>
-        </w:rPr>
-        <w:t xml:space="preserve">## FINAL_DEPRIVATION 1.8593</w:t>
-      </w:r>
-      <w:r>
-        <w:br w:type="textWrapping"/>
-      </w:r>
-      <w:r>
-        <w:rPr>
-          <w:rStyle w:val="VerbatimChar"/>
-        </w:rPr>
-        <w:t xml:space="preserve">## SEX               0.2207</w:t>
-      </w:r>
-      <w:r>
-        <w:br w:type="textWrapping"/>
-      </w:r>
-      <w:r>
-        <w:rPr>
-          <w:rStyle w:val="VerbatimChar"/>
-        </w:rPr>
-        <w:t xml:space="preserve">## S3AGE             0.1256</w:t>
-      </w:r>
-      <w:r>
-        <w:br w:type="textWrapping"/>
-      </w:r>
-      <w:r>
-        <w:rPr>
-          <w:rStyle w:val="VerbatimChar"/>
-        </w:rPr>
-        <w:t xml:space="preserve">## logITN_age3       1.5070</w:t>
+        <w:t xml:space="preserve">## FINAL_THREAT      1.4454</w:t>
+      </w:r>
+      <w:r>
+        <w:br w:type="textWrapping"/>
+      </w:r>
+      <w:r>
+        <w:rPr>
+          <w:rStyle w:val="VerbatimChar"/>
+        </w:rPr>
+        <w:t xml:space="preserve">## FINAL_DEPRIVATION 1.6465</w:t>
+      </w:r>
+      <w:r>
+        <w:br w:type="textWrapping"/>
+      </w:r>
+      <w:r>
+        <w:rPr>
+          <w:rStyle w:val="VerbatimChar"/>
+        </w:rPr>
+        <w:t xml:space="preserve">## SEX               0.2568</w:t>
+      </w:r>
+      <w:r>
+        <w:br w:type="textWrapping"/>
+      </w:r>
+      <w:r>
+        <w:rPr>
+          <w:rStyle w:val="VerbatimChar"/>
+        </w:rPr>
+        <w:t xml:space="preserve">## S3AGE             0.1104</w:t>
+      </w:r>
+      <w:r>
+        <w:br w:type="textWrapping"/>
+      </w:r>
+      <w:r>
+        <w:rPr>
+          <w:rStyle w:val="VerbatimChar"/>
+        </w:rPr>
+        <w:t xml:space="preserve">## logITN_age3       1.5408</w:t>
       </w:r>
       <w:r>
         <w:br w:type="textWrapping"/>
@@ -3908,7 +3908,7 @@
         <w:rPr>
           <w:rStyle w:val="VerbatimChar"/>
         </w:rPr>
-        <w:t xml:space="preserve">## R-square of y on all x: 0.2703 </w:t>
+        <w:t xml:space="preserve">## R-square of y on all x: 0.2933 </w:t>
       </w:r>
       <w:r>
         <w:br w:type="textWrapping"/>
@@ -4747,25 +4747,25 @@
         <w:rPr>
           <w:rStyle w:val="VerbatimChar"/>
         </w:rPr>
-        <w:t xml:space="preserve">##       original      bias    std. error</w:t>
-      </w:r>
-      <w:r>
-        <w:br w:type="textWrapping"/>
-      </w:r>
-      <w:r>
-        <w:rPr>
-          <w:rStyle w:val="VerbatimChar"/>
-        </w:rPr>
-        <w:t xml:space="preserve">## t1* -0.4524647 0.031685833   0.2245245</w:t>
-      </w:r>
-      <w:r>
-        <w:br w:type="textWrapping"/>
-      </w:r>
-      <w:r>
-        <w:rPr>
-          <w:rStyle w:val="VerbatimChar"/>
-        </w:rPr>
-        <w:t xml:space="preserve">## t2* -0.9098446 0.002575373   0.2916619</w:t>
+        <w:t xml:space="preserve">##       original       bias    std. error</w:t>
+      </w:r>
+      <w:r>
+        <w:br w:type="textWrapping"/>
+      </w:r>
+      <w:r>
+        <w:rPr>
+          <w:rStyle w:val="VerbatimChar"/>
+        </w:rPr>
+        <w:t xml:space="preserve">## t1* -0.6211457 0.0345893528   0.2470558</w:t>
+      </w:r>
+      <w:r>
+        <w:br w:type="textWrapping"/>
+      </w:r>
+      <w:r>
+        <w:rPr>
+          <w:rStyle w:val="VerbatimChar"/>
+        </w:rPr>
+        <w:t xml:space="preserve">## t2* -0.9003441 0.0007206023   0.2865687</w:t>
       </w:r>
     </w:p>
     <w:p>
@@ -4913,7 +4913,7 @@
         <w:rPr>
           <w:rStyle w:val="VerbatimChar"/>
         </w:rPr>
-        <w:t xml:space="preserve">## 95%   (-0.9617, -0.0670 )  </w:t>
+        <w:t xml:space="preserve">## 95%   (-1.1486, -0.1734 )  </w:t>
       </w:r>
       <w:r>
         <w:br w:type="textWrapping"/>
@@ -5070,7 +5070,7 @@
         <w:rPr>
           <w:rStyle w:val="VerbatimChar"/>
         </w:rPr>
-        <w:t xml:space="preserve">## 95%   (-1.6551, -0.4634 )  </w:t>
+        <w:t xml:space="preserve">## 95%   (-1.6444, -0.4640 )  </w:t>
       </w:r>
       <w:r>
         <w:br w:type="textWrapping"/>
@@ -5822,25 +5822,25 @@
         <w:rPr>
           <w:rStyle w:val="VerbatimChar"/>
         </w:rPr>
-        <w:t xml:space="preserve">##        original     bias    std. error</w:t>
-      </w:r>
-      <w:r>
-        <w:br w:type="textWrapping"/>
-      </w:r>
-      <w:r>
-        <w:rPr>
-          <w:rStyle w:val="VerbatimChar"/>
-        </w:rPr>
-        <w:t xml:space="preserve">## t1* -0.07563164 0.01178395  0.03479617</w:t>
-      </w:r>
-      <w:r>
-        <w:br w:type="textWrapping"/>
-      </w:r>
-      <w:r>
-        <w:rPr>
-          <w:rStyle w:val="VerbatimChar"/>
-        </w:rPr>
-        <w:t xml:space="preserve">## t2*  0.26351297 0.02101883  0.13112066</w:t>
+        <w:t xml:space="preserve">##       original     bias    std. error</w:t>
+      </w:r>
+      <w:r>
+        <w:br w:type="textWrapping"/>
+      </w:r>
+      <w:r>
+        <w:rPr>
+          <w:rStyle w:val="VerbatimChar"/>
+        </w:rPr>
+        <w:t xml:space="preserve">## t1* -0.1022465 0.01328400  0.04146982</w:t>
+      </w:r>
+      <w:r>
+        <w:br w:type="textWrapping"/>
+      </w:r>
+      <w:r>
+        <w:rPr>
+          <w:rStyle w:val="VerbatimChar"/>
+        </w:rPr>
+        <w:t xml:space="preserve">## t2*  0.3659302 0.02398128  0.14877815</w:t>
       </w:r>
     </w:p>
     <w:p>
@@ -5988,7 +5988,7 @@
         <w:rPr>
           <w:rStyle w:val="VerbatimChar"/>
         </w:rPr>
-        <w:t xml:space="preserve">## 95%   (-0.1591, -0.0186 )  </w:t>
+        <w:t xml:space="preserve">## 95%   (-0.1898, -0.0338 )  </w:t>
       </w:r>
       <w:r>
         <w:br w:type="textWrapping"/>
@@ -6145,7 +6145,7 @@
         <w:rPr>
           <w:rStyle w:val="VerbatimChar"/>
         </w:rPr>
-        <w:t xml:space="preserve">## 95%   ( 0.0784,  0.5812 )  </w:t>
+        <w:t xml:space="preserve">## 95%   ( 0.1360,  0.7003 )  </w:t>
       </w:r>
       <w:r>
         <w:br w:type="textWrapping"/>
@@ -6664,7 +6664,7 @@
         <w:rPr>
           <w:rStyle w:val="VerbatimChar"/>
         </w:rPr>
-        <w:t xml:space="preserve">## -2.90342 -0.65015  0.04771  0.64202  2.44742 </w:t>
+        <w:t xml:space="preserve">## -2.91371 -0.64700  0.04311  0.63524  2.42242 </w:t>
       </w:r>
       <w:r>
         <w:br w:type="textWrapping"/>
@@ -6700,52 +6700,52 @@
         <w:rPr>
           <w:rStyle w:val="VerbatimChar"/>
         </w:rPr>
-        <w:t xml:space="preserve">## (Intercept)        2.78600    1.61962   1.720   0.0872 .</w:t>
-      </w:r>
-      <w:r>
-        <w:br w:type="textWrapping"/>
-      </w:r>
-      <w:r>
-        <w:rPr>
-          <w:rStyle w:val="VerbatimChar"/>
-        </w:rPr>
-        <w:t xml:space="preserve">## FINAL_THREAT      -0.14812    0.10886  -1.361   0.1754  </w:t>
-      </w:r>
-      <w:r>
-        <w:br w:type="textWrapping"/>
-      </w:r>
-      <w:r>
-        <w:rPr>
-          <w:rStyle w:val="VerbatimChar"/>
-        </w:rPr>
-        <w:t xml:space="preserve">## FINAL_DEPRIVATION  0.03739    0.11676   0.320   0.7492  </w:t>
-      </w:r>
-      <w:r>
-        <w:br w:type="textWrapping"/>
-      </w:r>
-      <w:r>
-        <w:rPr>
-          <w:rStyle w:val="VerbatimChar"/>
-        </w:rPr>
-        <w:t xml:space="preserve">## SEX               -0.12754    0.14223  -0.897   0.3711  </w:t>
-      </w:r>
-      <w:r>
-        <w:br w:type="textWrapping"/>
-      </w:r>
-      <w:r>
-        <w:rPr>
-          <w:rStyle w:val="VerbatimChar"/>
-        </w:rPr>
-        <w:t xml:space="preserve">## S3AGE             -0.20520    0.13795  -1.488   0.1387  </w:t>
-      </w:r>
-      <w:r>
-        <w:br w:type="textWrapping"/>
-      </w:r>
-      <w:r>
-        <w:rPr>
-          <w:rStyle w:val="VerbatimChar"/>
-        </w:rPr>
-        <w:t xml:space="preserve">## logITN_age3       -0.19556    0.10118  -1.933   0.0549 .</w:t>
+        <w:t xml:space="preserve">## (Intercept)        2.82653    1.61745   1.748   0.0823 .</w:t>
+      </w:r>
+      <w:r>
+        <w:br w:type="textWrapping"/>
+      </w:r>
+      <w:r>
+        <w:rPr>
+          <w:rStyle w:val="VerbatimChar"/>
+        </w:rPr>
+        <w:t xml:space="preserve">## FINAL_THREAT      -0.16952    0.10773  -1.574   0.1175  </w:t>
+      </w:r>
+      <w:r>
+        <w:br w:type="textWrapping"/>
+      </w:r>
+      <w:r>
+        <w:rPr>
+          <w:rStyle w:val="VerbatimChar"/>
+        </w:rPr>
+        <w:t xml:space="preserve">## FINAL_DEPRIVATION  0.04151    0.11615   0.357   0.7212  </w:t>
+      </w:r>
+      <w:r>
+        <w:br w:type="textWrapping"/>
+      </w:r>
+      <w:r>
+        <w:rPr>
+          <w:rStyle w:val="VerbatimChar"/>
+        </w:rPr>
+        <w:t xml:space="preserve">## SEX               -0.14074    0.14254  -0.987   0.3249  </w:t>
+      </w:r>
+      <w:r>
+        <w:br w:type="textWrapping"/>
+      </w:r>
+      <w:r>
+        <w:rPr>
+          <w:rStyle w:val="VerbatimChar"/>
+        </w:rPr>
+        <w:t xml:space="preserve">## S3AGE             -0.20622    0.13767  -1.498   0.1360  </w:t>
+      </w:r>
+      <w:r>
+        <w:br w:type="textWrapping"/>
+      </w:r>
+      <w:r>
+        <w:rPr>
+          <w:rStyle w:val="VerbatimChar"/>
+        </w:rPr>
+        <w:t xml:space="preserve">## logITN_age3       -0.21068    0.10253  -2.055   0.0414 *</w:t>
       </w:r>
       <w:r>
         <w:br w:type="textWrapping"/>
@@ -6781,25 +6781,25 @@
         <w:rPr>
           <w:rStyle w:val="VerbatimChar"/>
         </w:rPr>
-        <w:t xml:space="preserve">## Residual standard error: 0.9312 on 171 degrees of freedom</w:t>
-      </w:r>
-      <w:r>
-        <w:br w:type="textWrapping"/>
-      </w:r>
-      <w:r>
-        <w:rPr>
-          <w:rStyle w:val="VerbatimChar"/>
-        </w:rPr>
-        <w:t xml:space="preserve">## Multiple R-squared:  0.04329,    Adjusted R-squared:  0.01532 </w:t>
-      </w:r>
-      <w:r>
-        <w:br w:type="textWrapping"/>
-      </w:r>
-      <w:r>
-        <w:rPr>
-          <w:rStyle w:val="VerbatimChar"/>
-        </w:rPr>
-        <w:t xml:space="preserve">## F-statistic: 1.548 on 5 and 171 DF,  p-value: 0.1776</w:t>
+        <w:t xml:space="preserve">## Residual standard error: 0.9295 on 171 degrees of freedom</w:t>
+      </w:r>
+      <w:r>
+        <w:br w:type="textWrapping"/>
+      </w:r>
+      <w:r>
+        <w:rPr>
+          <w:rStyle w:val="VerbatimChar"/>
+        </w:rPr>
+        <w:t xml:space="preserve">## Multiple R-squared:  0.04674,    Adjusted R-squared:  0.01886 </w:t>
+      </w:r>
+      <w:r>
+        <w:br w:type="textWrapping"/>
+      </w:r>
+      <w:r>
+        <w:rPr>
+          <w:rStyle w:val="VerbatimChar"/>
+        </w:rPr>
+        <w:t xml:space="preserve">## F-statistic: 1.677 on 5 and 171 DF,  p-value: 0.1427</w:t>
       </w:r>
     </w:p>
     <w:p>
@@ -7281,7 +7281,7 @@
         <w:rPr>
           <w:rStyle w:val="VerbatimChar"/>
         </w:rPr>
-        <w:t xml:space="preserve">## -2.56361 -0.44507  0.05139  0.48081  2.61751 </w:t>
+        <w:t xml:space="preserve">## -2.58691 -0.45139  0.05778  0.48368  2.60904 </w:t>
       </w:r>
       <w:r>
         <w:br w:type="textWrapping"/>
@@ -7317,52 +7317,52 @@
         <w:rPr>
           <w:rStyle w:val="VerbatimChar"/>
         </w:rPr>
-        <w:t xml:space="preserve">## (Intercept)        1.31674    1.53681   0.857   0.3928  </w:t>
-      </w:r>
-      <w:r>
-        <w:br w:type="textWrapping"/>
-      </w:r>
-      <w:r>
-        <w:rPr>
-          <w:rStyle w:val="VerbatimChar"/>
-        </w:rPr>
-        <w:t xml:space="preserve">## FINAL_THREAT      -0.03273    0.10329  -0.317   0.7517  </w:t>
-      </w:r>
-      <w:r>
-        <w:br w:type="textWrapping"/>
-      </w:r>
-      <w:r>
-        <w:rPr>
-          <w:rStyle w:val="VerbatimChar"/>
-        </w:rPr>
-        <w:t xml:space="preserve">## FINAL_DEPRIVATION -0.19938    0.11079  -1.800   0.0737 .</w:t>
-      </w:r>
-      <w:r>
-        <w:br w:type="textWrapping"/>
-      </w:r>
-      <w:r>
-        <w:rPr>
-          <w:rStyle w:val="VerbatimChar"/>
-        </w:rPr>
-        <w:t xml:space="preserve">## SEX               -0.11533    0.13496  -0.855   0.3940  </w:t>
-      </w:r>
-      <w:r>
-        <w:br w:type="textWrapping"/>
-      </w:r>
-      <w:r>
-        <w:rPr>
-          <w:rStyle w:val="VerbatimChar"/>
-        </w:rPr>
-        <w:t xml:space="preserve">## S3AGE             -0.08537    0.13089  -0.652   0.5152  </w:t>
-      </w:r>
-      <w:r>
-        <w:br w:type="textWrapping"/>
-      </w:r>
-      <w:r>
-        <w:rPr>
-          <w:rStyle w:val="VerbatimChar"/>
-        </w:rPr>
-        <w:t xml:space="preserve">## logITN_age3       -0.18295    0.09601  -1.906   0.0584 .</w:t>
+        <w:t xml:space="preserve">## (Intercept)        1.34314    1.53682   0.874   0.3834  </w:t>
+      </w:r>
+      <w:r>
+        <w:br w:type="textWrapping"/>
+      </w:r>
+      <w:r>
+        <w:rPr>
+          <w:rStyle w:val="VerbatimChar"/>
+        </w:rPr>
+        <w:t xml:space="preserve">## FINAL_THREAT      -0.05181    0.10236  -0.506   0.6134  </w:t>
+      </w:r>
+      <w:r>
+        <w:br w:type="textWrapping"/>
+      </w:r>
+      <w:r>
+        <w:rPr>
+          <w:rStyle w:val="VerbatimChar"/>
+        </w:rPr>
+        <w:t xml:space="preserve">## FINAL_DEPRIVATION -0.19454    0.11036  -1.763   0.0797 .</w:t>
+      </w:r>
+      <w:r>
+        <w:br w:type="textWrapping"/>
+      </w:r>
+      <w:r>
+        <w:rPr>
+          <w:rStyle w:val="VerbatimChar"/>
+        </w:rPr>
+        <w:t xml:space="preserve">## SEX               -0.12021    0.13544  -0.888   0.3760  </w:t>
+      </w:r>
+      <w:r>
+        <w:br w:type="textWrapping"/>
+      </w:r>
+      <w:r>
+        <w:rPr>
+          <w:rStyle w:val="VerbatimChar"/>
+        </w:rPr>
+        <w:t xml:space="preserve">## S3AGE             -0.08669    0.13080  -0.663   0.5084  </w:t>
+      </w:r>
+      <w:r>
+        <w:br w:type="textWrapping"/>
+      </w:r>
+      <w:r>
+        <w:rPr>
+          <w:rStyle w:val="VerbatimChar"/>
+        </w:rPr>
+        <w:t xml:space="preserve">## logITN_age3       -0.18965    0.09742  -1.947   0.0532 .</w:t>
       </w:r>
       <w:r>
         <w:br w:type="textWrapping"/>
@@ -7398,25 +7398,25 @@
         <w:rPr>
           <w:rStyle w:val="VerbatimChar"/>
         </w:rPr>
-        <w:t xml:space="preserve">## Residual standard error: 0.8836 on 171 degrees of freedom</w:t>
-      </w:r>
-      <w:r>
-        <w:br w:type="textWrapping"/>
-      </w:r>
-      <w:r>
-        <w:rPr>
-          <w:rStyle w:val="VerbatimChar"/>
-        </w:rPr>
-        <w:t xml:space="preserve">## Multiple R-squared:  0.03388,    Adjusted R-squared:  0.00563 </w:t>
-      </w:r>
-      <w:r>
-        <w:br w:type="textWrapping"/>
-      </w:r>
-      <w:r>
-        <w:rPr>
-          <w:rStyle w:val="VerbatimChar"/>
-        </w:rPr>
-        <w:t xml:space="preserve">## F-statistic: 1.199 on 5 and 171 DF,  p-value: 0.3116</w:t>
+        <w:t xml:space="preserve">## Residual standard error: 0.8832 on 171 degrees of freedom</w:t>
+      </w:r>
+      <w:r>
+        <w:br w:type="textWrapping"/>
+      </w:r>
+      <w:r>
+        <w:rPr>
+          <w:rStyle w:val="VerbatimChar"/>
+        </w:rPr>
+        <w:t xml:space="preserve">## Multiple R-squared:  0.03476,    Adjusted R-squared:  0.006534 </w:t>
+      </w:r>
+      <w:r>
+        <w:br w:type="textWrapping"/>
+      </w:r>
+      <w:r>
+        <w:rPr>
+          <w:rStyle w:val="VerbatimChar"/>
+        </w:rPr>
+        <w:t xml:space="preserve">## F-statistic: 1.232 on 5 and 171 DF,  p-value: 0.2964</w:t>
       </w:r>
     </w:p>
     <w:p>
@@ -7473,7 +7473,7 @@
         <w:rPr>
           <w:rStyle w:val="NormalTok"/>
         </w:rPr>
-        <w:t xml:space="preserve">Fear_GT_Calm.pcc </w:t>
+        <w:t xml:space="preserve">mPFC.p0003.Fear_GT_Calm </w:t>
       </w:r>
       <w:r>
         <w:rPr>
@@ -7524,6 +7524,15 @@
         <w:t xml:space="preserve"> </w:t>
       </w:r>
       <w:r>
+        <w:br w:type="textWrapping"/>
+      </w:r>
+      <w:r>
+        <w:rPr>
+          <w:rStyle w:val="StringTok"/>
+        </w:rPr>
+        <w:t xml:space="preserve">    </w:t>
+      </w:r>
+      <w:r>
         <w:rPr>
           <w:rStyle w:val="NormalTok"/>
         </w:rPr>
@@ -7540,15 +7549,6 @@
           <w:rStyle w:val="StringTok"/>
         </w:rPr>
         <w:t xml:space="preserve"> </w:t>
-      </w:r>
-      <w:r>
-        <w:br w:type="textWrapping"/>
-      </w:r>
-      <w:r>
-        <w:rPr>
-          <w:rStyle w:val="StringTok"/>
-        </w:rPr>
-        <w:t xml:space="preserve">    </w:t>
       </w:r>
       <w:r>
         <w:rPr>
@@ -7613,16 +7613,16 @@
         <w:rPr>
           <w:rStyle w:val="VerbatimChar"/>
         </w:rPr>
-        <w:t xml:space="preserve">## lm(formula = CDI_TOT ~ Fear_GT_Calm.pcc + FINAL_THREAT + FINAL_DEPRIVATION + </w:t>
-      </w:r>
-      <w:r>
-        <w:br w:type="textWrapping"/>
-      </w:r>
-      <w:r>
-        <w:rPr>
-          <w:rStyle w:val="VerbatimChar"/>
-        </w:rPr>
-        <w:t xml:space="preserve">##     SEX + S3AGE + logITN_age3, data = dtf)</w:t>
+        <w:t xml:space="preserve">## lm(formula = CDI_TOT ~ mPFC.p0003.Fear_GT_Calm + FINAL_THREAT + </w:t>
+      </w:r>
+      <w:r>
+        <w:br w:type="textWrapping"/>
+      </w:r>
+      <w:r>
+        <w:rPr>
+          <w:rStyle w:val="VerbatimChar"/>
+        </w:rPr>
+        <w:t xml:space="preserve">##     FINAL_DEPRIVATION + SEX + S3AGE + logITN_age3, data = dtf)</w:t>
       </w:r>
       <w:r>
         <w:br w:type="textWrapping"/>
@@ -7658,7 +7658,7 @@
         <w:rPr>
           <w:rStyle w:val="VerbatimChar"/>
         </w:rPr>
-        <w:t xml:space="preserve">## -10.3873  -2.5859  -0.9226   1.8811  15.5663 </w:t>
+        <w:t xml:space="preserve">## -10.6452  -2.7563  -0.9423   1.7061  16.6980 </w:t>
       </w:r>
       <w:r>
         <w:br w:type="textWrapping"/>
@@ -7685,70 +7685,70 @@
         <w:rPr>
           <w:rStyle w:val="VerbatimChar"/>
         </w:rPr>
-        <w:t xml:space="preserve">##                   Estimate Std. Error t value Pr(&gt;|t|)    </w:t>
-      </w:r>
-      <w:r>
-        <w:br w:type="textWrapping"/>
-      </w:r>
-      <w:r>
-        <w:rPr>
-          <w:rStyle w:val="VerbatimChar"/>
-        </w:rPr>
-        <w:t xml:space="preserve">## (Intercept)         9.2808     8.0233   1.157  0.24901    </w:t>
-      </w:r>
-      <w:r>
-        <w:br w:type="textWrapping"/>
-      </w:r>
-      <w:r>
-        <w:rPr>
-          <w:rStyle w:val="VerbatimChar"/>
-        </w:rPr>
-        <w:t xml:space="preserve">## Fear_GT_Calm.pcc   -0.2451     0.3357  -0.730  0.46639    </w:t>
-      </w:r>
-      <w:r>
-        <w:br w:type="textWrapping"/>
-      </w:r>
-      <w:r>
-        <w:rPr>
-          <w:rStyle w:val="VerbatimChar"/>
-        </w:rPr>
-        <w:t xml:space="preserve">## FINAL_THREAT        1.8003     0.5597   3.216  0.00155 ** </w:t>
-      </w:r>
-      <w:r>
-        <w:br w:type="textWrapping"/>
-      </w:r>
-      <w:r>
-        <w:rPr>
-          <w:rStyle w:val="VerbatimChar"/>
-        </w:rPr>
-        <w:t xml:space="preserve">## FINAL_DEPRIVATION   2.5688     0.5782   4.443  1.6e-05 ***</w:t>
-      </w:r>
-      <w:r>
-        <w:br w:type="textWrapping"/>
-      </w:r>
-      <w:r>
-        <w:rPr>
-          <w:rStyle w:val="VerbatimChar"/>
-        </w:rPr>
-        <w:t xml:space="preserve">## SEX                -1.0577     0.7042  -1.502  0.13497    </w:t>
-      </w:r>
-      <w:r>
-        <w:br w:type="textWrapping"/>
-      </w:r>
-      <w:r>
-        <w:rPr>
-          <w:rStyle w:val="VerbatimChar"/>
-        </w:rPr>
-        <w:t xml:space="preserve">## S3AGE              -0.2937     0.6836  -0.430  0.66795    </w:t>
-      </w:r>
-      <w:r>
-        <w:br w:type="textWrapping"/>
-      </w:r>
-      <w:r>
-        <w:rPr>
-          <w:rStyle w:val="VerbatimChar"/>
-        </w:rPr>
-        <w:t xml:space="preserve">## logITN_age3        -0.4880     0.5017  -0.973  0.33205    </w:t>
+        <w:t xml:space="preserve">##                         Estimate Std. Error t value Pr(&gt;|t|)    </w:t>
+      </w:r>
+      <w:r>
+        <w:br w:type="textWrapping"/>
+      </w:r>
+      <w:r>
+        <w:rPr>
+          <w:rStyle w:val="VerbatimChar"/>
+        </w:rPr>
+        <w:t xml:space="preserve">## (Intercept)               8.7819     7.9246   1.108  0.26935    </w:t>
+      </w:r>
+      <w:r>
+        <w:br w:type="textWrapping"/>
+      </w:r>
+      <w:r>
+        <w:rPr>
+          <w:rStyle w:val="VerbatimChar"/>
+        </w:rPr>
+        <w:t xml:space="preserve">## mPFC.p0003.Fear_GT_Calm   0.4290     0.2686   1.597  0.11212    </w:t>
+      </w:r>
+      <w:r>
+        <w:br w:type="textWrapping"/>
+      </w:r>
+      <w:r>
+        <w:rPr>
+          <w:rStyle w:val="VerbatimChar"/>
+        </w:rPr>
+        <w:t xml:space="preserve">## FINAL_THREAT              1.6114     0.5501   2.929  0.00387 ** </w:t>
+      </w:r>
+      <w:r>
+        <w:br w:type="textWrapping"/>
+      </w:r>
+      <w:r>
+        <w:rPr>
+          <w:rStyle w:val="VerbatimChar"/>
+        </w:rPr>
+        <w:t xml:space="preserve">## FINAL_DEPRIVATION         2.6010     0.5704   4.560 9.76e-06 ***</w:t>
+      </w:r>
+      <w:r>
+        <w:br w:type="textWrapping"/>
+      </w:r>
+      <w:r>
+        <w:rPr>
+          <w:rStyle w:val="VerbatimChar"/>
+        </w:rPr>
+        <w:t xml:space="preserve">## SEX                      -0.8337     0.7001  -1.191  0.23543    </w:t>
+      </w:r>
+      <w:r>
+        <w:br w:type="textWrapping"/>
+      </w:r>
+      <w:r>
+        <w:rPr>
+          <w:rStyle w:val="VerbatimChar"/>
+        </w:rPr>
+        <w:t xml:space="preserve">## S3AGE                    -0.2850     0.6744  -0.423  0.67308    </w:t>
+      </w:r>
+      <w:r>
+        <w:br w:type="textWrapping"/>
+      </w:r>
+      <w:r>
+        <w:rPr>
+          <w:rStyle w:val="VerbatimChar"/>
+        </w:rPr>
+        <w:t xml:space="preserve">## logITN_age3              -0.3827     0.5040  -0.759  0.44879    </w:t>
       </w:r>
       <w:r>
         <w:br w:type="textWrapping"/>
@@ -7784,25 +7784,25 @@
         <w:rPr>
           <w:rStyle w:val="VerbatimChar"/>
         </w:rPr>
-        <w:t xml:space="preserve">## Residual standard error: 4.611 on 170 degrees of freedom</w:t>
-      </w:r>
-      <w:r>
-        <w:br w:type="textWrapping"/>
-      </w:r>
-      <w:r>
-        <w:rPr>
-          <w:rStyle w:val="VerbatimChar"/>
-        </w:rPr>
-        <w:t xml:space="preserve">## Multiple R-squared:  0.2707, Adjusted R-squared:  0.245 </w:t>
-      </w:r>
-      <w:r>
-        <w:br w:type="textWrapping"/>
-      </w:r>
-      <w:r>
-        <w:rPr>
-          <w:rStyle w:val="VerbatimChar"/>
-        </w:rPr>
-        <w:t xml:space="preserve">## F-statistic: 10.52 on 6 and 170 DF,  p-value: 6.461e-10</w:t>
+        <w:t xml:space="preserve">## Residual standard error: 4.553 on 170 degrees of freedom</w:t>
+      </w:r>
+      <w:r>
+        <w:br w:type="textWrapping"/>
+      </w:r>
+      <w:r>
+        <w:rPr>
+          <w:rStyle w:val="VerbatimChar"/>
+        </w:rPr>
+        <w:t xml:space="preserve">## Multiple R-squared:  0.2889, Adjusted R-squared:  0.2638 </w:t>
+      </w:r>
+      <w:r>
+        <w:br w:type="textWrapping"/>
+      </w:r>
+      <w:r>
+        <w:rPr>
+          <w:rStyle w:val="VerbatimChar"/>
+        </w:rPr>
+        <w:t xml:space="preserve">## F-statistic: 11.51 on 6 and 170 DF,  p-value: 8.562e-11</w:t>
       </w:r>
     </w:p>
     <w:p>
@@ -7849,7 +7849,7 @@
         <w:rPr>
           <w:rStyle w:val="NormalTok"/>
         </w:rPr>
-        <w:t xml:space="preserve">Fear_GT_Calm.mpfc </w:t>
+        <w:t xml:space="preserve">lamyg.p0003.Fear_GT_Calm </w:t>
       </w:r>
       <w:r>
         <w:rPr>
@@ -7900,6 +7900,15 @@
         <w:t xml:space="preserve"> </w:t>
       </w:r>
       <w:r>
+        <w:br w:type="textWrapping"/>
+      </w:r>
+      <w:r>
+        <w:rPr>
+          <w:rStyle w:val="StringTok"/>
+        </w:rPr>
+        <w:t xml:space="preserve">    </w:t>
+      </w:r>
+      <w:r>
         <w:rPr>
           <w:rStyle w:val="NormalTok"/>
         </w:rPr>
@@ -7916,15 +7925,6 @@
           <w:rStyle w:val="StringTok"/>
         </w:rPr>
         <w:t xml:space="preserve"> </w:t>
-      </w:r>
-      <w:r>
-        <w:br w:type="textWrapping"/>
-      </w:r>
-      <w:r>
-        <w:rPr>
-          <w:rStyle w:val="StringTok"/>
-        </w:rPr>
-        <w:t xml:space="preserve">    </w:t>
       </w:r>
       <w:r>
         <w:rPr>
@@ -7989,16 +7989,16 @@
         <w:rPr>
           <w:rStyle w:val="VerbatimChar"/>
         </w:rPr>
-        <w:t xml:space="preserve">## lm(formula = CDI_TOT ~ Fear_GT_Calm.mpfc + FINAL_THREAT + FINAL_DEPRIVATION + </w:t>
-      </w:r>
-      <w:r>
-        <w:br w:type="textWrapping"/>
-      </w:r>
-      <w:r>
-        <w:rPr>
-          <w:rStyle w:val="VerbatimChar"/>
-        </w:rPr>
-        <w:t xml:space="preserve">##     SEX + S3AGE + logITN_age3, data = dtf)</w:t>
+        <w:t xml:space="preserve">## lm(formula = CDI_TOT ~ lamyg.p0003.Fear_GT_Calm + FINAL_THREAT + </w:t>
+      </w:r>
+      <w:r>
+        <w:br w:type="textWrapping"/>
+      </w:r>
+      <w:r>
+        <w:rPr>
+          <w:rStyle w:val="VerbatimChar"/>
+        </w:rPr>
+        <w:t xml:space="preserve">##     FINAL_DEPRIVATION + SEX + S3AGE + logITN_age3, data = dtf)</w:t>
       </w:r>
       <w:r>
         <w:br w:type="textWrapping"/>
@@ -8034,7 +8034,7 @@
         <w:rPr>
           <w:rStyle w:val="VerbatimChar"/>
         </w:rPr>
-        <w:t xml:space="preserve">## -10.481  -2.818  -1.044   1.524  16.347 </w:t>
+        <w:t xml:space="preserve">## -10.282  -2.606  -0.965   1.637  15.598 </w:t>
       </w:r>
       <w:r>
         <w:br w:type="textWrapping"/>
@@ -8061,70 +8061,70 @@
         <w:rPr>
           <w:rStyle w:val="VerbatimChar"/>
         </w:rPr>
-        <w:t xml:space="preserve">##                   Estimate Std. Error t value Pr(&gt;|t|)    </w:t>
-      </w:r>
-      <w:r>
-        <w:br w:type="textWrapping"/>
-      </w:r>
-      <w:r>
-        <w:rPr>
-          <w:rStyle w:val="VerbatimChar"/>
-        </w:rPr>
-        <w:t xml:space="preserve">## (Intercept)         8.8868     7.9898   1.112   0.2676    </w:t>
-      </w:r>
-      <w:r>
-        <w:br w:type="textWrapping"/>
-      </w:r>
-      <w:r>
-        <w:rPr>
-          <w:rStyle w:val="VerbatimChar"/>
-        </w:rPr>
-        <w:t xml:space="preserve">## Fear_GT_Calm.mpfc   0.4943     0.3332   1.483   0.1398    </w:t>
-      </w:r>
-      <w:r>
-        <w:br w:type="textWrapping"/>
-      </w:r>
-      <w:r>
-        <w:rPr>
-          <w:rStyle w:val="VerbatimChar"/>
-        </w:rPr>
-        <w:t xml:space="preserve">## FINAL_THREAT        1.4645     0.5575   2.627   0.0094 ** </w:t>
-      </w:r>
-      <w:r>
-        <w:br w:type="textWrapping"/>
-      </w:r>
-      <w:r>
-        <w:rPr>
-          <w:rStyle w:val="VerbatimChar"/>
-        </w:rPr>
-        <w:t xml:space="preserve">## FINAL_DEPRIVATION   2.6359     0.5775   4.564 9.58e-06 ***</w:t>
-      </w:r>
-      <w:r>
-        <w:br w:type="textWrapping"/>
-      </w:r>
-      <w:r>
-        <w:rPr>
-          <w:rStyle w:val="VerbatimChar"/>
-        </w:rPr>
-        <w:t xml:space="preserve">## SEX                -0.9253     0.7065  -1.310   0.1920    </w:t>
-      </w:r>
-      <w:r>
-        <w:br w:type="textWrapping"/>
-      </w:r>
-      <w:r>
-        <w:rPr>
-          <w:rStyle w:val="VerbatimChar"/>
-        </w:rPr>
-        <w:t xml:space="preserve">## S3AGE              -0.2803     0.6801  -0.412   0.6807    </w:t>
-      </w:r>
-      <w:r>
-        <w:br w:type="textWrapping"/>
-      </w:r>
-      <w:r>
-        <w:rPr>
-          <w:rStyle w:val="VerbatimChar"/>
-        </w:rPr>
-        <w:t xml:space="preserve">## logITN_age3        -0.4591     0.4986  -0.921   0.3585    </w:t>
+        <w:t xml:space="preserve">##                          Estimate Std. Error t value Pr(&gt;|t|)    </w:t>
+      </w:r>
+      <w:r>
+        <w:br w:type="textWrapping"/>
+      </w:r>
+      <w:r>
+        <w:rPr>
+          <w:rStyle w:val="VerbatimChar"/>
+        </w:rPr>
+        <w:t xml:space="preserve">## (Intercept)                9.3895     7.9903   1.175 0.241593    </w:t>
+      </w:r>
+      <w:r>
+        <w:br w:type="textWrapping"/>
+      </w:r>
+      <w:r>
+        <w:rPr>
+          <w:rStyle w:val="VerbatimChar"/>
+        </w:rPr>
+        <w:t xml:space="preserve">## lamyg.p0003.Fear_GT_Calm  -0.2228     0.3948  -0.564 0.573332    </w:t>
+      </w:r>
+      <w:r>
+        <w:br w:type="textWrapping"/>
+      </w:r>
+      <w:r>
+        <w:rPr>
+          <w:rStyle w:val="VerbatimChar"/>
+        </w:rPr>
+        <w:t xml:space="preserve">## FINAL_THREAT               1.8361     0.5328   3.446 0.000716 ***</w:t>
+      </w:r>
+      <w:r>
+        <w:br w:type="textWrapping"/>
+      </w:r>
+      <w:r>
+        <w:rPr>
+          <w:rStyle w:val="VerbatimChar"/>
+        </w:rPr>
+        <w:t xml:space="preserve">## FINAL_DEPRIVATION          2.5127     0.5738   4.379 2.08e-05 ***</w:t>
+      </w:r>
+      <w:r>
+        <w:br w:type="textWrapping"/>
+      </w:r>
+      <w:r>
+        <w:rPr>
+          <w:rStyle w:val="VerbatimChar"/>
+        </w:rPr>
+        <w:t xml:space="preserve">## SEX                       -0.9363     0.7035  -1.331 0.185011    </w:t>
+      </w:r>
+      <w:r>
+        <w:br w:type="textWrapping"/>
+      </w:r>
+      <w:r>
+        <w:rPr>
+          <w:rStyle w:val="VerbatimChar"/>
+        </w:rPr>
+        <w:t xml:space="preserve">## S3AGE                     -0.3200     0.6790  -0.471 0.638085    </w:t>
+      </w:r>
+      <w:r>
+        <w:br w:type="textWrapping"/>
+      </w:r>
+      <w:r>
+        <w:rPr>
+          <w:rStyle w:val="VerbatimChar"/>
+        </w:rPr>
+        <w:t xml:space="preserve">## logITN_age3               -0.4048     0.5309  -0.763 0.446768    </w:t>
       </w:r>
       <w:r>
         <w:br w:type="textWrapping"/>
@@ -8160,25 +8160,25 @@
         <w:rPr>
           <w:rStyle w:val="VerbatimChar"/>
         </w:rPr>
-        <w:t xml:space="preserve">## Residual standard error: 4.588 on 170 degrees of freedom</w:t>
-      </w:r>
-      <w:r>
-        <w:br w:type="textWrapping"/>
-      </w:r>
-      <w:r>
-        <w:rPr>
-          <w:rStyle w:val="VerbatimChar"/>
-        </w:rPr>
-        <w:t xml:space="preserve">## Multiple R-squared:  0.2778, Adjusted R-squared:  0.2523 </w:t>
-      </w:r>
-      <w:r>
-        <w:br w:type="textWrapping"/>
-      </w:r>
-      <w:r>
-        <w:rPr>
-          <w:rStyle w:val="VerbatimChar"/>
-        </w:rPr>
-        <w:t xml:space="preserve">## F-statistic:  10.9 on 6 and 170 DF,  p-value: 2.968e-10</w:t>
+        <w:t xml:space="preserve">## Residual standard error: 4.583 on 170 degrees of freedom</w:t>
+      </w:r>
+      <w:r>
+        <w:br w:type="textWrapping"/>
+      </w:r>
+      <w:r>
+        <w:rPr>
+          <w:rStyle w:val="VerbatimChar"/>
+        </w:rPr>
+        <w:t xml:space="preserve">## Multiple R-squared:  0.2796, Adjusted R-squared:  0.2542 </w:t>
+      </w:r>
+      <w:r>
+        <w:br w:type="textWrapping"/>
+      </w:r>
+      <w:r>
+        <w:rPr>
+          <w:rStyle w:val="VerbatimChar"/>
+        </w:rPr>
+        <w:t xml:space="preserve">## F-statistic:    11 on 6 and 170 DF,  p-value: 2.432e-10</w:t>
       </w:r>
     </w:p>
     <w:p>
@@ -8438,52 +8438,52 @@
         <w:rPr>
           <w:rStyle w:val="VerbatimChar"/>
         </w:rPr>
-        <w:t xml:space="preserve">## Fear_GT_Calm.pcc  1.1148 0.8971  3.9245  4.9344 0.9471 1.4783     0 0.0262</w:t>
-      </w:r>
-      <w:r>
-        <w:br w:type="textWrapping"/>
-      </w:r>
-      <w:r>
-        <w:rPr>
-          <w:rStyle w:val="VerbatimChar"/>
-        </w:rPr>
-        <w:t xml:space="preserve">## FINAL_THREAT      1.2843 0.7786  9.7243 12.2265 0.8824 1.7031     0 0.0228</w:t>
-      </w:r>
-      <w:r>
-        <w:br w:type="textWrapping"/>
-      </w:r>
-      <w:r>
-        <w:rPr>
-          <w:rStyle w:val="VerbatimChar"/>
-        </w:rPr>
-        <w:t xml:space="preserve">## FINAL_DEPRIVATION 1.3015 0.7683 10.3127 12.9663 0.8765 1.7260     0 0.0225</w:t>
-      </w:r>
-      <w:r>
-        <w:br w:type="textWrapping"/>
-      </w:r>
-      <w:r>
-        <w:rPr>
-          <w:rStyle w:val="VerbatimChar"/>
-        </w:rPr>
-        <w:t xml:space="preserve">## SEX               1.0282 0.9725  0.9658  1.2143 0.9862 1.3635     0 0.0284</w:t>
-      </w:r>
-      <w:r>
-        <w:br w:type="textWrapping"/>
-      </w:r>
-      <w:r>
-        <w:rPr>
-          <w:rStyle w:val="VerbatimChar"/>
-        </w:rPr>
-        <w:t xml:space="preserve">## S3AGE             1.0175 0.9828  0.5992  0.7534 0.9914 1.3493     0 0.0287</w:t>
-      </w:r>
-      <w:r>
-        <w:br w:type="textWrapping"/>
-      </w:r>
-      <w:r>
-        <w:rPr>
-          <w:rStyle w:val="VerbatimChar"/>
-        </w:rPr>
-        <w:t xml:space="preserve">## logITN_age3       1.2344 0.8101  8.0164 10.0791 0.9001 1.6369     0 0.0237</w:t>
+        <w:t xml:space="preserve">## Fear_GT_Calm.pcc  1.1049 0.9051  3.5864  4.5092 0.9514 1.5138     0 0.0265</w:t>
+      </w:r>
+      <w:r>
+        <w:br w:type="textWrapping"/>
+      </w:r>
+      <w:r>
+        <w:rPr>
+          <w:rStyle w:val="VerbatimChar"/>
+        </w:rPr>
+        <w:t xml:space="preserve">## FINAL_THREAT      1.3337 0.7498 11.4131 14.3498 0.8659 1.8274     0 0.0219</w:t>
+      </w:r>
+      <w:r>
+        <w:br w:type="textWrapping"/>
+      </w:r>
+      <w:r>
+        <w:rPr>
+          <w:rStyle w:val="VerbatimChar"/>
+        </w:rPr>
+        <w:t xml:space="preserve">## FINAL_DEPRIVATION 1.2931 0.7733 10.0254 12.6050 0.8794 1.7718     0 0.0226</w:t>
+      </w:r>
+      <w:r>
+        <w:br w:type="textWrapping"/>
+      </w:r>
+      <w:r>
+        <w:rPr>
+          <w:rStyle w:val="VerbatimChar"/>
+        </w:rPr>
+        <w:t xml:space="preserve">## SEX               1.0367 0.9646  1.2567  1.5800 0.9821 1.4205     0 0.0282</w:t>
+      </w:r>
+      <w:r>
+        <w:br w:type="textWrapping"/>
+      </w:r>
+      <w:r>
+        <w:rPr>
+          <w:rStyle w:val="VerbatimChar"/>
+        </w:rPr>
+        <w:t xml:space="preserve">## S3AGE             1.0169 0.9834  0.5768  0.7252 0.9917 1.3932     0 0.0288</w:t>
+      </w:r>
+      <w:r>
+        <w:br w:type="textWrapping"/>
+      </w:r>
+      <w:r>
+        <w:rPr>
+          <w:rStyle w:val="VerbatimChar"/>
+        </w:rPr>
+        <w:t xml:space="preserve">## logITN_age3       1.2701 0.7873  9.2384 11.6155 0.8873 1.7402     0 0.0230</w:t>
       </w:r>
       <w:r>
         <w:br w:type="textWrapping"/>
@@ -8501,52 +8501,52 @@
         <w:rPr>
           <w:rStyle w:val="VerbatimChar"/>
         </w:rPr>
-        <w:t xml:space="preserve">## Fear_GT_Calm.pcc  0.7813</w:t>
-      </w:r>
-      <w:r>
-        <w:br w:type="textWrapping"/>
-      </w:r>
-      <w:r>
-        <w:rPr>
-          <w:rStyle w:val="VerbatimChar"/>
-        </w:rPr>
-        <w:t xml:space="preserve">## FINAL_THREAT      1.6802</w:t>
-      </w:r>
-      <w:r>
-        <w:br w:type="textWrapping"/>
-      </w:r>
-      <w:r>
-        <w:rPr>
-          <w:rStyle w:val="VerbatimChar"/>
-        </w:rPr>
-        <w:t xml:space="preserve">## FINAL_DEPRIVATION 1.7583</w:t>
-      </w:r>
-      <w:r>
-        <w:br w:type="textWrapping"/>
-      </w:r>
-      <w:r>
-        <w:rPr>
-          <w:rStyle w:val="VerbatimChar"/>
-        </w:rPr>
-        <w:t xml:space="preserve">## SEX               0.2084</w:t>
-      </w:r>
-      <w:r>
-        <w:br w:type="textWrapping"/>
-      </w:r>
-      <w:r>
-        <w:rPr>
-          <w:rStyle w:val="VerbatimChar"/>
-        </w:rPr>
-        <w:t xml:space="preserve">## S3AGE             0.1307</w:t>
-      </w:r>
-      <w:r>
-        <w:br w:type="textWrapping"/>
-      </w:r>
-      <w:r>
-        <w:rPr>
-          <w:rStyle w:val="VerbatimChar"/>
-        </w:rPr>
-        <w:t xml:space="preserve">## logITN_age3       1.4411</w:t>
+        <w:t xml:space="preserve">## Fear_GT_Calm.pcc  0.6808</w:t>
+      </w:r>
+      <w:r>
+        <w:br w:type="textWrapping"/>
+      </w:r>
+      <w:r>
+        <w:rPr>
+          <w:rStyle w:val="VerbatimChar"/>
+        </w:rPr>
+        <w:t xml:space="preserve">## FINAL_THREAT      1.7947</w:t>
+      </w:r>
+      <w:r>
+        <w:br w:type="textWrapping"/>
+      </w:r>
+      <w:r>
+        <w:rPr>
+          <w:rStyle w:val="VerbatimChar"/>
+        </w:rPr>
+        <w:t xml:space="preserve">## FINAL_DEPRIVATION 1.6259</w:t>
+      </w:r>
+      <w:r>
+        <w:br w:type="textWrapping"/>
+      </w:r>
+      <w:r>
+        <w:rPr>
+          <w:rStyle w:val="VerbatimChar"/>
+        </w:rPr>
+        <w:t xml:space="preserve">## SEX               0.2542</w:t>
+      </w:r>
+      <w:r>
+        <w:br w:type="textWrapping"/>
+      </w:r>
+      <w:r>
+        <w:rPr>
+          <w:rStyle w:val="VerbatimChar"/>
+        </w:rPr>
+        <w:t xml:space="preserve">## S3AGE             0.1190</w:t>
+      </w:r>
+      <w:r>
+        <w:br w:type="textWrapping"/>
+      </w:r>
+      <w:r>
+        <w:rPr>
+          <w:rStyle w:val="VerbatimChar"/>
+        </w:rPr>
+        <w:t xml:space="preserve">## logITN_age3       1.5254</w:t>
       </w:r>
       <w:r>
         <w:br w:type="textWrapping"/>
@@ -8609,7 +8609,7 @@
         <w:rPr>
           <w:rStyle w:val="VerbatimChar"/>
         </w:rPr>
-        <w:t xml:space="preserve">## R-square of y on all x: 0.2707 </w:t>
+        <w:t xml:space="preserve">## R-square of y on all x: 0.2808 </w:t>
       </w:r>
       <w:r>
         <w:br w:type="textWrapping"/>
@@ -8886,52 +8886,52 @@
         <w:rPr>
           <w:rStyle w:val="VerbatimChar"/>
         </w:rPr>
-        <w:t xml:space="preserve">## Fear_GT_Calm.mpfc 1.1069 0.9035  3.6545  4.5948 0.9505 1.5258     0 0.0264</w:t>
-      </w:r>
-      <w:r>
-        <w:br w:type="textWrapping"/>
-      </w:r>
-      <w:r>
-        <w:rPr>
-          <w:rStyle w:val="VerbatimChar"/>
-        </w:rPr>
-        <w:t xml:space="preserve">## FINAL_THREAT      1.2864 0.7773  9.7964 12.3170 0.8817 1.7733     0 0.0227</w:t>
-      </w:r>
-      <w:r>
-        <w:br w:type="textWrapping"/>
-      </w:r>
-      <w:r>
-        <w:rPr>
-          <w:rStyle w:val="VerbatimChar"/>
-        </w:rPr>
-        <w:t xml:space="preserve">## FINAL_DEPRIVATION 1.3112 0.7627 10.6428 13.3814 0.8733 1.8074     0 0.0223</w:t>
-      </w:r>
-      <w:r>
-        <w:br w:type="textWrapping"/>
-      </w:r>
-      <w:r>
-        <w:rPr>
-          <w:rStyle w:val="VerbatimChar"/>
-        </w:rPr>
-        <w:t xml:space="preserve">## SEX               1.0450 0.9570  1.5381  1.9339 0.9782 1.4405     0 0.0280</w:t>
-      </w:r>
-      <w:r>
-        <w:br w:type="textWrapping"/>
-      </w:r>
-      <w:r>
-        <w:rPr>
-          <w:rStyle w:val="VerbatimChar"/>
-        </w:rPr>
-        <w:t xml:space="preserve">## S3AGE             1.0170 0.9833  0.5812  0.7308 0.9916 1.4019     0 0.0288</w:t>
-      </w:r>
-      <w:r>
-        <w:br w:type="textWrapping"/>
-      </w:r>
-      <w:r>
-        <w:rPr>
-          <w:rStyle w:val="VerbatimChar"/>
-        </w:rPr>
-        <w:t xml:space="preserve">## logITN_age3       1.2310 0.8123  7.9006  9.9336 0.9013 1.6969     0 0.0238</w:t>
+        <w:t xml:space="preserve">## Fear_GT_Calm.mpfc 1.1134 0.8981  3.8787  4.8768 0.9477 1.5933     0 0.0263</w:t>
+      </w:r>
+      <w:r>
+        <w:br w:type="textWrapping"/>
+      </w:r>
+      <w:r>
+        <w:rPr>
+          <w:rStyle w:val="VerbatimChar"/>
+        </w:rPr>
+        <w:t xml:space="preserve">## FINAL_THREAT      1.3558 0.7375 12.1699 15.3013 0.8588 1.9402     0 0.0216</w:t>
+      </w:r>
+      <w:r>
+        <w:br w:type="textWrapping"/>
+      </w:r>
+      <w:r>
+        <w:rPr>
+          <w:rStyle w:val="VerbatimChar"/>
+        </w:rPr>
+        <w:t xml:space="preserve">## FINAL_DEPRIVATION 1.3021 0.7680 10.3324 12.9910 0.8763 1.8634     0 0.0225</w:t>
+      </w:r>
+      <w:r>
+        <w:br w:type="textWrapping"/>
+      </w:r>
+      <w:r>
+        <w:rPr>
+          <w:rStyle w:val="VerbatimChar"/>
+        </w:rPr>
+        <w:t xml:space="preserve">## SEX               1.0495 0.9529  1.6918  2.1271 0.9761 1.5018     0 0.0279</w:t>
+      </w:r>
+      <w:r>
+        <w:br w:type="textWrapping"/>
+      </w:r>
+      <w:r>
+        <w:rPr>
+          <w:rStyle w:val="VerbatimChar"/>
+        </w:rPr>
+        <w:t xml:space="preserve">## S3AGE             1.0166 0.9837  0.5661  0.7118 0.9918 1.4547     0 0.0288</w:t>
+      </w:r>
+      <w:r>
+        <w:br w:type="textWrapping"/>
+      </w:r>
+      <w:r>
+        <w:rPr>
+          <w:rStyle w:val="VerbatimChar"/>
+        </w:rPr>
+        <w:t xml:space="preserve">## logITN_age3       1.2685 0.7883  9.1824 11.5451 0.8879 1.8152     0 0.0231</w:t>
       </w:r>
       <w:r>
         <w:br w:type="textWrapping"/>
@@ -8949,52 +8949,52 @@
         <w:rPr>
           <w:rStyle w:val="VerbatimChar"/>
         </w:rPr>
-        <w:t xml:space="preserve">## Fear_GT_Calm.mpfc 0.7205</w:t>
-      </w:r>
-      <w:r>
-        <w:br w:type="textWrapping"/>
-      </w:r>
-      <w:r>
-        <w:rPr>
-          <w:rStyle w:val="VerbatimChar"/>
-        </w:rPr>
-        <w:t xml:space="preserve">## FINAL_THREAT      1.6618</w:t>
-      </w:r>
-      <w:r>
-        <w:br w:type="textWrapping"/>
-      </w:r>
-      <w:r>
-        <w:rPr>
-          <w:rStyle w:val="VerbatimChar"/>
-        </w:rPr>
-        <w:t xml:space="preserve">## FINAL_DEPRIVATION 1.7713</w:t>
-      </w:r>
-      <w:r>
-        <w:br w:type="textWrapping"/>
-      </w:r>
-      <w:r>
-        <w:rPr>
-          <w:rStyle w:val="VerbatimChar"/>
-        </w:rPr>
-        <w:t xml:space="preserve">## SEX               0.3212</w:t>
-      </w:r>
-      <w:r>
-        <w:br w:type="textWrapping"/>
-      </w:r>
-      <w:r>
-        <w:rPr>
-          <w:rStyle w:val="VerbatimChar"/>
-        </w:rPr>
-        <w:t xml:space="preserve">## S3AGE             0.1247</w:t>
-      </w:r>
-      <w:r>
-        <w:br w:type="textWrapping"/>
-      </w:r>
-      <w:r>
-        <w:rPr>
-          <w:rStyle w:val="VerbatimChar"/>
-        </w:rPr>
-        <w:t xml:space="preserve">## logITN_age3       1.4005</w:t>
+        <w:t xml:space="preserve">## Fear_GT_Calm.mpfc 0.7013</w:t>
+      </w:r>
+      <w:r>
+        <w:br w:type="textWrapping"/>
+      </w:r>
+      <w:r>
+        <w:rPr>
+          <w:rStyle w:val="VerbatimChar"/>
+        </w:rPr>
+        <w:t xml:space="preserve">## FINAL_THREAT      1.8071</w:t>
+      </w:r>
+      <w:r>
+        <w:br w:type="textWrapping"/>
+      </w:r>
+      <w:r>
+        <w:rPr>
+          <w:rStyle w:val="VerbatimChar"/>
+        </w:rPr>
+        <w:t xml:space="preserve">## FINAL_DEPRIVATION 1.5975</w:t>
+      </w:r>
+      <w:r>
+        <w:br w:type="textWrapping"/>
+      </w:r>
+      <w:r>
+        <w:rPr>
+          <w:rStyle w:val="VerbatimChar"/>
+        </w:rPr>
+        <w:t xml:space="preserve">## SEX               0.3245</w:t>
+      </w:r>
+      <w:r>
+        <w:br w:type="textWrapping"/>
+      </w:r>
+      <w:r>
+        <w:rPr>
+          <w:rStyle w:val="VerbatimChar"/>
+        </w:rPr>
+        <w:t xml:space="preserve">## S3AGE             0.1121</w:t>
+      </w:r>
+      <w:r>
+        <w:br w:type="textWrapping"/>
+      </w:r>
+      <w:r>
+        <w:rPr>
+          <w:rStyle w:val="VerbatimChar"/>
+        </w:rPr>
+        <w:t xml:space="preserve">## logITN_age3       1.4574</w:t>
       </w:r>
       <w:r>
         <w:br w:type="textWrapping"/>
@@ -9057,7 +9057,7 @@
         <w:rPr>
           <w:rStyle w:val="VerbatimChar"/>
         </w:rPr>
-        <w:t xml:space="preserve">## R-square of y on all x: 0.2778 </w:t>
+        <w:t xml:space="preserve">## R-square of y on all x: 0.286 </w:t>
       </w:r>
       <w:r>
         <w:br w:type="textWrapping"/>
@@ -9141,6 +9141,69 @@
         <w:rPr>
           <w:rStyle w:val="NormalTok"/>
         </w:rPr>
+        <w:t xml:space="preserve">mPFC.p0003.Fear_GT_Calm </w:t>
+      </w:r>
+      <w:r>
+        <w:rPr>
+          <w:rStyle w:val="OperatorTok"/>
+        </w:rPr>
+        <w:t xml:space="preserve">+</w:t>
+      </w:r>
+      <w:r>
+        <w:rPr>
+          <w:rStyle w:val="StringTok"/>
+        </w:rPr>
+        <w:t xml:space="preserve"> </w:t>
+      </w:r>
+      <w:r>
+        <w:rPr>
+          <w:rStyle w:val="NormalTok"/>
+        </w:rPr>
+        <w:t xml:space="preserve">FINAL_THREAT </w:t>
+      </w:r>
+      <w:r>
+        <w:rPr>
+          <w:rStyle w:val="OperatorTok"/>
+        </w:rPr>
+        <w:t xml:space="preserve">+</w:t>
+      </w:r>
+      <w:r>
+        <w:rPr>
+          <w:rStyle w:val="StringTok"/>
+        </w:rPr>
+        <w:t xml:space="preserve"> </w:t>
+      </w:r>
+      <w:r>
+        <w:rPr>
+          <w:rStyle w:val="NormalTok"/>
+        </w:rPr>
+        <w:t xml:space="preserve">FINAL_DEPRIVATION </w:t>
+      </w:r>
+      <w:r>
+        <w:rPr>
+          <w:rStyle w:val="OperatorTok"/>
+        </w:rPr>
+        <w:t xml:space="preserve">+</w:t>
+      </w:r>
+      <w:r>
+        <w:rPr>
+          <w:rStyle w:val="StringTok"/>
+        </w:rPr>
+        <w:t xml:space="preserve"> </w:t>
+      </w:r>
+      <w:r>
+        <w:br w:type="textWrapping"/>
+      </w:r>
+      <w:r>
+        <w:rPr>
+          <w:rStyle w:val="StringTok"/>
+        </w:rPr>
+        <w:t xml:space="preserve">    </w:t>
+      </w:r>
+      <w:r>
+        <w:rPr>
+          <w:rStyle w:val="NormalTok"/>
+        </w:rPr>
         <w:t xml:space="preserve">SEX </w:t>
       </w:r>
       <w:r>
@@ -9177,70 +9240,7 @@
         <w:rPr>
           <w:rStyle w:val="NormalTok"/>
         </w:rPr>
-        <w:t xml:space="preserve">logITN_age3 </w:t>
-      </w:r>
-      <w:r>
-        <w:rPr>
-          <w:rStyle w:val="OperatorTok"/>
-        </w:rPr>
-        <w:t xml:space="preserve">+</w:t>
-      </w:r>
-      <w:r>
-        <w:rPr>
-          <w:rStyle w:val="StringTok"/>
-        </w:rPr>
-        <w:t xml:space="preserve"> </w:t>
-      </w:r>
-      <w:r>
-        <w:rPr>
-          <w:rStyle w:val="NormalTok"/>
-        </w:rPr>
-        <w:t xml:space="preserve">FINAL_THREAT </w:t>
-      </w:r>
-      <w:r>
-        <w:rPr>
-          <w:rStyle w:val="OperatorTok"/>
-        </w:rPr>
-        <w:t xml:space="preserve">+</w:t>
-      </w:r>
-      <w:r>
-        <w:rPr>
-          <w:rStyle w:val="StringTok"/>
-        </w:rPr>
-        <w:t xml:space="preserve"> </w:t>
-      </w:r>
-      <w:r>
-        <w:rPr>
-          <w:rStyle w:val="NormalTok"/>
-        </w:rPr>
-        <w:t xml:space="preserve">FINAL_DEPRIVATION </w:t>
-      </w:r>
-      <w:r>
-        <w:rPr>
-          <w:rStyle w:val="OperatorTok"/>
-        </w:rPr>
-        <w:t xml:space="preserve">+</w:t>
-      </w:r>
-      <w:r>
-        <w:rPr>
-          <w:rStyle w:val="StringTok"/>
-        </w:rPr>
-        <w:t xml:space="preserve"> </w:t>
-      </w:r>
-      <w:r>
-        <w:br w:type="textWrapping"/>
-      </w:r>
-      <w:r>
-        <w:rPr>
-          <w:rStyle w:val="StringTok"/>
-        </w:rPr>
-        <w:t xml:space="preserve">    </w:t>
-      </w:r>
-      <w:r>
-        <w:rPr>
-          <w:rStyle w:val="NormalTok"/>
-        </w:rPr>
-        <w:t xml:space="preserve">Fear_GT_Calm.pcc, </w:t>
+        <w:t xml:space="preserve">logITN_age3, </w:t>
       </w:r>
       <w:r>
         <w:rPr>
@@ -9281,16 +9281,16 @@
         <w:rPr>
           <w:rStyle w:val="VerbatimChar"/>
         </w:rPr>
-        <w:t xml:space="preserve">## zeroinfl(formula = PTSD_SEV_COMBINED ~ SEX + S3AGE + logITN_age3 + FINAL_THREAT + </w:t>
-      </w:r>
-      <w:r>
-        <w:br w:type="textWrapping"/>
-      </w:r>
-      <w:r>
-        <w:rPr>
-          <w:rStyle w:val="VerbatimChar"/>
-        </w:rPr>
-        <w:t xml:space="preserve">##     FINAL_DEPRIVATION + Fear_GT_Calm.pcc, data = dtf)</w:t>
+        <w:t xml:space="preserve">## zeroinfl(formula = PTSD_SEV_COMBINED ~ mPFC.p0003.Fear_GT_Calm + FINAL_THREAT + </w:t>
+      </w:r>
+      <w:r>
+        <w:br w:type="textWrapping"/>
+      </w:r>
+      <w:r>
+        <w:rPr>
+          <w:rStyle w:val="VerbatimChar"/>
+        </w:rPr>
+        <w:t xml:space="preserve">##     FINAL_DEPRIVATION + SEX + S3AGE + logITN_age3, data = dtf)</w:t>
       </w:r>
       <w:r>
         <w:br w:type="textWrapping"/>
@@ -9326,7 +9326,7 @@
         <w:rPr>
           <w:rStyle w:val="VerbatimChar"/>
         </w:rPr>
-        <w:t xml:space="preserve">## -1.9351 -0.6658 -0.4888  0.1868  6.6083 </w:t>
+        <w:t xml:space="preserve">## -1.9342 -0.6496 -0.4764  0.1084  6.7004 </w:t>
       </w:r>
       <w:r>
         <w:br w:type="textWrapping"/>
@@ -9353,70 +9353,70 @@
         <w:rPr>
           <w:rStyle w:val="VerbatimChar"/>
         </w:rPr>
-        <w:t xml:space="preserve">##                   Estimate Std. Error z value Pr(&gt;|z|)    </w:t>
-      </w:r>
-      <w:r>
-        <w:br w:type="textWrapping"/>
-      </w:r>
-      <w:r>
-        <w:rPr>
-          <w:rStyle w:val="VerbatimChar"/>
-        </w:rPr>
-        <w:t xml:space="preserve">## (Intercept)        2.37453    0.92034   2.580  0.00988 ** </w:t>
-      </w:r>
-      <w:r>
-        <w:br w:type="textWrapping"/>
-      </w:r>
-      <w:r>
-        <w:rPr>
-          <w:rStyle w:val="VerbatimChar"/>
-        </w:rPr>
-        <w:t xml:space="preserve">## SEX               -0.21102    0.07704  -2.739  0.00616 ** </w:t>
-      </w:r>
-      <w:r>
-        <w:br w:type="textWrapping"/>
-      </w:r>
-      <w:r>
-        <w:rPr>
-          <w:rStyle w:val="VerbatimChar"/>
-        </w:rPr>
-        <w:t xml:space="preserve">## S3AGE              0.01275    0.07856   0.162  0.87110    </w:t>
-      </w:r>
-      <w:r>
-        <w:br w:type="textWrapping"/>
-      </w:r>
-      <w:r>
-        <w:rPr>
-          <w:rStyle w:val="VerbatimChar"/>
-        </w:rPr>
-        <w:t xml:space="preserve">## logITN_age3       -0.20268    0.04209  -4.816 1.47e-06 ***</w:t>
-      </w:r>
-      <w:r>
-        <w:br w:type="textWrapping"/>
-      </w:r>
-      <w:r>
-        <w:rPr>
-          <w:rStyle w:val="VerbatimChar"/>
-        </w:rPr>
-        <w:t xml:space="preserve">## FINAL_THREAT       0.19725    0.03719   5.304 1.13e-07 ***</w:t>
-      </w:r>
-      <w:r>
-        <w:br w:type="textWrapping"/>
-      </w:r>
-      <w:r>
-        <w:rPr>
-          <w:rStyle w:val="VerbatimChar"/>
-        </w:rPr>
-        <w:t xml:space="preserve">## FINAL_DEPRIVATION -0.16294    0.06157  -2.647  0.00813 ** </w:t>
-      </w:r>
-      <w:r>
-        <w:br w:type="textWrapping"/>
-      </w:r>
-      <w:r>
-        <w:rPr>
-          <w:rStyle w:val="VerbatimChar"/>
-        </w:rPr>
-        <w:t xml:space="preserve">## Fear_GT_Calm.pcc   0.20079    0.04033   4.978 6.41e-07 ***</w:t>
+        <w:t xml:space="preserve">##                         Estimate Std. Error z value Pr(&gt;|z|)    </w:t>
+      </w:r>
+      <w:r>
+        <w:br w:type="textWrapping"/>
+      </w:r>
+      <w:r>
+        <w:rPr>
+          <w:rStyle w:val="VerbatimChar"/>
+        </w:rPr>
+        <w:t xml:space="preserve">## (Intercept)              1.48836    0.91651   1.624   0.1044    </w:t>
+      </w:r>
+      <w:r>
+        <w:br w:type="textWrapping"/>
+      </w:r>
+      <w:r>
+        <w:rPr>
+          <w:rStyle w:val="VerbatimChar"/>
+        </w:rPr>
+        <w:t xml:space="preserve">## mPFC.p0003.Fear_GT_Calm  0.02072    0.02887   0.718   0.4729    </w:t>
+      </w:r>
+      <w:r>
+        <w:br w:type="textWrapping"/>
+      </w:r>
+      <w:r>
+        <w:rPr>
+          <w:rStyle w:val="VerbatimChar"/>
+        </w:rPr>
+        <w:t xml:space="preserve">## FINAL_THREAT             0.29585    0.03662   8.080 6.48e-16 ***</w:t>
+      </w:r>
+      <w:r>
+        <w:br w:type="textWrapping"/>
+      </w:r>
+      <w:r>
+        <w:rPr>
+          <w:rStyle w:val="VerbatimChar"/>
+        </w:rPr>
+        <w:t xml:space="preserve">## FINAL_DEPRIVATION       -0.09208    0.06001  -1.534   0.1249    </w:t>
+      </w:r>
+      <w:r>
+        <w:br w:type="textWrapping"/>
+      </w:r>
+      <w:r>
+        <w:rPr>
+          <w:rStyle w:val="VerbatimChar"/>
+        </w:rPr>
+        <w:t xml:space="preserve">## SEX                     -0.15000    0.08002  -1.874   0.0609 .  </w:t>
+      </w:r>
+      <w:r>
+        <w:br w:type="textWrapping"/>
+      </w:r>
+      <w:r>
+        <w:rPr>
+          <w:rStyle w:val="VerbatimChar"/>
+        </w:rPr>
+        <w:t xml:space="preserve">## S3AGE                    0.08472    0.07802   1.086   0.2775    </w:t>
+      </w:r>
+      <w:r>
+        <w:br w:type="textWrapping"/>
+      </w:r>
+      <w:r>
+        <w:rPr>
+          <w:rStyle w:val="VerbatimChar"/>
+        </w:rPr>
+        <w:t xml:space="preserve">## logITN_age3             -0.14216    0.04322  -3.290   0.0010 ** </w:t>
       </w:r>
       <w:r>
         <w:br w:type="textWrapping"/>
@@ -9443,70 +9443,70 @@
         <w:rPr>
           <w:rStyle w:val="VerbatimChar"/>
         </w:rPr>
-        <w:t xml:space="preserve">##                   Estimate Std. Error z value Pr(&gt;|z|)  </w:t>
-      </w:r>
-      <w:r>
-        <w:br w:type="textWrapping"/>
-      </w:r>
-      <w:r>
-        <w:rPr>
-          <w:rStyle w:val="VerbatimChar"/>
-        </w:rPr>
-        <w:t xml:space="preserve">## (Intercept)        0.36291    3.97402   0.091   0.9272  </w:t>
-      </w:r>
-      <w:r>
-        <w:br w:type="textWrapping"/>
-      </w:r>
-      <w:r>
-        <w:rPr>
-          <w:rStyle w:val="VerbatimChar"/>
-        </w:rPr>
-        <w:t xml:space="preserve">## SEX                0.17344    0.34830   0.498   0.6185  </w:t>
-      </w:r>
-      <w:r>
-        <w:br w:type="textWrapping"/>
-      </w:r>
-      <w:r>
-        <w:rPr>
-          <w:rStyle w:val="VerbatimChar"/>
-        </w:rPr>
-        <w:t xml:space="preserve">## S3AGE             -0.02733    0.33951  -0.080   0.9358  </w:t>
-      </w:r>
-      <w:r>
-        <w:br w:type="textWrapping"/>
-      </w:r>
-      <w:r>
-        <w:rPr>
-          <w:rStyle w:val="VerbatimChar"/>
-        </w:rPr>
-        <w:t xml:space="preserve">## logITN_age3        0.51953    0.25155   2.065   0.0389 *</w:t>
-      </w:r>
-      <w:r>
-        <w:br w:type="textWrapping"/>
-      </w:r>
-      <w:r>
-        <w:rPr>
-          <w:rStyle w:val="VerbatimChar"/>
-        </w:rPr>
-        <w:t xml:space="preserve">## FINAL_THREAT      -0.88896    0.35074  -2.535   0.0113 *</w:t>
-      </w:r>
-      <w:r>
-        <w:br w:type="textWrapping"/>
-      </w:r>
-      <w:r>
-        <w:rPr>
-          <w:rStyle w:val="VerbatimChar"/>
-        </w:rPr>
-        <w:t xml:space="preserve">## FINAL_DEPRIVATION -0.13788    0.27987  -0.493   0.6223  </w:t>
-      </w:r>
-      <w:r>
-        <w:br w:type="textWrapping"/>
-      </w:r>
-      <w:r>
-        <w:rPr>
-          <w:rStyle w:val="VerbatimChar"/>
-        </w:rPr>
-        <w:t xml:space="preserve">## Fear_GT_Calm.pcc  -0.25023    0.17042  -1.468   0.1420  </w:t>
+        <w:t xml:space="preserve">##                         Estimate Std. Error z value Pr(&gt;|z|)   </w:t>
+      </w:r>
+      <w:r>
+        <w:br w:type="textWrapping"/>
+      </w:r>
+      <w:r>
+        <w:rPr>
+          <w:rStyle w:val="VerbatimChar"/>
+        </w:rPr>
+        <w:t xml:space="preserve">## (Intercept)              0.87909    3.97094   0.221  0.82480   </w:t>
+      </w:r>
+      <w:r>
+        <w:br w:type="textWrapping"/>
+      </w:r>
+      <w:r>
+        <w:rPr>
+          <w:rStyle w:val="VerbatimChar"/>
+        </w:rPr>
+        <w:t xml:space="preserve">## mPFC.p0003.Fear_GT_Calm -0.09734    0.13197  -0.738  0.46077   </w:t>
+      </w:r>
+      <w:r>
+        <w:br w:type="textWrapping"/>
+      </w:r>
+      <w:r>
+        <w:rPr>
+          <w:rStyle w:val="VerbatimChar"/>
+        </w:rPr>
+        <w:t xml:space="preserve">## FINAL_THREAT            -1.02945    0.34621  -2.973  0.00294 **</w:t>
+      </w:r>
+      <w:r>
+        <w:br w:type="textWrapping"/>
+      </w:r>
+      <w:r>
+        <w:rPr>
+          <w:rStyle w:val="VerbatimChar"/>
+        </w:rPr>
+        <w:t xml:space="preserve">## FINAL_DEPRIVATION       -0.14403    0.28057  -0.513  0.60771   </w:t>
+      </w:r>
+      <w:r>
+        <w:br w:type="textWrapping"/>
+      </w:r>
+      <w:r>
+        <w:rPr>
+          <w:rStyle w:val="VerbatimChar"/>
+        </w:rPr>
+        <w:t xml:space="preserve">## SEX                      0.05509    0.35526   0.155  0.87677   </w:t>
+      </w:r>
+      <w:r>
+        <w:br w:type="textWrapping"/>
+      </w:r>
+      <w:r>
+        <w:rPr>
+          <w:rStyle w:val="VerbatimChar"/>
+        </w:rPr>
+        <w:t xml:space="preserve">## S3AGE                   -0.05886    0.33869  -0.174  0.86202   </w:t>
+      </w:r>
+      <w:r>
+        <w:br w:type="textWrapping"/>
+      </w:r>
+      <w:r>
+        <w:rPr>
+          <w:rStyle w:val="VerbatimChar"/>
+        </w:rPr>
+        <w:t xml:space="preserve">## logITN_age3              0.46868    0.25572   1.833  0.06684 . </w:t>
       </w:r>
       <w:r>
         <w:br w:type="textWrapping"/>
@@ -9542,16 +9542,16 @@
         <w:rPr>
           <w:rStyle w:val="VerbatimChar"/>
         </w:rPr>
-        <w:t xml:space="preserve">## Number of iterations in BFGS optimization: 16 </w:t>
-      </w:r>
-      <w:r>
-        <w:br w:type="textWrapping"/>
-      </w:r>
-      <w:r>
-        <w:rPr>
-          <w:rStyle w:val="VerbatimChar"/>
-        </w:rPr>
-        <w:t xml:space="preserve">## Log-likelihood: -414.4 on 14 Df</w:t>
+        <w:t xml:space="preserve">## Number of iterations in BFGS optimization: 5 </w:t>
+      </w:r>
+      <w:r>
+        <w:br w:type="textWrapping"/>
+      </w:r>
+      <w:r>
+        <w:rPr>
+          <w:rStyle w:val="VerbatimChar"/>
+        </w:rPr>
+        <w:t xml:space="preserve">## Log-likelihood: -422.3 on 14 Df</w:t>
       </w:r>
     </w:p>
     <w:p>
@@ -9598,7 +9598,7 @@
         <w:rPr>
           <w:rStyle w:val="NormalTok"/>
         </w:rPr>
-        <w:t xml:space="preserve">Fear_GT_Calm.mpfc </w:t>
+        <w:t xml:space="preserve">lamyg.p0003.Fear_GT_Calm </w:t>
       </w:r>
       <w:r>
         <w:rPr>
@@ -9738,7 +9738,7 @@
         <w:rPr>
           <w:rStyle w:val="VerbatimChar"/>
         </w:rPr>
-        <w:t xml:space="preserve">## zeroinfl(formula = PTSD_SEV_COMBINED ~ Fear_GT_Calm.mpfc + FINAL_THREAT + </w:t>
+        <w:t xml:space="preserve">## zeroinfl(formula = PTSD_SEV_COMBINED ~ lamyg.p0003.Fear_GT_Calm + FINAL_THREAT + </w:t>
       </w:r>
       <w:r>
         <w:br w:type="textWrapping"/>
@@ -9783,7 +9783,7 @@
         <w:rPr>
           <w:rStyle w:val="VerbatimChar"/>
         </w:rPr>
-        <w:t xml:space="preserve">## -1.7048 -0.6341 -0.4819  0.1170  6.5342 </w:t>
+        <w:t xml:space="preserve">## -1.9784 -0.6325 -0.4889  0.1507  6.4509 </w:t>
       </w:r>
       <w:r>
         <w:br w:type="textWrapping"/>
@@ -9810,70 +9810,70 @@
         <w:rPr>
           <w:rStyle w:val="VerbatimChar"/>
         </w:rPr>
-        <w:t xml:space="preserve">##                   Estimate Std. Error z value Pr(&gt;|z|)    </w:t>
-      </w:r>
-      <w:r>
-        <w:br w:type="textWrapping"/>
-      </w:r>
-      <w:r>
-        <w:rPr>
-          <w:rStyle w:val="VerbatimChar"/>
-        </w:rPr>
-        <w:t xml:space="preserve">## (Intercept)        1.80351    0.90951   1.983   0.0474 *  </w:t>
-      </w:r>
-      <w:r>
-        <w:br w:type="textWrapping"/>
-      </w:r>
-      <w:r>
-        <w:rPr>
-          <w:rStyle w:val="VerbatimChar"/>
-        </w:rPr>
-        <w:t xml:space="preserve">## Fear_GT_Calm.mpfc  0.07278    0.03448   2.111   0.0348 *  </w:t>
-      </w:r>
-      <w:r>
-        <w:br w:type="textWrapping"/>
-      </w:r>
-      <w:r>
-        <w:rPr>
-          <w:rStyle w:val="VerbatimChar"/>
-        </w:rPr>
-        <w:t xml:space="preserve">## FINAL_THREAT       0.25387    0.03552   7.148 8.81e-13 ***</w:t>
-      </w:r>
-      <w:r>
-        <w:br w:type="textWrapping"/>
-      </w:r>
-      <w:r>
-        <w:rPr>
-          <w:rStyle w:val="VerbatimChar"/>
-        </w:rPr>
-        <w:t xml:space="preserve">## FINAL_DEPRIVATION -0.09697    0.05990  -1.619   0.1055    </w:t>
-      </w:r>
-      <w:r>
-        <w:br w:type="textWrapping"/>
-      </w:r>
-      <w:r>
-        <w:rPr>
-          <w:rStyle w:val="VerbatimChar"/>
-        </w:rPr>
-        <w:t xml:space="preserve">## SEX               -0.14869    0.07966  -1.867   0.0620 .  </w:t>
-      </w:r>
-      <w:r>
-        <w:br w:type="textWrapping"/>
-      </w:r>
-      <w:r>
-        <w:rPr>
-          <w:rStyle w:val="VerbatimChar"/>
-        </w:rPr>
-        <w:t xml:space="preserve">## S3AGE              0.06103    0.07763   0.786   0.4317    </w:t>
-      </w:r>
-      <w:r>
-        <w:br w:type="textWrapping"/>
-      </w:r>
-      <w:r>
-        <w:rPr>
-          <w:rStyle w:val="VerbatimChar"/>
-        </w:rPr>
-        <w:t xml:space="preserve">## logITN_age3       -0.17419    0.04194  -4.153 3.28e-05 ***</w:t>
+        <w:t xml:space="preserve">##                          Estimate Std. Error z value Pr(&gt;|z|)    </w:t>
+      </w:r>
+      <w:r>
+        <w:br w:type="textWrapping"/>
+      </w:r>
+      <w:r>
+        <w:rPr>
+          <w:rStyle w:val="VerbatimChar"/>
+        </w:rPr>
+        <w:t xml:space="preserve">## (Intercept)               1.46492    0.91640   1.599  0.10992    </w:t>
+      </w:r>
+      <w:r>
+        <w:br w:type="textWrapping"/>
+      </w:r>
+      <w:r>
+        <w:rPr>
+          <w:rStyle w:val="VerbatimChar"/>
+        </w:rPr>
+        <w:t xml:space="preserve">## lamyg.p0003.Fear_GT_Calm -0.01337    0.04637  -0.288  0.77302    </w:t>
+      </w:r>
+      <w:r>
+        <w:br w:type="textWrapping"/>
+      </w:r>
+      <w:r>
+        <w:rPr>
+          <w:rStyle w:val="VerbatimChar"/>
+        </w:rPr>
+        <w:t xml:space="preserve">## FINAL_THREAT              0.30413    0.03440   8.842  &lt; 2e-16 ***</w:t>
+      </w:r>
+      <w:r>
+        <w:br w:type="textWrapping"/>
+      </w:r>
+      <w:r>
+        <w:rPr>
+          <w:rStyle w:val="VerbatimChar"/>
+        </w:rPr>
+        <w:t xml:space="preserve">## FINAL_DEPRIVATION        -0.09944    0.06162  -1.614  0.10659    </w:t>
+      </w:r>
+      <w:r>
+        <w:br w:type="textWrapping"/>
+      </w:r>
+      <w:r>
+        <w:rPr>
+          <w:rStyle w:val="VerbatimChar"/>
+        </w:rPr>
+        <w:t xml:space="preserve">## SEX                      -0.17308    0.07933  -2.182  0.02912 *  </w:t>
+      </w:r>
+      <w:r>
+        <w:br w:type="textWrapping"/>
+      </w:r>
+      <w:r>
+        <w:rPr>
+          <w:rStyle w:val="VerbatimChar"/>
+        </w:rPr>
+        <w:t xml:space="preserve">## S3AGE                     0.08857    0.07767   1.140  0.25415    </w:t>
+      </w:r>
+      <w:r>
+        <w:br w:type="textWrapping"/>
+      </w:r>
+      <w:r>
+        <w:rPr>
+          <w:rStyle w:val="VerbatimChar"/>
+        </w:rPr>
+        <w:t xml:space="preserve">## logITN_age3              -0.14143    0.04724  -2.994  0.00275 ** </w:t>
       </w:r>
       <w:r>
         <w:br w:type="textWrapping"/>
@@ -9900,70 +9900,70 @@
         <w:rPr>
           <w:rStyle w:val="VerbatimChar"/>
         </w:rPr>
-        <w:t xml:space="preserve">##                   Estimate Std. Error z value Pr(&gt;|z|)   </w:t>
-      </w:r>
-      <w:r>
-        <w:br w:type="textWrapping"/>
-      </w:r>
-      <w:r>
-        <w:rPr>
-          <w:rStyle w:val="VerbatimChar"/>
-        </w:rPr>
-        <w:t xml:space="preserve">## (Intercept)        0.74590    3.93166   0.190  0.84953   </w:t>
-      </w:r>
-      <w:r>
-        <w:br w:type="textWrapping"/>
-      </w:r>
-      <w:r>
-        <w:rPr>
-          <w:rStyle w:val="VerbatimChar"/>
-        </w:rPr>
-        <w:t xml:space="preserve">## Fear_GT_Calm.mpfc -0.12174    0.16140  -0.754  0.45070   </w:t>
-      </w:r>
-      <w:r>
-        <w:br w:type="textWrapping"/>
-      </w:r>
-      <w:r>
-        <w:rPr>
-          <w:rStyle w:val="VerbatimChar"/>
-        </w:rPr>
-        <w:t xml:space="preserve">## FINAL_THREAT      -0.92153    0.34923  -2.639  0.00832 **</w:t>
-      </w:r>
-      <w:r>
-        <w:br w:type="textWrapping"/>
-      </w:r>
-      <w:r>
-        <w:rPr>
-          <w:rStyle w:val="VerbatimChar"/>
-        </w:rPr>
-        <w:t xml:space="preserve">## FINAL_DEPRIVATION -0.16165    0.27904  -0.579  0.56237   </w:t>
-      </w:r>
-      <w:r>
-        <w:br w:type="textWrapping"/>
-      </w:r>
-      <w:r>
-        <w:rPr>
-          <w:rStyle w:val="VerbatimChar"/>
-        </w:rPr>
-        <w:t xml:space="preserve">## SEX                0.13607    0.35080   0.388  0.69811   </w:t>
-      </w:r>
-      <w:r>
-        <w:br w:type="textWrapping"/>
-      </w:r>
-      <w:r>
-        <w:rPr>
-          <w:rStyle w:val="VerbatimChar"/>
-        </w:rPr>
-        <w:t xml:space="preserve">## S3AGE             -0.05969    0.33531  -0.178  0.85871   </w:t>
-      </w:r>
-      <w:r>
-        <w:br w:type="textWrapping"/>
-      </w:r>
-      <w:r>
-        <w:rPr>
-          <w:rStyle w:val="VerbatimChar"/>
-        </w:rPr>
-        <w:t xml:space="preserve">## logITN_age3        0.53696    0.24894   2.157  0.03101 * </w:t>
+        <w:t xml:space="preserve">##                          Estimate Std. Error z value Pr(&gt;|z|)   </w:t>
+      </w:r>
+      <w:r>
+        <w:br w:type="textWrapping"/>
+      </w:r>
+      <w:r>
+        <w:rPr>
+          <w:rStyle w:val="VerbatimChar"/>
+        </w:rPr>
+        <w:t xml:space="preserve">## (Intercept)               0.82195    3.96522   0.207  0.83578   </w:t>
+      </w:r>
+      <w:r>
+        <w:br w:type="textWrapping"/>
+      </w:r>
+      <w:r>
+        <w:rPr>
+          <w:rStyle w:val="VerbatimChar"/>
+        </w:rPr>
+        <w:t xml:space="preserve">## lamyg.p0003.Fear_GT_Calm -0.01454    0.19474  -0.075  0.94047   </w:t>
+      </w:r>
+      <w:r>
+        <w:br w:type="textWrapping"/>
+      </w:r>
+      <w:r>
+        <w:rPr>
+          <w:rStyle w:val="VerbatimChar"/>
+        </w:rPr>
+        <w:t xml:space="preserve">## FINAL_THREAT             -1.09581    0.33591  -3.262  0.00111 **</w:t>
+      </w:r>
+      <w:r>
+        <w:br w:type="textWrapping"/>
+      </w:r>
+      <w:r>
+        <w:rPr>
+          <w:rStyle w:val="VerbatimChar"/>
+        </w:rPr>
+        <w:t xml:space="preserve">## FINAL_DEPRIVATION        -0.12845    0.28002  -0.459  0.64644   </w:t>
+      </w:r>
+      <w:r>
+        <w:br w:type="textWrapping"/>
+      </w:r>
+      <w:r>
+        <w:rPr>
+          <w:rStyle w:val="VerbatimChar"/>
+        </w:rPr>
+        <w:t xml:space="preserve">## SEX                       0.07314    0.35370   0.207  0.83618   </w:t>
+      </w:r>
+      <w:r>
+        <w:br w:type="textWrapping"/>
+      </w:r>
+      <w:r>
+        <w:rPr>
+          <w:rStyle w:val="VerbatimChar"/>
+        </w:rPr>
+        <w:t xml:space="preserve">## S3AGE                    -0.05467    0.33790  -0.162  0.87148   </w:t>
+      </w:r>
+      <w:r>
+        <w:br w:type="textWrapping"/>
+      </w:r>
+      <w:r>
+        <w:rPr>
+          <w:rStyle w:val="VerbatimChar"/>
+        </w:rPr>
+        <w:t xml:space="preserve">## logITN_age3               0.44976    0.26609   1.690  0.09097 . </w:t>
       </w:r>
       <w:r>
         <w:br w:type="textWrapping"/>
@@ -9999,16 +9999,16 @@
         <w:rPr>
           <w:rStyle w:val="VerbatimChar"/>
         </w:rPr>
-        <w:t xml:space="preserve">## Number of iterations in BFGS optimization: 1 </w:t>
-      </w:r>
-      <w:r>
-        <w:br w:type="textWrapping"/>
-      </w:r>
-      <w:r>
-        <w:rPr>
-          <w:rStyle w:val="VerbatimChar"/>
-        </w:rPr>
-        <w:t xml:space="preserve">## Log-likelihood: -425.9 on 14 Df</w:t>
+        <w:t xml:space="preserve">## Number of iterations in BFGS optimization: 7 </w:t>
+      </w:r>
+      <w:r>
+        <w:br w:type="textWrapping"/>
+      </w:r>
+      <w:r>
+        <w:rPr>
+          <w:rStyle w:val="VerbatimChar"/>
+        </w:rPr>
+        <w:t xml:space="preserve">## Log-likelihood: -422.8 on 14 Df</w:t>
       </w:r>
     </w:p>
     <w:p>
@@ -10164,7 +10164,7 @@
         <w:rPr>
           <w:rStyle w:val="NormalTok"/>
         </w:rPr>
-        <w:t xml:space="preserve">Fear_GT_Calm.pcc, </w:t>
+        <w:t xml:space="preserve">mPFC.p0003.Fear_GT_Calm, </w:t>
       </w:r>
       <w:r>
         <w:rPr>
@@ -10214,7 +10214,16 @@
         <w:rPr>
           <w:rStyle w:val="VerbatimChar"/>
         </w:rPr>
-        <w:t xml:space="preserve">##     FINAL_THREAT + FINAL_DEPRIVATION + Fear_GT_Calm.pcc, data = dtf))</w:t>
+        <w:t xml:space="preserve">##     FINAL_THREAT + FINAL_DEPRIVATION + mPFC.p0003.Fear_GT_Calm, </w:t>
+      </w:r>
+      <w:r>
+        <w:br w:type="textWrapping"/>
+      </w:r>
+      <w:r>
+        <w:rPr>
+          <w:rStyle w:val="VerbatimChar"/>
+        </w:rPr>
+        <w:t xml:space="preserve">##     data = dtf))</w:t>
       </w:r>
       <w:r>
         <w:br w:type="textWrapping"/>
@@ -10259,124 +10268,124 @@
         <w:rPr>
           <w:rStyle w:val="VerbatimChar"/>
         </w:rPr>
-        <w:t xml:space="preserve">##                      VIF    TOL      Wi      Fi Leamer   CVIF Klein   IND1</w:t>
-      </w:r>
-      <w:r>
-        <w:br w:type="textWrapping"/>
-      </w:r>
-      <w:r>
-        <w:rPr>
-          <w:rStyle w:val="VerbatimChar"/>
-        </w:rPr>
-        <w:t xml:space="preserve">## SEX               1.0282 0.9725  0.9658  1.2143 0.9862 1.3736     0 0.0284</w:t>
-      </w:r>
-      <w:r>
-        <w:br w:type="textWrapping"/>
-      </w:r>
-      <w:r>
-        <w:rPr>
-          <w:rStyle w:val="VerbatimChar"/>
-        </w:rPr>
-        <w:t xml:space="preserve">## S3AGE             1.0175 0.9828  0.5992  0.7534 0.9914 1.3593     0 0.0287</w:t>
-      </w:r>
-      <w:r>
-        <w:br w:type="textWrapping"/>
-      </w:r>
-      <w:r>
-        <w:rPr>
-          <w:rStyle w:val="VerbatimChar"/>
-        </w:rPr>
-        <w:t xml:space="preserve">## logITN_age3       1.2344 0.8101  8.0164 10.0791 0.9001 1.6490     0 0.0237</w:t>
-      </w:r>
-      <w:r>
-        <w:br w:type="textWrapping"/>
-      </w:r>
-      <w:r>
-        <w:rPr>
-          <w:rStyle w:val="VerbatimChar"/>
-        </w:rPr>
-        <w:t xml:space="preserve">## FINAL_THREAT      1.2843 0.7786  9.7243 12.2265 0.8824 1.7157     0 0.0228</w:t>
-      </w:r>
-      <w:r>
-        <w:br w:type="textWrapping"/>
-      </w:r>
-      <w:r>
-        <w:rPr>
-          <w:rStyle w:val="VerbatimChar"/>
-        </w:rPr>
-        <w:t xml:space="preserve">## FINAL_DEPRIVATION 1.3015 0.7683 10.3127 12.9663 0.8765 1.7387     0 0.0225</w:t>
-      </w:r>
-      <w:r>
-        <w:br w:type="textWrapping"/>
-      </w:r>
-      <w:r>
-        <w:rPr>
-          <w:rStyle w:val="VerbatimChar"/>
-        </w:rPr>
-        <w:t xml:space="preserve">## Fear_GT_Calm.pcc  1.1148 0.8971  3.9245  4.9344 0.9471 1.4892     0 0.0262</w:t>
-      </w:r>
-      <w:r>
-        <w:br w:type="textWrapping"/>
-      </w:r>
-      <w:r>
-        <w:rPr>
-          <w:rStyle w:val="VerbatimChar"/>
-        </w:rPr>
-        <w:t xml:space="preserve">##                     IND2</w:t>
-      </w:r>
-      <w:r>
-        <w:br w:type="textWrapping"/>
-      </w:r>
-      <w:r>
-        <w:rPr>
-          <w:rStyle w:val="VerbatimChar"/>
-        </w:rPr>
-        <w:t xml:space="preserve">## SEX               0.2084</w:t>
-      </w:r>
-      <w:r>
-        <w:br w:type="textWrapping"/>
-      </w:r>
-      <w:r>
-        <w:rPr>
-          <w:rStyle w:val="VerbatimChar"/>
-        </w:rPr>
-        <w:t xml:space="preserve">## S3AGE             0.1307</w:t>
-      </w:r>
-      <w:r>
-        <w:br w:type="textWrapping"/>
-      </w:r>
-      <w:r>
-        <w:rPr>
-          <w:rStyle w:val="VerbatimChar"/>
-        </w:rPr>
-        <w:t xml:space="preserve">## logITN_age3       1.4411</w:t>
-      </w:r>
-      <w:r>
-        <w:br w:type="textWrapping"/>
-      </w:r>
-      <w:r>
-        <w:rPr>
-          <w:rStyle w:val="VerbatimChar"/>
-        </w:rPr>
-        <w:t xml:space="preserve">## FINAL_THREAT      1.6802</w:t>
-      </w:r>
-      <w:r>
-        <w:br w:type="textWrapping"/>
-      </w:r>
-      <w:r>
-        <w:rPr>
-          <w:rStyle w:val="VerbatimChar"/>
-        </w:rPr>
-        <w:t xml:space="preserve">## FINAL_DEPRIVATION 1.7583</w:t>
-      </w:r>
-      <w:r>
-        <w:br w:type="textWrapping"/>
-      </w:r>
-      <w:r>
-        <w:rPr>
-          <w:rStyle w:val="VerbatimChar"/>
-        </w:rPr>
-        <w:t xml:space="preserve">## Fear_GT_Calm.pcc  0.7813</w:t>
+        <w:t xml:space="preserve">##                            VIF    TOL      Wi      Fi Leamer   CVIF Klein</w:t>
+      </w:r>
+      <w:r>
+        <w:br w:type="textWrapping"/>
+      </w:r>
+      <w:r>
+        <w:rPr>
+          <w:rStyle w:val="VerbatimChar"/>
+        </w:rPr>
+        <w:t xml:space="preserve">## SEX                     1.0424 0.9593  1.4508  1.8240 0.9794 1.3305     0</w:t>
+      </w:r>
+      <w:r>
+        <w:br w:type="textWrapping"/>
+      </w:r>
+      <w:r>
+        <w:rPr>
+          <w:rStyle w:val="VerbatimChar"/>
+        </w:rPr>
+        <w:t xml:space="preserve">## S3AGE                   1.0158 0.9844  0.5420  0.6814 0.9922 1.2966     0</w:t>
+      </w:r>
+      <w:r>
+        <w:br w:type="textWrapping"/>
+      </w:r>
+      <w:r>
+        <w:rPr>
+          <w:rStyle w:val="VerbatimChar"/>
+        </w:rPr>
+        <w:t xml:space="preserve">## logITN_age3             1.2779 0.7826  9.5031 11.9483 0.8846 1.6310     0</w:t>
+      </w:r>
+      <w:r>
+        <w:br w:type="textWrapping"/>
+      </w:r>
+      <w:r>
+        <w:rPr>
+          <w:rStyle w:val="VerbatimChar"/>
+        </w:rPr>
+        <w:t xml:space="preserve">## FINAL_THREAT            1.3562 0.7374 12.1812 15.3156 0.8587 1.7310     0</w:t>
+      </w:r>
+      <w:r>
+        <w:br w:type="textWrapping"/>
+      </w:r>
+      <w:r>
+        <w:rPr>
+          <w:rStyle w:val="VerbatimChar"/>
+        </w:rPr>
+        <w:t xml:space="preserve">## FINAL_DEPRIVATION       1.2993 0.7697 10.2344 12.8679 0.8773 1.6583     0</w:t>
+      </w:r>
+      <w:r>
+        <w:br w:type="textWrapping"/>
+      </w:r>
+      <w:r>
+        <w:rPr>
+          <w:rStyle w:val="VerbatimChar"/>
+        </w:rPr>
+        <w:t xml:space="preserve">## mPFC.p0003.Fear_GT_Calm 1.0995 0.9095  3.4023  4.2777 0.9537 1.4033     0</w:t>
+      </w:r>
+      <w:r>
+        <w:br w:type="textWrapping"/>
+      </w:r>
+      <w:r>
+        <w:rPr>
+          <w:rStyle w:val="VerbatimChar"/>
+        </w:rPr>
+        <w:t xml:space="preserve">##                           IND1   IND2</w:t>
+      </w:r>
+      <w:r>
+        <w:br w:type="textWrapping"/>
+      </w:r>
+      <w:r>
+        <w:rPr>
+          <w:rStyle w:val="VerbatimChar"/>
+        </w:rPr>
+        <w:t xml:space="preserve">## SEX                     0.0280 0.2848</w:t>
+      </w:r>
+      <w:r>
+        <w:br w:type="textWrapping"/>
+      </w:r>
+      <w:r>
+        <w:rPr>
+          <w:rStyle w:val="VerbatimChar"/>
+        </w:rPr>
+        <w:t xml:space="preserve">## S3AGE                   0.0288 0.1092</w:t>
+      </w:r>
+      <w:r>
+        <w:br w:type="textWrapping"/>
+      </w:r>
+      <w:r>
+        <w:rPr>
+          <w:rStyle w:val="VerbatimChar"/>
+        </w:rPr>
+        <w:t xml:space="preserve">## logITN_age3             0.0229 1.5221</w:t>
+      </w:r>
+      <w:r>
+        <w:br w:type="textWrapping"/>
+      </w:r>
+      <w:r>
+        <w:rPr>
+          <w:rStyle w:val="VerbatimChar"/>
+        </w:rPr>
+        <w:t xml:space="preserve">## FINAL_THREAT            0.0216 1.8383</w:t>
+      </w:r>
+      <w:r>
+        <w:br w:type="textWrapping"/>
+      </w:r>
+      <w:r>
+        <w:rPr>
+          <w:rStyle w:val="VerbatimChar"/>
+        </w:rPr>
+        <w:t xml:space="preserve">## FINAL_DEPRIVATION       0.0225 1.6122</w:t>
+      </w:r>
+      <w:r>
+        <w:br w:type="textWrapping"/>
+      </w:r>
+      <w:r>
+        <w:rPr>
+          <w:rStyle w:val="VerbatimChar"/>
+        </w:rPr>
+        <w:t xml:space="preserve">## mPFC.p0003.Fear_GT_Calm 0.0266 0.6333</w:t>
       </w:r>
       <w:r>
         <w:br w:type="textWrapping"/>
@@ -10421,25 +10430,25 @@
         <w:rPr>
           <w:rStyle w:val="VerbatimChar"/>
         </w:rPr>
-        <w:t xml:space="preserve">## SEX , S3AGE , FINAL_DEPRIVATION , coefficient(s) are non-significant may be due to multicollinearity</w:t>
-      </w:r>
-      <w:r>
-        <w:br w:type="textWrapping"/>
-      </w:r>
-      <w:r>
-        <w:rPr>
-          <w:rStyle w:val="VerbatimChar"/>
-        </w:rPr>
-        <w:t xml:space="preserve">## </w:t>
-      </w:r>
-      <w:r>
-        <w:br w:type="textWrapping"/>
-      </w:r>
-      <w:r>
-        <w:rPr>
-          <w:rStyle w:val="VerbatimChar"/>
-        </w:rPr>
-        <w:t xml:space="preserve">## R-square of y on all x: 0.288 </w:t>
+        <w:t xml:space="preserve">## SEX , S3AGE , FINAL_DEPRIVATION , mPFC.p0003.Fear_GT_Calm , coefficient(s) are non-significant may be due to multicollinearity</w:t>
+      </w:r>
+      <w:r>
+        <w:br w:type="textWrapping"/>
+      </w:r>
+      <w:r>
+        <w:rPr>
+          <w:rStyle w:val="VerbatimChar"/>
+        </w:rPr>
+        <w:t xml:space="preserve">## </w:t>
+      </w:r>
+      <w:r>
+        <w:br w:type="textWrapping"/>
+      </w:r>
+      <w:r>
+        <w:rPr>
+          <w:rStyle w:val="VerbatimChar"/>
+        </w:rPr>
+        <w:t xml:space="preserve">## R-square of y on all x: 0.2946 </w:t>
       </w:r>
       <w:r>
         <w:br w:type="textWrapping"/>
@@ -10513,7 +10522,7 @@
         <w:rPr>
           <w:rStyle w:val="NormalTok"/>
         </w:rPr>
-        <w:t xml:space="preserve">Fear_GT_Calm.mpfc </w:t>
+        <w:t xml:space="preserve">lamyg.p0003.Fear_GT_Calm </w:t>
       </w:r>
       <w:r>
         <w:rPr>
@@ -10653,7 +10662,7 @@
         <w:rPr>
           <w:rStyle w:val="VerbatimChar"/>
         </w:rPr>
-        <w:t xml:space="preserve">## imcdiag(mod = zeroinfl(PTSD_SEV_COMBINED ~ Fear_GT_Calm.mpfc + </w:t>
+        <w:t xml:space="preserve">## imcdiag(mod = zeroinfl(PTSD_SEV_COMBINED ~ lamyg.p0003.Fear_GT_Calm + </w:t>
       </w:r>
       <w:r>
         <w:br w:type="textWrapping"/>
@@ -10716,124 +10725,124 @@
         <w:rPr>
           <w:rStyle w:val="VerbatimChar"/>
         </w:rPr>
-        <w:t xml:space="preserve">##                      VIF    TOL      Wi      Fi Leamer   CVIF Klein   IND1</w:t>
-      </w:r>
-      <w:r>
-        <w:br w:type="textWrapping"/>
-      </w:r>
-      <w:r>
-        <w:rPr>
-          <w:rStyle w:val="VerbatimChar"/>
-        </w:rPr>
-        <w:t xml:space="preserve">## Fear_GT_Calm.mpfc 1.1069 0.9035  3.6545  4.5948 0.9505 1.3914     0 0.0264</w:t>
-      </w:r>
-      <w:r>
-        <w:br w:type="textWrapping"/>
-      </w:r>
-      <w:r>
-        <w:rPr>
-          <w:rStyle w:val="VerbatimChar"/>
-        </w:rPr>
-        <w:t xml:space="preserve">## FINAL_THREAT      1.2864 0.7773  9.7964 12.3170 0.8817 1.6171     0 0.0227</w:t>
-      </w:r>
-      <w:r>
-        <w:br w:type="textWrapping"/>
-      </w:r>
-      <w:r>
-        <w:rPr>
-          <w:rStyle w:val="VerbatimChar"/>
-        </w:rPr>
-        <w:t xml:space="preserve">## FINAL_DEPRIVATION 1.3112 0.7627 10.6428 13.3814 0.8733 1.6482     0 0.0223</w:t>
-      </w:r>
-      <w:r>
-        <w:br w:type="textWrapping"/>
-      </w:r>
-      <w:r>
-        <w:rPr>
-          <w:rStyle w:val="VerbatimChar"/>
-        </w:rPr>
-        <w:t xml:space="preserve">## SEX               1.0450 0.9570  1.5381  1.9339 0.9782 1.3136     0 0.0280</w:t>
-      </w:r>
-      <w:r>
-        <w:br w:type="textWrapping"/>
-      </w:r>
-      <w:r>
-        <w:rPr>
-          <w:rStyle w:val="VerbatimChar"/>
-        </w:rPr>
-        <w:t xml:space="preserve">## S3AGE             1.0170 0.9833  0.5812  0.7308 0.9916 1.2784     0 0.0288</w:t>
-      </w:r>
-      <w:r>
-        <w:br w:type="textWrapping"/>
-      </w:r>
-      <w:r>
-        <w:rPr>
-          <w:rStyle w:val="VerbatimChar"/>
-        </w:rPr>
-        <w:t xml:space="preserve">## logITN_age3       1.2310 0.8123  7.9006  9.9336 0.9013 1.5474     0 0.0238</w:t>
-      </w:r>
-      <w:r>
-        <w:br w:type="textWrapping"/>
-      </w:r>
-      <w:r>
-        <w:rPr>
-          <w:rStyle w:val="VerbatimChar"/>
-        </w:rPr>
-        <w:t xml:space="preserve">##                     IND2</w:t>
-      </w:r>
-      <w:r>
-        <w:br w:type="textWrapping"/>
-      </w:r>
-      <w:r>
-        <w:rPr>
-          <w:rStyle w:val="VerbatimChar"/>
-        </w:rPr>
-        <w:t xml:space="preserve">## Fear_GT_Calm.mpfc 0.7205</w:t>
-      </w:r>
-      <w:r>
-        <w:br w:type="textWrapping"/>
-      </w:r>
-      <w:r>
-        <w:rPr>
-          <w:rStyle w:val="VerbatimChar"/>
-        </w:rPr>
-        <w:t xml:space="preserve">## FINAL_THREAT      1.6618</w:t>
-      </w:r>
-      <w:r>
-        <w:br w:type="textWrapping"/>
-      </w:r>
-      <w:r>
-        <w:rPr>
-          <w:rStyle w:val="VerbatimChar"/>
-        </w:rPr>
-        <w:t xml:space="preserve">## FINAL_DEPRIVATION 1.7713</w:t>
-      </w:r>
-      <w:r>
-        <w:br w:type="textWrapping"/>
-      </w:r>
-      <w:r>
-        <w:rPr>
-          <w:rStyle w:val="VerbatimChar"/>
-        </w:rPr>
-        <w:t xml:space="preserve">## SEX               0.3212</w:t>
-      </w:r>
-      <w:r>
-        <w:br w:type="textWrapping"/>
-      </w:r>
-      <w:r>
-        <w:rPr>
-          <w:rStyle w:val="VerbatimChar"/>
-        </w:rPr>
-        <w:t xml:space="preserve">## S3AGE             0.1247</w:t>
-      </w:r>
-      <w:r>
-        <w:br w:type="textWrapping"/>
-      </w:r>
-      <w:r>
-        <w:rPr>
-          <w:rStyle w:val="VerbatimChar"/>
-        </w:rPr>
-        <w:t xml:space="preserve">## logITN_age3       1.4005</w:t>
+        <w:t xml:space="preserve">##                             VIF    TOL      Wi      Fi Leamer   CVIF Klein</w:t>
+      </w:r>
+      <w:r>
+        <w:br w:type="textWrapping"/>
+      </w:r>
+      <w:r>
+        <w:rPr>
+          <w:rStyle w:val="VerbatimChar"/>
+        </w:rPr>
+        <w:t xml:space="preserve">## lamyg.p0003.Fear_GT_Calm 1.1066 0.9037  3.6441  4.5818 0.9506 1.3613     0</w:t>
+      </w:r>
+      <w:r>
+        <w:br w:type="textWrapping"/>
+      </w:r>
+      <w:r>
+        <w:rPr>
+          <w:rStyle w:val="VerbatimChar"/>
+        </w:rPr>
+        <w:t xml:space="preserve">## FINAL_THREAT             1.2555 0.7965  8.7387 10.9873 0.8925 1.5445     0</w:t>
+      </w:r>
+      <w:r>
+        <w:br w:type="textWrapping"/>
+      </w:r>
+      <w:r>
+        <w:rPr>
+          <w:rStyle w:val="VerbatimChar"/>
+        </w:rPr>
+        <w:t xml:space="preserve">## FINAL_DEPRIVATION        1.2976 0.7706 10.1787 12.7978 0.8779 1.5963     0</w:t>
+      </w:r>
+      <w:r>
+        <w:br w:type="textWrapping"/>
+      </w:r>
+      <w:r>
+        <w:rPr>
+          <w:rStyle w:val="VerbatimChar"/>
+        </w:rPr>
+        <w:t xml:space="preserve">## SEX                      1.0389 0.9626  1.3300  1.6722 0.9811 1.2780     0</w:t>
+      </w:r>
+      <w:r>
+        <w:br w:type="textWrapping"/>
+      </w:r>
+      <w:r>
+        <w:rPr>
+          <w:rStyle w:val="VerbatimChar"/>
+        </w:rPr>
+        <w:t xml:space="preserve">## S3AGE                    1.0164 0.9839  0.5612  0.7056 0.9919 1.2504     0</w:t>
+      </w:r>
+      <w:r>
+        <w:br w:type="textWrapping"/>
+      </w:r>
+      <w:r>
+        <w:rPr>
+          <w:rStyle w:val="VerbatimChar"/>
+        </w:rPr>
+        <w:t xml:space="preserve">## logITN_age3              1.3992 0.7147 13.6530 17.1661 0.8454 1.7213     0</w:t>
+      </w:r>
+      <w:r>
+        <w:br w:type="textWrapping"/>
+      </w:r>
+      <w:r>
+        <w:rPr>
+          <w:rStyle w:val="VerbatimChar"/>
+        </w:rPr>
+        <w:t xml:space="preserve">##                            IND1   IND2</w:t>
+      </w:r>
+      <w:r>
+        <w:br w:type="textWrapping"/>
+      </w:r>
+      <w:r>
+        <w:rPr>
+          <w:rStyle w:val="VerbatimChar"/>
+        </w:rPr>
+        <w:t xml:space="preserve">## lamyg.p0003.Fear_GT_Calm 0.0264 0.6656</w:t>
+      </w:r>
+      <w:r>
+        <w:br w:type="textWrapping"/>
+      </w:r>
+      <w:r>
+        <w:rPr>
+          <w:rStyle w:val="VerbatimChar"/>
+        </w:rPr>
+        <w:t xml:space="preserve">## FINAL_THREAT             0.0233 1.4067</w:t>
+      </w:r>
+      <w:r>
+        <w:br w:type="textWrapping"/>
+      </w:r>
+      <w:r>
+        <w:rPr>
+          <w:rStyle w:val="VerbatimChar"/>
+        </w:rPr>
+        <w:t xml:space="preserve">## FINAL_DEPRIVATION        0.0225 1.5853</w:t>
+      </w:r>
+      <w:r>
+        <w:br w:type="textWrapping"/>
+      </w:r>
+      <w:r>
+        <w:rPr>
+          <w:rStyle w:val="VerbatimChar"/>
+        </w:rPr>
+        <w:t xml:space="preserve">## SEX                      0.0281 0.2587</w:t>
+      </w:r>
+      <w:r>
+        <w:br w:type="textWrapping"/>
+      </w:r>
+      <w:r>
+        <w:rPr>
+          <w:rStyle w:val="VerbatimChar"/>
+        </w:rPr>
+        <w:t xml:space="preserve">## S3AGE                    0.0288 0.1116</w:t>
+      </w:r>
+      <w:r>
+        <w:br w:type="textWrapping"/>
+      </w:r>
+      <w:r>
+        <w:rPr>
+          <w:rStyle w:val="VerbatimChar"/>
+        </w:rPr>
+        <w:t xml:space="preserve">## logITN_age3              0.0209 1.9721</w:t>
       </w:r>
       <w:r>
         <w:br w:type="textWrapping"/>
@@ -10878,25 +10887,25 @@
         <w:rPr>
           <w:rStyle w:val="VerbatimChar"/>
         </w:rPr>
-        <w:t xml:space="preserve">## Fear_GT_Calm.mpfc , FINAL_DEPRIVATION , SEX , S3AGE , coefficient(s) are non-significant may be due to multicollinearity</w:t>
-      </w:r>
-      <w:r>
-        <w:br w:type="textWrapping"/>
-      </w:r>
-      <w:r>
-        <w:rPr>
-          <w:rStyle w:val="VerbatimChar"/>
-        </w:rPr>
-        <w:t xml:space="preserve">## </w:t>
-      </w:r>
-      <w:r>
-        <w:br w:type="textWrapping"/>
-      </w:r>
-      <w:r>
-        <w:rPr>
-          <w:rStyle w:val="VerbatimChar"/>
-        </w:rPr>
-        <w:t xml:space="preserve">## R-square of y on all x: 0.2743 </w:t>
+        <w:t xml:space="preserve">## lamyg.p0003.Fear_GT_Calm , FINAL_DEPRIVATION , SEX , S3AGE , coefficient(s) are non-significant may be due to multicollinearity</w:t>
+      </w:r>
+      <w:r>
+        <w:br w:type="textWrapping"/>
+      </w:r>
+      <w:r>
+        <w:rPr>
+          <w:rStyle w:val="VerbatimChar"/>
+        </w:rPr>
+        <w:t xml:space="preserve">## </w:t>
+      </w:r>
+      <w:r>
+        <w:br w:type="textWrapping"/>
+      </w:r>
+      <w:r>
+        <w:rPr>
+          <w:rStyle w:val="VerbatimChar"/>
+        </w:rPr>
+        <w:t xml:space="preserve">## R-square of y on all x: 0.2933 </w:t>
       </w:r>
       <w:r>
         <w:br w:type="textWrapping"/>
@@ -10924,1674 +10933,6 @@
           <w:rStyle w:val="VerbatimChar"/>
         </w:rPr>
         <w:t xml:space="preserve">## ===================================</w:t>
-      </w:r>
-    </w:p>
-    <w:p>
-      <w:pPr>
-        <w:pStyle w:val="Heading1"/>
-      </w:pPr>
-      <w:bookmarkStart w:id="32" w:name="mediation-of-the-association-between-age-3-family-income-log-transformed-and-ptsd-count-by-precuneus"/>
-      <w:bookmarkEnd w:id="32"/>
-      <w:r>
-        <w:t xml:space="preserve">Mediation of the association between age 3 family income (log transformed) and PTSD (count) by precuneus</w:t>
-      </w:r>
-    </w:p>
-    <w:p>
-      <w:pPr>
-        <w:pStyle w:val="SourceCode"/>
-      </w:pPr>
-      <w:r>
-        <w:rPr>
-          <w:rStyle w:val="NormalTok"/>
-        </w:rPr>
-        <w:t xml:space="preserve">PTpccITNMed &lt;-</w:t>
-      </w:r>
-      <w:r>
-        <w:rPr>
-          <w:rStyle w:val="StringTok"/>
-        </w:rPr>
-        <w:t xml:space="preserve"> </w:t>
-      </w:r>
-      <w:r>
-        <w:rPr>
-          <w:rStyle w:val="ControlFlowTok"/>
-        </w:rPr>
-        <w:t xml:space="preserve">function</w:t>
-      </w:r>
-      <w:r>
-        <w:rPr>
-          <w:rStyle w:val="NormalTok"/>
-        </w:rPr>
-        <w:t xml:space="preserve">(x, id) {</w:t>
-      </w:r>
-      <w:r>
-        <w:br w:type="textWrapping"/>
-      </w:r>
-      <w:r>
-        <w:rPr>
-          <w:rStyle w:val="NormalTok"/>
-        </w:rPr>
-        <w:t xml:space="preserve">    data &lt;-</w:t>
-      </w:r>
-      <w:r>
-        <w:rPr>
-          <w:rStyle w:val="StringTok"/>
-        </w:rPr>
-        <w:t xml:space="preserve"> </w:t>
-      </w:r>
-      <w:r>
-        <w:rPr>
-          <w:rStyle w:val="NormalTok"/>
-        </w:rPr>
-        <w:t xml:space="preserve">x[id, ]</w:t>
-      </w:r>
-      <w:r>
-        <w:br w:type="textWrapping"/>
-      </w:r>
-      <w:r>
-        <w:rPr>
-          <w:rStyle w:val="NormalTok"/>
-        </w:rPr>
-        <w:t xml:space="preserve">    OutcomeModel &lt;-</w:t>
-      </w:r>
-      <w:r>
-        <w:rPr>
-          <w:rStyle w:val="StringTok"/>
-        </w:rPr>
-        <w:t xml:space="preserve"> </w:t>
-      </w:r>
-      <w:r>
-        <w:rPr>
-          <w:rStyle w:val="KeywordTok"/>
-        </w:rPr>
-        <w:t xml:space="preserve">coef</w:t>
-      </w:r>
-      <w:r>
-        <w:rPr>
-          <w:rStyle w:val="NormalTok"/>
-        </w:rPr>
-        <w:t xml:space="preserve">(</w:t>
-      </w:r>
-      <w:r>
-        <w:rPr>
-          <w:rStyle w:val="KeywordTok"/>
-        </w:rPr>
-        <w:t xml:space="preserve">zeroinfl</w:t>
-      </w:r>
-      <w:r>
-        <w:rPr>
-          <w:rStyle w:val="NormalTok"/>
-        </w:rPr>
-        <w:t xml:space="preserve">(PTSD_SEV_COMBINED </w:t>
-      </w:r>
-      <w:r>
-        <w:rPr>
-          <w:rStyle w:val="OperatorTok"/>
-        </w:rPr>
-        <w:t xml:space="preserve">~</w:t>
-      </w:r>
-      <w:r>
-        <w:rPr>
-          <w:rStyle w:val="StringTok"/>
-        </w:rPr>
-        <w:t xml:space="preserve"> </w:t>
-      </w:r>
-      <w:r>
-        <w:rPr>
-          <w:rStyle w:val="NormalTok"/>
-        </w:rPr>
-        <w:t xml:space="preserve">Fear_GT_Calm.pcc </w:t>
-      </w:r>
-      <w:r>
-        <w:rPr>
-          <w:rStyle w:val="OperatorTok"/>
-        </w:rPr>
-        <w:t xml:space="preserve">+</w:t>
-      </w:r>
-      <w:r>
-        <w:rPr>
-          <w:rStyle w:val="StringTok"/>
-        </w:rPr>
-        <w:t xml:space="preserve"> </w:t>
-      </w:r>
-      <w:r>
-        <w:rPr>
-          <w:rStyle w:val="NormalTok"/>
-        </w:rPr>
-        <w:t xml:space="preserve">FINAL_THREAT </w:t>
-      </w:r>
-      <w:r>
-        <w:rPr>
-          <w:rStyle w:val="OperatorTok"/>
-        </w:rPr>
-        <w:t xml:space="preserve">+</w:t>
-      </w:r>
-      <w:r>
-        <w:rPr>
-          <w:rStyle w:val="StringTok"/>
-        </w:rPr>
-        <w:t xml:space="preserve"> </w:t>
-      </w:r>
-      <w:r>
-        <w:br w:type="textWrapping"/>
-      </w:r>
-      <w:r>
-        <w:rPr>
-          <w:rStyle w:val="StringTok"/>
-        </w:rPr>
-        <w:t xml:space="preserve">        </w:t>
-      </w:r>
-      <w:r>
-        <w:rPr>
-          <w:rStyle w:val="NormalTok"/>
-        </w:rPr>
-        <w:t xml:space="preserve">FINAL_DEPRIVATION </w:t>
-      </w:r>
-      <w:r>
-        <w:rPr>
-          <w:rStyle w:val="OperatorTok"/>
-        </w:rPr>
-        <w:t xml:space="preserve">+</w:t>
-      </w:r>
-      <w:r>
-        <w:rPr>
-          <w:rStyle w:val="StringTok"/>
-        </w:rPr>
-        <w:t xml:space="preserve"> </w:t>
-      </w:r>
-      <w:r>
-        <w:rPr>
-          <w:rStyle w:val="NormalTok"/>
-        </w:rPr>
-        <w:t xml:space="preserve">SEX </w:t>
-      </w:r>
-      <w:r>
-        <w:rPr>
-          <w:rStyle w:val="OperatorTok"/>
-        </w:rPr>
-        <w:t xml:space="preserve">+</w:t>
-      </w:r>
-      <w:r>
-        <w:rPr>
-          <w:rStyle w:val="StringTok"/>
-        </w:rPr>
-        <w:t xml:space="preserve"> </w:t>
-      </w:r>
-      <w:r>
-        <w:rPr>
-          <w:rStyle w:val="NormalTok"/>
-        </w:rPr>
-        <w:t xml:space="preserve">S3AGE </w:t>
-      </w:r>
-      <w:r>
-        <w:rPr>
-          <w:rStyle w:val="OperatorTok"/>
-        </w:rPr>
-        <w:t xml:space="preserve">+</w:t>
-      </w:r>
-      <w:r>
-        <w:rPr>
-          <w:rStyle w:val="StringTok"/>
-        </w:rPr>
-        <w:t xml:space="preserve"> </w:t>
-      </w:r>
-      <w:r>
-        <w:rPr>
-          <w:rStyle w:val="NormalTok"/>
-        </w:rPr>
-        <w:t xml:space="preserve">logITN_age3, </w:t>
-      </w:r>
-      <w:r>
-        <w:rPr>
-          <w:rStyle w:val="DataTypeTok"/>
-        </w:rPr>
-        <w:t xml:space="preserve">data =</w:t>
-      </w:r>
-      <w:r>
-        <w:rPr>
-          <w:rStyle w:val="NormalTok"/>
-        </w:rPr>
-        <w:t xml:space="preserve"> data))</w:t>
-      </w:r>
-      <w:r>
-        <w:br w:type="textWrapping"/>
-      </w:r>
-      <w:r>
-        <w:rPr>
-          <w:rStyle w:val="NormalTok"/>
-        </w:rPr>
-        <w:t xml:space="preserve">    OutcomeModelAlone &lt;-</w:t>
-      </w:r>
-      <w:r>
-        <w:rPr>
-          <w:rStyle w:val="StringTok"/>
-        </w:rPr>
-        <w:t xml:space="preserve"> </w:t>
-      </w:r>
-      <w:r>
-        <w:rPr>
-          <w:rStyle w:val="KeywordTok"/>
-        </w:rPr>
-        <w:t xml:space="preserve">coef</w:t>
-      </w:r>
-      <w:r>
-        <w:rPr>
-          <w:rStyle w:val="NormalTok"/>
-        </w:rPr>
-        <w:t xml:space="preserve">(</w:t>
-      </w:r>
-      <w:r>
-        <w:rPr>
-          <w:rStyle w:val="KeywordTok"/>
-        </w:rPr>
-        <w:t xml:space="preserve">zeroinfl</w:t>
-      </w:r>
-      <w:r>
-        <w:rPr>
-          <w:rStyle w:val="NormalTok"/>
-        </w:rPr>
-        <w:t xml:space="preserve">(PTSD_SEV_COMBINED </w:t>
-      </w:r>
-      <w:r>
-        <w:rPr>
-          <w:rStyle w:val="OperatorTok"/>
-        </w:rPr>
-        <w:t xml:space="preserve">~</w:t>
-      </w:r>
-      <w:r>
-        <w:rPr>
-          <w:rStyle w:val="StringTok"/>
-        </w:rPr>
-        <w:t xml:space="preserve"> </w:t>
-      </w:r>
-      <w:r>
-        <w:rPr>
-          <w:rStyle w:val="NormalTok"/>
-        </w:rPr>
-        <w:t xml:space="preserve">logITN_age3, </w:t>
-      </w:r>
-      <w:r>
-        <w:rPr>
-          <w:rStyle w:val="DataTypeTok"/>
-        </w:rPr>
-        <w:t xml:space="preserve">data =</w:t>
-      </w:r>
-      <w:r>
-        <w:rPr>
-          <w:rStyle w:val="NormalTok"/>
-        </w:rPr>
-        <w:t xml:space="preserve"> data))</w:t>
-      </w:r>
-      <w:r>
-        <w:br w:type="textWrapping"/>
-      </w:r>
-      <w:r>
-        <w:rPr>
-          <w:rStyle w:val="NormalTok"/>
-        </w:rPr>
-        <w:t xml:space="preserve">    MedModel &lt;-</w:t>
-      </w:r>
-      <w:r>
-        <w:rPr>
-          <w:rStyle w:val="StringTok"/>
-        </w:rPr>
-        <w:t xml:space="preserve"> </w:t>
-      </w:r>
-      <w:r>
-        <w:rPr>
-          <w:rStyle w:val="KeywordTok"/>
-        </w:rPr>
-        <w:t xml:space="preserve">coef</w:t>
-      </w:r>
-      <w:r>
-        <w:rPr>
-          <w:rStyle w:val="NormalTok"/>
-        </w:rPr>
-        <w:t xml:space="preserve">(</w:t>
-      </w:r>
-      <w:r>
-        <w:rPr>
-          <w:rStyle w:val="KeywordTok"/>
-        </w:rPr>
-        <w:t xml:space="preserve">lm</w:t>
-      </w:r>
-      <w:r>
-        <w:rPr>
-          <w:rStyle w:val="NormalTok"/>
-        </w:rPr>
-        <w:t xml:space="preserve">(Fear_GT_Calm.pcc </w:t>
-      </w:r>
-      <w:r>
-        <w:rPr>
-          <w:rStyle w:val="OperatorTok"/>
-        </w:rPr>
-        <w:t xml:space="preserve">~</w:t>
-      </w:r>
-      <w:r>
-        <w:rPr>
-          <w:rStyle w:val="StringTok"/>
-        </w:rPr>
-        <w:t xml:space="preserve"> </w:t>
-      </w:r>
-      <w:r>
-        <w:rPr>
-          <w:rStyle w:val="NormalTok"/>
-        </w:rPr>
-        <w:t xml:space="preserve">logITN_age3, </w:t>
-      </w:r>
-      <w:r>
-        <w:rPr>
-          <w:rStyle w:val="DataTypeTok"/>
-        </w:rPr>
-        <w:t xml:space="preserve">data =</w:t>
-      </w:r>
-      <w:r>
-        <w:rPr>
-          <w:rStyle w:val="NormalTok"/>
-        </w:rPr>
-        <w:t xml:space="preserve"> data))</w:t>
-      </w:r>
-      <w:r>
-        <w:br w:type="textWrapping"/>
-      </w:r>
-      <w:r>
-        <w:rPr>
-          <w:rStyle w:val="NormalTok"/>
-        </w:rPr>
-        <w:t xml:space="preserve">    type1 &lt;-</w:t>
-      </w:r>
-      <w:r>
-        <w:rPr>
-          <w:rStyle w:val="StringTok"/>
-        </w:rPr>
-        <w:t xml:space="preserve"> </w:t>
-      </w:r>
-      <w:r>
-        <w:rPr>
-          <w:rStyle w:val="KeywordTok"/>
-        </w:rPr>
-        <w:t xml:space="preserve">unname</w:t>
-      </w:r>
-      <w:r>
-        <w:rPr>
-          <w:rStyle w:val="NormalTok"/>
-        </w:rPr>
-        <w:t xml:space="preserve">(OutcomeModel[</w:t>
-      </w:r>
-      <w:r>
-        <w:rPr>
-          <w:rStyle w:val="StringTok"/>
-        </w:rPr>
-        <w:t xml:space="preserve">"count_Fear_GT_Calm.pcc"</w:t>
-      </w:r>
-      <w:r>
-        <w:rPr>
-          <w:rStyle w:val="NormalTok"/>
-        </w:rPr>
-        <w:t xml:space="preserve">] </w:t>
-      </w:r>
-      <w:r>
-        <w:rPr>
-          <w:rStyle w:val="OperatorTok"/>
-        </w:rPr>
-        <w:t xml:space="preserve">*</w:t>
-      </w:r>
-      <w:r>
-        <w:rPr>
-          <w:rStyle w:val="StringTok"/>
-        </w:rPr>
-        <w:t xml:space="preserve"> </w:t>
-      </w:r>
-      <w:r>
-        <w:rPr>
-          <w:rStyle w:val="NormalTok"/>
-        </w:rPr>
-        <w:t xml:space="preserve">MedModel[</w:t>
-      </w:r>
-      <w:r>
-        <w:rPr>
-          <w:rStyle w:val="StringTok"/>
-        </w:rPr>
-        <w:t xml:space="preserve">"logITN_age3"</w:t>
-      </w:r>
-      <w:r>
-        <w:rPr>
-          <w:rStyle w:val="NormalTok"/>
-        </w:rPr>
-        <w:t xml:space="preserve">])</w:t>
-      </w:r>
-      <w:r>
-        <w:br w:type="textWrapping"/>
-      </w:r>
-      <w:r>
-        <w:rPr>
-          <w:rStyle w:val="NormalTok"/>
-        </w:rPr>
-        <w:t xml:space="preserve">    </w:t>
-      </w:r>
-      <w:r>
-        <w:rPr>
-          <w:rStyle w:val="KeywordTok"/>
-        </w:rPr>
-        <w:t xml:space="preserve">return</w:t>
-      </w:r>
-      <w:r>
-        <w:rPr>
-          <w:rStyle w:val="NormalTok"/>
-        </w:rPr>
-        <w:t xml:space="preserve">(</w:t>
-      </w:r>
-      <w:r>
-        <w:rPr>
-          <w:rStyle w:val="DataTypeTok"/>
-        </w:rPr>
-        <w:t xml:space="preserve">type1 =</w:t>
-      </w:r>
-      <w:r>
-        <w:rPr>
-          <w:rStyle w:val="NormalTok"/>
-        </w:rPr>
-        <w:t xml:space="preserve"> type1)</w:t>
-      </w:r>
-      <w:r>
-        <w:br w:type="textWrapping"/>
-      </w:r>
-      <w:r>
-        <w:rPr>
-          <w:rStyle w:val="NormalTok"/>
-        </w:rPr>
-        <w:t xml:space="preserve">}</w:t>
-      </w:r>
-      <w:r>
-        <w:br w:type="textWrapping"/>
-      </w:r>
-      <w:r>
-        <w:rPr>
-          <w:rStyle w:val="KeywordTok"/>
-        </w:rPr>
-        <w:t xml:space="preserve">set.seed</w:t>
-      </w:r>
-      <w:r>
-        <w:rPr>
-          <w:rStyle w:val="NormalTok"/>
-        </w:rPr>
-        <w:t xml:space="preserve">(</w:t>
-      </w:r>
-      <w:r>
-        <w:rPr>
-          <w:rStyle w:val="DecValTok"/>
-        </w:rPr>
-        <w:t xml:space="preserve">123</w:t>
-      </w:r>
-      <w:r>
-        <w:rPr>
-          <w:rStyle w:val="NormalTok"/>
-        </w:rPr>
-        <w:t xml:space="preserve">)</w:t>
-      </w:r>
-      <w:r>
-        <w:br w:type="textWrapping"/>
-      </w:r>
-      <w:r>
-        <w:rPr>
-          <w:rStyle w:val="NormalTok"/>
-        </w:rPr>
-        <w:t xml:space="preserve">boot.PTpccITNMed &lt;-</w:t>
-      </w:r>
-      <w:r>
-        <w:rPr>
-          <w:rStyle w:val="StringTok"/>
-        </w:rPr>
-        <w:t xml:space="preserve"> </w:t>
-      </w:r>
-      <w:r>
-        <w:rPr>
-          <w:rStyle w:val="KeywordTok"/>
-        </w:rPr>
-        <w:t xml:space="preserve">boot</w:t>
-      </w:r>
-      <w:r>
-        <w:rPr>
-          <w:rStyle w:val="NormalTok"/>
-        </w:rPr>
-        <w:t xml:space="preserve">(dtf, </w:t>
-      </w:r>
-      <w:r>
-        <w:rPr>
-          <w:rStyle w:val="DataTypeTok"/>
-        </w:rPr>
-        <w:t xml:space="preserve">statistic =</w:t>
-      </w:r>
-      <w:r>
-        <w:rPr>
-          <w:rStyle w:val="NormalTok"/>
-        </w:rPr>
-        <w:t xml:space="preserve"> PTpccITNMed, </w:t>
-      </w:r>
-      <w:r>
-        <w:rPr>
-          <w:rStyle w:val="DataTypeTok"/>
-        </w:rPr>
-        <w:t xml:space="preserve">R =</w:t>
-      </w:r>
-      <w:r>
-        <w:rPr>
-          <w:rStyle w:val="NormalTok"/>
-        </w:rPr>
-        <w:t xml:space="preserve"> </w:t>
-      </w:r>
-      <w:r>
-        <w:rPr>
-          <w:rStyle w:val="DecValTok"/>
-        </w:rPr>
-        <w:t xml:space="preserve">10000</w:t>
-      </w:r>
-      <w:r>
-        <w:rPr>
-          <w:rStyle w:val="NormalTok"/>
-        </w:rPr>
-        <w:t xml:space="preserve">)</w:t>
-      </w:r>
-      <w:r>
-        <w:br w:type="textWrapping"/>
-      </w:r>
-      <w:r>
-        <w:rPr>
-          <w:rStyle w:val="NormalTok"/>
-        </w:rPr>
-        <w:t xml:space="preserve">boot.PTpccITNMed</w:t>
-      </w:r>
-    </w:p>
-    <w:p>
-      <w:pPr>
-        <w:pStyle w:val="SourceCode"/>
-      </w:pPr>
-      <w:r>
-        <w:rPr>
-          <w:rStyle w:val="VerbatimChar"/>
-        </w:rPr>
-        <w:t xml:space="preserve">## </w:t>
-      </w:r>
-      <w:r>
-        <w:br w:type="textWrapping"/>
-      </w:r>
-      <w:r>
-        <w:rPr>
-          <w:rStyle w:val="VerbatimChar"/>
-        </w:rPr>
-        <w:t xml:space="preserve">## ORDINARY NONPARAMETRIC BOOTSTRAP</w:t>
-      </w:r>
-      <w:r>
-        <w:br w:type="textWrapping"/>
-      </w:r>
-      <w:r>
-        <w:rPr>
-          <w:rStyle w:val="VerbatimChar"/>
-        </w:rPr>
-        <w:t xml:space="preserve">## </w:t>
-      </w:r>
-      <w:r>
-        <w:br w:type="textWrapping"/>
-      </w:r>
-      <w:r>
-        <w:rPr>
-          <w:rStyle w:val="VerbatimChar"/>
-        </w:rPr>
-        <w:t xml:space="preserve">## </w:t>
-      </w:r>
-      <w:r>
-        <w:br w:type="textWrapping"/>
-      </w:r>
-      <w:r>
-        <w:rPr>
-          <w:rStyle w:val="VerbatimChar"/>
-        </w:rPr>
-        <w:t xml:space="preserve">## Call:</w:t>
-      </w:r>
-      <w:r>
-        <w:br w:type="textWrapping"/>
-      </w:r>
-      <w:r>
-        <w:rPr>
-          <w:rStyle w:val="VerbatimChar"/>
-        </w:rPr>
-        <w:t xml:space="preserve">## boot(data = dtf, statistic = PTpccITNMed, R = 10000)</w:t>
-      </w:r>
-      <w:r>
-        <w:br w:type="textWrapping"/>
-      </w:r>
-      <w:r>
-        <w:rPr>
-          <w:rStyle w:val="VerbatimChar"/>
-        </w:rPr>
-        <w:t xml:space="preserve">## </w:t>
-      </w:r>
-      <w:r>
-        <w:br w:type="textWrapping"/>
-      </w:r>
-      <w:r>
-        <w:rPr>
-          <w:rStyle w:val="VerbatimChar"/>
-        </w:rPr>
-        <w:t xml:space="preserve">## </w:t>
-      </w:r>
-      <w:r>
-        <w:br w:type="textWrapping"/>
-      </w:r>
-      <w:r>
-        <w:rPr>
-          <w:rStyle w:val="VerbatimChar"/>
-        </w:rPr>
-        <w:t xml:space="preserve">## Bootstrap Statistics :</w:t>
-      </w:r>
-      <w:r>
-        <w:br w:type="textWrapping"/>
-      </w:r>
-      <w:r>
-        <w:rPr>
-          <w:rStyle w:val="VerbatimChar"/>
-        </w:rPr>
-        <w:t xml:space="preserve">##        original      bias    std. error</w:t>
-      </w:r>
-      <w:r>
-        <w:br w:type="textWrapping"/>
-      </w:r>
-      <w:r>
-        <w:rPr>
-          <w:rStyle w:val="VerbatimChar"/>
-        </w:rPr>
-        <w:t xml:space="preserve">## t1* -0.04312114 0.003564468  0.02915297</w:t>
-      </w:r>
-    </w:p>
-    <w:p>
-      <w:pPr>
-        <w:pStyle w:val="SourceCode"/>
-      </w:pPr>
-      <w:r>
-        <w:rPr>
-          <w:rStyle w:val="KeywordTok"/>
-        </w:rPr>
-        <w:t xml:space="preserve">boot.ci</w:t>
-      </w:r>
-      <w:r>
-        <w:rPr>
-          <w:rStyle w:val="NormalTok"/>
-        </w:rPr>
-        <w:t xml:space="preserve">(boot.PTpccITNMed, </w:t>
-      </w:r>
-      <w:r>
-        <w:rPr>
-          <w:rStyle w:val="DataTypeTok"/>
-        </w:rPr>
-        <w:t xml:space="preserve">type =</w:t>
-      </w:r>
-      <w:r>
-        <w:rPr>
-          <w:rStyle w:val="NormalTok"/>
-        </w:rPr>
-        <w:t xml:space="preserve"> </w:t>
-      </w:r>
-      <w:r>
-        <w:rPr>
-          <w:rStyle w:val="StringTok"/>
-        </w:rPr>
-        <w:t xml:space="preserve">"bca"</w:t>
-      </w:r>
-      <w:r>
-        <w:rPr>
-          <w:rStyle w:val="NormalTok"/>
-        </w:rPr>
-        <w:t xml:space="preserve">, </w:t>
-      </w:r>
-      <w:r>
-        <w:rPr>
-          <w:rStyle w:val="DataTypeTok"/>
-        </w:rPr>
-        <w:t xml:space="preserve">index =</w:t>
-      </w:r>
-      <w:r>
-        <w:rPr>
-          <w:rStyle w:val="NormalTok"/>
-        </w:rPr>
-        <w:t xml:space="preserve"> </w:t>
-      </w:r>
-      <w:r>
-        <w:rPr>
-          <w:rStyle w:val="DecValTok"/>
-        </w:rPr>
-        <w:t xml:space="preserve">1</w:t>
-      </w:r>
-      <w:r>
-        <w:rPr>
-          <w:rStyle w:val="NormalTok"/>
-        </w:rPr>
-        <w:t xml:space="preserve">)</w:t>
-      </w:r>
-    </w:p>
-    <w:p>
-      <w:pPr>
-        <w:pStyle w:val="SourceCode"/>
-      </w:pPr>
-      <w:r>
-        <w:rPr>
-          <w:rStyle w:val="VerbatimChar"/>
-        </w:rPr>
-        <w:t xml:space="preserve">## BOOTSTRAP CONFIDENCE INTERVAL CALCULATIONS</w:t>
-      </w:r>
-      <w:r>
-        <w:br w:type="textWrapping"/>
-      </w:r>
-      <w:r>
-        <w:rPr>
-          <w:rStyle w:val="VerbatimChar"/>
-        </w:rPr>
-        <w:t xml:space="preserve">## Based on 10000 bootstrap replicates</w:t>
-      </w:r>
-      <w:r>
-        <w:br w:type="textWrapping"/>
-      </w:r>
-      <w:r>
-        <w:rPr>
-          <w:rStyle w:val="VerbatimChar"/>
-        </w:rPr>
-        <w:t xml:space="preserve">## </w:t>
-      </w:r>
-      <w:r>
-        <w:br w:type="textWrapping"/>
-      </w:r>
-      <w:r>
-        <w:rPr>
-          <w:rStyle w:val="VerbatimChar"/>
-        </w:rPr>
-        <w:t xml:space="preserve">## CALL : </w:t>
-      </w:r>
-      <w:r>
-        <w:br w:type="textWrapping"/>
-      </w:r>
-      <w:r>
-        <w:rPr>
-          <w:rStyle w:val="VerbatimChar"/>
-        </w:rPr>
-        <w:t xml:space="preserve">## boot.ci(boot.out = boot.PTpccITNMed, type = "bca", index = 1)</w:t>
-      </w:r>
-      <w:r>
-        <w:br w:type="textWrapping"/>
-      </w:r>
-      <w:r>
-        <w:rPr>
-          <w:rStyle w:val="VerbatimChar"/>
-        </w:rPr>
-        <w:t xml:space="preserve">## </w:t>
-      </w:r>
-      <w:r>
-        <w:br w:type="textWrapping"/>
-      </w:r>
-      <w:r>
-        <w:rPr>
-          <w:rStyle w:val="VerbatimChar"/>
-        </w:rPr>
-        <w:t xml:space="preserve">## Intervals : </w:t>
-      </w:r>
-      <w:r>
-        <w:br w:type="textWrapping"/>
-      </w:r>
-      <w:r>
-        <w:rPr>
-          <w:rStyle w:val="VerbatimChar"/>
-        </w:rPr>
-        <w:t xml:space="preserve">## Level       BCa          </w:t>
-      </w:r>
-      <w:r>
-        <w:br w:type="textWrapping"/>
-      </w:r>
-      <w:r>
-        <w:rPr>
-          <w:rStyle w:val="VerbatimChar"/>
-        </w:rPr>
-        <w:t xml:space="preserve">## 95%   (-0.1333, -0.0047 )  </w:t>
-      </w:r>
-      <w:r>
-        <w:br w:type="textWrapping"/>
-      </w:r>
-      <w:r>
-        <w:rPr>
-          <w:rStyle w:val="VerbatimChar"/>
-        </w:rPr>
-        <w:t xml:space="preserve">## Calculations and Intervals on Original Scale</w:t>
-      </w:r>
-    </w:p>
-    <w:p>
-      <w:pPr>
-        <w:pStyle w:val="Heading1"/>
-      </w:pPr>
-      <w:bookmarkStart w:id="33" w:name="mediation-of-the-association-between-age-3-family-income-log-transformed-and-ptsd-count-by-dmpfc"/>
-      <w:bookmarkEnd w:id="33"/>
-      <w:r>
-        <w:t xml:space="preserve">Mediation of the association between age 3 family income (log transformed) and PTSD (count) by dmPFC</w:t>
-      </w:r>
-    </w:p>
-    <w:p>
-      <w:pPr>
-        <w:pStyle w:val="SourceCode"/>
-      </w:pPr>
-      <w:r>
-        <w:rPr>
-          <w:rStyle w:val="NormalTok"/>
-        </w:rPr>
-        <w:t xml:space="preserve">PTmpfcITNMed &lt;-</w:t>
-      </w:r>
-      <w:r>
-        <w:rPr>
-          <w:rStyle w:val="StringTok"/>
-        </w:rPr>
-        <w:t xml:space="preserve"> </w:t>
-      </w:r>
-      <w:r>
-        <w:rPr>
-          <w:rStyle w:val="ControlFlowTok"/>
-        </w:rPr>
-        <w:t xml:space="preserve">function</w:t>
-      </w:r>
-      <w:r>
-        <w:rPr>
-          <w:rStyle w:val="NormalTok"/>
-        </w:rPr>
-        <w:t xml:space="preserve">(x, id) {</w:t>
-      </w:r>
-      <w:r>
-        <w:br w:type="textWrapping"/>
-      </w:r>
-      <w:r>
-        <w:rPr>
-          <w:rStyle w:val="NormalTok"/>
-        </w:rPr>
-        <w:t xml:space="preserve">    data &lt;-</w:t>
-      </w:r>
-      <w:r>
-        <w:rPr>
-          <w:rStyle w:val="StringTok"/>
-        </w:rPr>
-        <w:t xml:space="preserve"> </w:t>
-      </w:r>
-      <w:r>
-        <w:rPr>
-          <w:rStyle w:val="NormalTok"/>
-        </w:rPr>
-        <w:t xml:space="preserve">x[id, ]</w:t>
-      </w:r>
-      <w:r>
-        <w:br w:type="textWrapping"/>
-      </w:r>
-      <w:r>
-        <w:rPr>
-          <w:rStyle w:val="NormalTok"/>
-        </w:rPr>
-        <w:t xml:space="preserve">    OutcomeModel &lt;-</w:t>
-      </w:r>
-      <w:r>
-        <w:rPr>
-          <w:rStyle w:val="StringTok"/>
-        </w:rPr>
-        <w:t xml:space="preserve"> </w:t>
-      </w:r>
-      <w:r>
-        <w:rPr>
-          <w:rStyle w:val="KeywordTok"/>
-        </w:rPr>
-        <w:t xml:space="preserve">coef</w:t>
-      </w:r>
-      <w:r>
-        <w:rPr>
-          <w:rStyle w:val="NormalTok"/>
-        </w:rPr>
-        <w:t xml:space="preserve">(</w:t>
-      </w:r>
-      <w:r>
-        <w:rPr>
-          <w:rStyle w:val="KeywordTok"/>
-        </w:rPr>
-        <w:t xml:space="preserve">zeroinfl</w:t>
-      </w:r>
-      <w:r>
-        <w:rPr>
-          <w:rStyle w:val="NormalTok"/>
-        </w:rPr>
-        <w:t xml:space="preserve">(PTSD_SEV_COMBINED </w:t>
-      </w:r>
-      <w:r>
-        <w:rPr>
-          <w:rStyle w:val="OperatorTok"/>
-        </w:rPr>
-        <w:t xml:space="preserve">~</w:t>
-      </w:r>
-      <w:r>
-        <w:rPr>
-          <w:rStyle w:val="StringTok"/>
-        </w:rPr>
-        <w:t xml:space="preserve"> </w:t>
-      </w:r>
-      <w:r>
-        <w:rPr>
-          <w:rStyle w:val="NormalTok"/>
-        </w:rPr>
-        <w:t xml:space="preserve">Fear_GT_Calm.mpfc </w:t>
-      </w:r>
-      <w:r>
-        <w:rPr>
-          <w:rStyle w:val="OperatorTok"/>
-        </w:rPr>
-        <w:t xml:space="preserve">+</w:t>
-      </w:r>
-      <w:r>
-        <w:rPr>
-          <w:rStyle w:val="StringTok"/>
-        </w:rPr>
-        <w:t xml:space="preserve"> </w:t>
-      </w:r>
-      <w:r>
-        <w:rPr>
-          <w:rStyle w:val="NormalTok"/>
-        </w:rPr>
-        <w:t xml:space="preserve">FINAL_THREAT </w:t>
-      </w:r>
-      <w:r>
-        <w:rPr>
-          <w:rStyle w:val="OperatorTok"/>
-        </w:rPr>
-        <w:t xml:space="preserve">+</w:t>
-      </w:r>
-      <w:r>
-        <w:rPr>
-          <w:rStyle w:val="StringTok"/>
-        </w:rPr>
-        <w:t xml:space="preserve"> </w:t>
-      </w:r>
-      <w:r>
-        <w:br w:type="textWrapping"/>
-      </w:r>
-      <w:r>
-        <w:rPr>
-          <w:rStyle w:val="StringTok"/>
-        </w:rPr>
-        <w:t xml:space="preserve">        </w:t>
-      </w:r>
-      <w:r>
-        <w:rPr>
-          <w:rStyle w:val="NormalTok"/>
-        </w:rPr>
-        <w:t xml:space="preserve">FINAL_DEPRIVATION </w:t>
-      </w:r>
-      <w:r>
-        <w:rPr>
-          <w:rStyle w:val="OperatorTok"/>
-        </w:rPr>
-        <w:t xml:space="preserve">+</w:t>
-      </w:r>
-      <w:r>
-        <w:rPr>
-          <w:rStyle w:val="StringTok"/>
-        </w:rPr>
-        <w:t xml:space="preserve"> </w:t>
-      </w:r>
-      <w:r>
-        <w:rPr>
-          <w:rStyle w:val="NormalTok"/>
-        </w:rPr>
-        <w:t xml:space="preserve">SEX </w:t>
-      </w:r>
-      <w:r>
-        <w:rPr>
-          <w:rStyle w:val="OperatorTok"/>
-        </w:rPr>
-        <w:t xml:space="preserve">+</w:t>
-      </w:r>
-      <w:r>
-        <w:rPr>
-          <w:rStyle w:val="StringTok"/>
-        </w:rPr>
-        <w:t xml:space="preserve"> </w:t>
-      </w:r>
-      <w:r>
-        <w:rPr>
-          <w:rStyle w:val="NormalTok"/>
-        </w:rPr>
-        <w:t xml:space="preserve">S3AGE </w:t>
-      </w:r>
-      <w:r>
-        <w:rPr>
-          <w:rStyle w:val="OperatorTok"/>
-        </w:rPr>
-        <w:t xml:space="preserve">+</w:t>
-      </w:r>
-      <w:r>
-        <w:rPr>
-          <w:rStyle w:val="StringTok"/>
-        </w:rPr>
-        <w:t xml:space="preserve"> </w:t>
-      </w:r>
-      <w:r>
-        <w:rPr>
-          <w:rStyle w:val="NormalTok"/>
-        </w:rPr>
-        <w:t xml:space="preserve">logITN_age3, </w:t>
-      </w:r>
-      <w:r>
-        <w:rPr>
-          <w:rStyle w:val="DataTypeTok"/>
-        </w:rPr>
-        <w:t xml:space="preserve">data =</w:t>
-      </w:r>
-      <w:r>
-        <w:rPr>
-          <w:rStyle w:val="NormalTok"/>
-        </w:rPr>
-        <w:t xml:space="preserve"> data))</w:t>
-      </w:r>
-      <w:r>
-        <w:br w:type="textWrapping"/>
-      </w:r>
-      <w:r>
-        <w:rPr>
-          <w:rStyle w:val="NormalTok"/>
-        </w:rPr>
-        <w:t xml:space="preserve">    OutcomeModelAlone &lt;-</w:t>
-      </w:r>
-      <w:r>
-        <w:rPr>
-          <w:rStyle w:val="StringTok"/>
-        </w:rPr>
-        <w:t xml:space="preserve"> </w:t>
-      </w:r>
-      <w:r>
-        <w:rPr>
-          <w:rStyle w:val="KeywordTok"/>
-        </w:rPr>
-        <w:t xml:space="preserve">coef</w:t>
-      </w:r>
-      <w:r>
-        <w:rPr>
-          <w:rStyle w:val="NormalTok"/>
-        </w:rPr>
-        <w:t xml:space="preserve">(</w:t>
-      </w:r>
-      <w:r>
-        <w:rPr>
-          <w:rStyle w:val="KeywordTok"/>
-        </w:rPr>
-        <w:t xml:space="preserve">zeroinfl</w:t>
-      </w:r>
-      <w:r>
-        <w:rPr>
-          <w:rStyle w:val="NormalTok"/>
-        </w:rPr>
-        <w:t xml:space="preserve">(PTSD_SEV_COMBINED </w:t>
-      </w:r>
-      <w:r>
-        <w:rPr>
-          <w:rStyle w:val="OperatorTok"/>
-        </w:rPr>
-        <w:t xml:space="preserve">~</w:t>
-      </w:r>
-      <w:r>
-        <w:rPr>
-          <w:rStyle w:val="StringTok"/>
-        </w:rPr>
-        <w:t xml:space="preserve"> </w:t>
-      </w:r>
-      <w:r>
-        <w:rPr>
-          <w:rStyle w:val="NormalTok"/>
-        </w:rPr>
-        <w:t xml:space="preserve">logITN_age3, </w:t>
-      </w:r>
-      <w:r>
-        <w:rPr>
-          <w:rStyle w:val="DataTypeTok"/>
-        </w:rPr>
-        <w:t xml:space="preserve">data =</w:t>
-      </w:r>
-      <w:r>
-        <w:rPr>
-          <w:rStyle w:val="NormalTok"/>
-        </w:rPr>
-        <w:t xml:space="preserve"> data))</w:t>
-      </w:r>
-      <w:r>
-        <w:br w:type="textWrapping"/>
-      </w:r>
-      <w:r>
-        <w:rPr>
-          <w:rStyle w:val="NormalTok"/>
-        </w:rPr>
-        <w:t xml:space="preserve">    MedModel &lt;-</w:t>
-      </w:r>
-      <w:r>
-        <w:rPr>
-          <w:rStyle w:val="StringTok"/>
-        </w:rPr>
-        <w:t xml:space="preserve"> </w:t>
-      </w:r>
-      <w:r>
-        <w:rPr>
-          <w:rStyle w:val="KeywordTok"/>
-        </w:rPr>
-        <w:t xml:space="preserve">coef</w:t>
-      </w:r>
-      <w:r>
-        <w:rPr>
-          <w:rStyle w:val="NormalTok"/>
-        </w:rPr>
-        <w:t xml:space="preserve">(</w:t>
-      </w:r>
-      <w:r>
-        <w:rPr>
-          <w:rStyle w:val="KeywordTok"/>
-        </w:rPr>
-        <w:t xml:space="preserve">lm</w:t>
-      </w:r>
-      <w:r>
-        <w:rPr>
-          <w:rStyle w:val="NormalTok"/>
-        </w:rPr>
-        <w:t xml:space="preserve">(Fear_GT_Calm.mpfc </w:t>
-      </w:r>
-      <w:r>
-        <w:rPr>
-          <w:rStyle w:val="OperatorTok"/>
-        </w:rPr>
-        <w:t xml:space="preserve">~</w:t>
-      </w:r>
-      <w:r>
-        <w:rPr>
-          <w:rStyle w:val="StringTok"/>
-        </w:rPr>
-        <w:t xml:space="preserve"> </w:t>
-      </w:r>
-      <w:r>
-        <w:rPr>
-          <w:rStyle w:val="NormalTok"/>
-        </w:rPr>
-        <w:t xml:space="preserve">logITN_age3, </w:t>
-      </w:r>
-      <w:r>
-        <w:rPr>
-          <w:rStyle w:val="DataTypeTok"/>
-        </w:rPr>
-        <w:t xml:space="preserve">data =</w:t>
-      </w:r>
-      <w:r>
-        <w:rPr>
-          <w:rStyle w:val="NormalTok"/>
-        </w:rPr>
-        <w:t xml:space="preserve"> data))</w:t>
-      </w:r>
-      <w:r>
-        <w:br w:type="textWrapping"/>
-      </w:r>
-      <w:r>
-        <w:rPr>
-          <w:rStyle w:val="NormalTok"/>
-        </w:rPr>
-        <w:t xml:space="preserve">    type1 &lt;-</w:t>
-      </w:r>
-      <w:r>
-        <w:rPr>
-          <w:rStyle w:val="StringTok"/>
-        </w:rPr>
-        <w:t xml:space="preserve"> </w:t>
-      </w:r>
-      <w:r>
-        <w:rPr>
-          <w:rStyle w:val="KeywordTok"/>
-        </w:rPr>
-        <w:t xml:space="preserve">unname</w:t>
-      </w:r>
-      <w:r>
-        <w:rPr>
-          <w:rStyle w:val="NormalTok"/>
-        </w:rPr>
-        <w:t xml:space="preserve">(OutcomeModel[</w:t>
-      </w:r>
-      <w:r>
-        <w:rPr>
-          <w:rStyle w:val="StringTok"/>
-        </w:rPr>
-        <w:t xml:space="preserve">"count_Fear_GT_Calm.mpfc"</w:t>
-      </w:r>
-      <w:r>
-        <w:rPr>
-          <w:rStyle w:val="NormalTok"/>
-        </w:rPr>
-        <w:t xml:space="preserve">] </w:t>
-      </w:r>
-      <w:r>
-        <w:rPr>
-          <w:rStyle w:val="OperatorTok"/>
-        </w:rPr>
-        <w:t xml:space="preserve">*</w:t>
-      </w:r>
-      <w:r>
-        <w:rPr>
-          <w:rStyle w:val="StringTok"/>
-        </w:rPr>
-        <w:t xml:space="preserve"> </w:t>
-      </w:r>
-      <w:r>
-        <w:rPr>
-          <w:rStyle w:val="NormalTok"/>
-        </w:rPr>
-        <w:t xml:space="preserve">MedModel[</w:t>
-      </w:r>
-      <w:r>
-        <w:rPr>
-          <w:rStyle w:val="StringTok"/>
-        </w:rPr>
-        <w:t xml:space="preserve">"logITN_age3"</w:t>
-      </w:r>
-      <w:r>
-        <w:rPr>
-          <w:rStyle w:val="NormalTok"/>
-        </w:rPr>
-        <w:t xml:space="preserve">])</w:t>
-      </w:r>
-      <w:r>
-        <w:br w:type="textWrapping"/>
-      </w:r>
-      <w:r>
-        <w:rPr>
-          <w:rStyle w:val="NormalTok"/>
-        </w:rPr>
-        <w:t xml:space="preserve">    </w:t>
-      </w:r>
-      <w:r>
-        <w:rPr>
-          <w:rStyle w:val="KeywordTok"/>
-        </w:rPr>
-        <w:t xml:space="preserve">return</w:t>
-      </w:r>
-      <w:r>
-        <w:rPr>
-          <w:rStyle w:val="NormalTok"/>
-        </w:rPr>
-        <w:t xml:space="preserve">(</w:t>
-      </w:r>
-      <w:r>
-        <w:rPr>
-          <w:rStyle w:val="DataTypeTok"/>
-        </w:rPr>
-        <w:t xml:space="preserve">type1 =</w:t>
-      </w:r>
-      <w:r>
-        <w:rPr>
-          <w:rStyle w:val="NormalTok"/>
-        </w:rPr>
-        <w:t xml:space="preserve"> type1)</w:t>
-      </w:r>
-      <w:r>
-        <w:br w:type="textWrapping"/>
-      </w:r>
-      <w:r>
-        <w:rPr>
-          <w:rStyle w:val="NormalTok"/>
-        </w:rPr>
-        <w:t xml:space="preserve">}</w:t>
-      </w:r>
-      <w:r>
-        <w:br w:type="textWrapping"/>
-      </w:r>
-      <w:r>
-        <w:rPr>
-          <w:rStyle w:val="KeywordTok"/>
-        </w:rPr>
-        <w:t xml:space="preserve">set.seed</w:t>
-      </w:r>
-      <w:r>
-        <w:rPr>
-          <w:rStyle w:val="NormalTok"/>
-        </w:rPr>
-        <w:t xml:space="preserve">(</w:t>
-      </w:r>
-      <w:r>
-        <w:rPr>
-          <w:rStyle w:val="DecValTok"/>
-        </w:rPr>
-        <w:t xml:space="preserve">123</w:t>
-      </w:r>
-      <w:r>
-        <w:rPr>
-          <w:rStyle w:val="NormalTok"/>
-        </w:rPr>
-        <w:t xml:space="preserve">)</w:t>
-      </w:r>
-      <w:r>
-        <w:br w:type="textWrapping"/>
-      </w:r>
-      <w:r>
-        <w:rPr>
-          <w:rStyle w:val="NormalTok"/>
-        </w:rPr>
-        <w:t xml:space="preserve">boot.PTmpfcITNMed &lt;-</w:t>
-      </w:r>
-      <w:r>
-        <w:rPr>
-          <w:rStyle w:val="StringTok"/>
-        </w:rPr>
-        <w:t xml:space="preserve"> </w:t>
-      </w:r>
-      <w:r>
-        <w:rPr>
-          <w:rStyle w:val="KeywordTok"/>
-        </w:rPr>
-        <w:t xml:space="preserve">boot</w:t>
-      </w:r>
-      <w:r>
-        <w:rPr>
-          <w:rStyle w:val="NormalTok"/>
-        </w:rPr>
-        <w:t xml:space="preserve">(dtf, </w:t>
-      </w:r>
-      <w:r>
-        <w:rPr>
-          <w:rStyle w:val="DataTypeTok"/>
-        </w:rPr>
-        <w:t xml:space="preserve">statistic =</w:t>
-      </w:r>
-      <w:r>
-        <w:rPr>
-          <w:rStyle w:val="NormalTok"/>
-        </w:rPr>
-        <w:t xml:space="preserve"> PTmpfcITNMed, </w:t>
-      </w:r>
-      <w:r>
-        <w:rPr>
-          <w:rStyle w:val="DataTypeTok"/>
-        </w:rPr>
-        <w:t xml:space="preserve">R =</w:t>
-      </w:r>
-      <w:r>
-        <w:rPr>
-          <w:rStyle w:val="NormalTok"/>
-        </w:rPr>
-        <w:t xml:space="preserve"> </w:t>
-      </w:r>
-      <w:r>
-        <w:rPr>
-          <w:rStyle w:val="DecValTok"/>
-        </w:rPr>
-        <w:t xml:space="preserve">10000</w:t>
-      </w:r>
-      <w:r>
-        <w:rPr>
-          <w:rStyle w:val="NormalTok"/>
-        </w:rPr>
-        <w:t xml:space="preserve">)</w:t>
-      </w:r>
-      <w:r>
-        <w:br w:type="textWrapping"/>
-      </w:r>
-      <w:r>
-        <w:rPr>
-          <w:rStyle w:val="NormalTok"/>
-        </w:rPr>
-        <w:t xml:space="preserve">boot.PTmpfcITNMed</w:t>
-      </w:r>
-    </w:p>
-    <w:p>
-      <w:pPr>
-        <w:pStyle w:val="SourceCode"/>
-      </w:pPr>
-      <w:r>
-        <w:rPr>
-          <w:rStyle w:val="VerbatimChar"/>
-        </w:rPr>
-        <w:t xml:space="preserve">## </w:t>
-      </w:r>
-      <w:r>
-        <w:br w:type="textWrapping"/>
-      </w:r>
-      <w:r>
-        <w:rPr>
-          <w:rStyle w:val="VerbatimChar"/>
-        </w:rPr>
-        <w:t xml:space="preserve">## ORDINARY NONPARAMETRIC BOOTSTRAP</w:t>
-      </w:r>
-      <w:r>
-        <w:br w:type="textWrapping"/>
-      </w:r>
-      <w:r>
-        <w:rPr>
-          <w:rStyle w:val="VerbatimChar"/>
-        </w:rPr>
-        <w:t xml:space="preserve">## </w:t>
-      </w:r>
-      <w:r>
-        <w:br w:type="textWrapping"/>
-      </w:r>
-      <w:r>
-        <w:rPr>
-          <w:rStyle w:val="VerbatimChar"/>
-        </w:rPr>
-        <w:t xml:space="preserve">## </w:t>
-      </w:r>
-      <w:r>
-        <w:br w:type="textWrapping"/>
-      </w:r>
-      <w:r>
-        <w:rPr>
-          <w:rStyle w:val="VerbatimChar"/>
-        </w:rPr>
-        <w:t xml:space="preserve">## Call:</w:t>
-      </w:r>
-      <w:r>
-        <w:br w:type="textWrapping"/>
-      </w:r>
-      <w:r>
-        <w:rPr>
-          <w:rStyle w:val="VerbatimChar"/>
-        </w:rPr>
-        <w:t xml:space="preserve">## boot(data = dtf, statistic = PTmpfcITNMed, R = 10000)</w:t>
-      </w:r>
-      <w:r>
-        <w:br w:type="textWrapping"/>
-      </w:r>
-      <w:r>
-        <w:rPr>
-          <w:rStyle w:val="VerbatimChar"/>
-        </w:rPr>
-        <w:t xml:space="preserve">## </w:t>
-      </w:r>
-      <w:r>
-        <w:br w:type="textWrapping"/>
-      </w:r>
-      <w:r>
-        <w:rPr>
-          <w:rStyle w:val="VerbatimChar"/>
-        </w:rPr>
-        <w:t xml:space="preserve">## </w:t>
-      </w:r>
-      <w:r>
-        <w:br w:type="textWrapping"/>
-      </w:r>
-      <w:r>
-        <w:rPr>
-          <w:rStyle w:val="VerbatimChar"/>
-        </w:rPr>
-        <w:t xml:space="preserve">## Bootstrap Statistics :</w:t>
-      </w:r>
-      <w:r>
-        <w:br w:type="textWrapping"/>
-      </w:r>
-      <w:r>
-        <w:rPr>
-          <w:rStyle w:val="VerbatimChar"/>
-        </w:rPr>
-        <w:t xml:space="preserve">##       original        bias    std. error</w:t>
-      </w:r>
-      <w:r>
-        <w:br w:type="textWrapping"/>
-      </w:r>
-      <w:r>
-        <w:rPr>
-          <w:rStyle w:val="VerbatimChar"/>
-        </w:rPr>
-        <w:t xml:space="preserve">## t1* -0.0067908 -1.729903e-05  0.01475866</w:t>
-      </w:r>
-    </w:p>
-    <w:p>
-      <w:pPr>
-        <w:pStyle w:val="SourceCode"/>
-      </w:pPr>
-      <w:r>
-        <w:rPr>
-          <w:rStyle w:val="KeywordTok"/>
-        </w:rPr>
-        <w:t xml:space="preserve">boot.ci</w:t>
-      </w:r>
-      <w:r>
-        <w:rPr>
-          <w:rStyle w:val="NormalTok"/>
-        </w:rPr>
-        <w:t xml:space="preserve">(boot.PTmpfcITNMed, </w:t>
-      </w:r>
-      <w:r>
-        <w:rPr>
-          <w:rStyle w:val="DataTypeTok"/>
-        </w:rPr>
-        <w:t xml:space="preserve">type =</w:t>
-      </w:r>
-      <w:r>
-        <w:rPr>
-          <w:rStyle w:val="NormalTok"/>
-        </w:rPr>
-        <w:t xml:space="preserve"> </w:t>
-      </w:r>
-      <w:r>
-        <w:rPr>
-          <w:rStyle w:val="StringTok"/>
-        </w:rPr>
-        <w:t xml:space="preserve">"bca"</w:t>
-      </w:r>
-      <w:r>
-        <w:rPr>
-          <w:rStyle w:val="NormalTok"/>
-        </w:rPr>
-        <w:t xml:space="preserve">, </w:t>
-      </w:r>
-      <w:r>
-        <w:rPr>
-          <w:rStyle w:val="DataTypeTok"/>
-        </w:rPr>
-        <w:t xml:space="preserve">index =</w:t>
-      </w:r>
-      <w:r>
-        <w:rPr>
-          <w:rStyle w:val="NormalTok"/>
-        </w:rPr>
-        <w:t xml:space="preserve"> </w:t>
-      </w:r>
-      <w:r>
-        <w:rPr>
-          <w:rStyle w:val="DecValTok"/>
-        </w:rPr>
-        <w:t xml:space="preserve">1</w:t>
-      </w:r>
-      <w:r>
-        <w:rPr>
-          <w:rStyle w:val="NormalTok"/>
-        </w:rPr>
-        <w:t xml:space="preserve">)</w:t>
-      </w:r>
-    </w:p>
-    <w:p>
-      <w:pPr>
-        <w:pStyle w:val="SourceCode"/>
-      </w:pPr>
-      <w:r>
-        <w:rPr>
-          <w:rStyle w:val="VerbatimChar"/>
-        </w:rPr>
-        <w:t xml:space="preserve">## BOOTSTRAP CONFIDENCE INTERVAL CALCULATIONS</w:t>
-      </w:r>
-      <w:r>
-        <w:br w:type="textWrapping"/>
-      </w:r>
-      <w:r>
-        <w:rPr>
-          <w:rStyle w:val="VerbatimChar"/>
-        </w:rPr>
-        <w:t xml:space="preserve">## Based on 10000 bootstrap replicates</w:t>
-      </w:r>
-      <w:r>
-        <w:br w:type="textWrapping"/>
-      </w:r>
-      <w:r>
-        <w:rPr>
-          <w:rStyle w:val="VerbatimChar"/>
-        </w:rPr>
-        <w:t xml:space="preserve">## </w:t>
-      </w:r>
-      <w:r>
-        <w:br w:type="textWrapping"/>
-      </w:r>
-      <w:r>
-        <w:rPr>
-          <w:rStyle w:val="VerbatimChar"/>
-        </w:rPr>
-        <w:t xml:space="preserve">## CALL : </w:t>
-      </w:r>
-      <w:r>
-        <w:br w:type="textWrapping"/>
-      </w:r>
-      <w:r>
-        <w:rPr>
-          <w:rStyle w:val="VerbatimChar"/>
-        </w:rPr>
-        <w:t xml:space="preserve">## boot.ci(boot.out = boot.PTmpfcITNMed, type = "bca", index = 1)</w:t>
-      </w:r>
-      <w:r>
-        <w:br w:type="textWrapping"/>
-      </w:r>
-      <w:r>
-        <w:rPr>
-          <w:rStyle w:val="VerbatimChar"/>
-        </w:rPr>
-        <w:t xml:space="preserve">## </w:t>
-      </w:r>
-      <w:r>
-        <w:br w:type="textWrapping"/>
-      </w:r>
-      <w:r>
-        <w:rPr>
-          <w:rStyle w:val="VerbatimChar"/>
-        </w:rPr>
-        <w:t xml:space="preserve">## Intervals : </w:t>
-      </w:r>
-      <w:r>
-        <w:br w:type="textWrapping"/>
-      </w:r>
-      <w:r>
-        <w:rPr>
-          <w:rStyle w:val="VerbatimChar"/>
-        </w:rPr>
-        <w:t xml:space="preserve">## Level       BCa          </w:t>
-      </w:r>
-      <w:r>
-        <w:br w:type="textWrapping"/>
-      </w:r>
-      <w:r>
-        <w:rPr>
-          <w:rStyle w:val="VerbatimChar"/>
-        </w:rPr>
-        <w:t xml:space="preserve">## 95%   (-0.0703,  0.0071 )  </w:t>
-      </w:r>
-      <w:r>
-        <w:br w:type="textWrapping"/>
-      </w:r>
-      <w:r>
-        <w:rPr>
-          <w:rStyle w:val="VerbatimChar"/>
-        </w:rPr>
-        <w:t xml:space="preserve">## Calculations and Intervals on Original Scale</w:t>
       </w:r>
     </w:p>
     <w:sectPr/>
@@ -12702,7 +11043,7 @@
     </w:lvl>
   </w:abstractNum>
   <w:abstractNum w:abstractNumId="990">
-    <w:nsid w:val="2ff296cf"/>
+    <w:nsid w:val="cc160bb4"/>
     <w:multiLevelType w:val="multilevel"/>
     <w:lvl w:ilvl="0">
       <w:numFmt w:val="bullet"/>
